--- a/Final_Project_문서/파이널프로젝트_계획서.docx
+++ b/Final_Project_문서/파이널프로젝트_계획서.docx
@@ -732,27 +732,7 @@
                 <w:rFonts w:ascii="맑은 고딕" w:eastAsia="맑은 고딕" w:hAnsi="맑은 고딕" w:cs="맑은 고딕" w:asciiTheme="majorHAnsi" w:eastAsiaTheme="majorHAnsi" w:hAnsiTheme="majorHAnsi" w:cstheme="minorBidi"/>
                 <w:lang w:eastAsia="ko-KR"/>
               </w:rPr>
-              <w:t>자들</w:t>
-            </w:r>
-            <w:r>
-              <w:rPr>
-                <w:sz w:val="18"/>
-                <w:szCs w:val="18"/>
-                <w:shd w:val="clear" w:color="000000" w:fill="auto"/>
-                <w:rFonts w:ascii="맑은 고딕" w:eastAsia="맑은 고딕" w:hAnsi="맑은 고딕" w:cs="맑은 고딕" w:asciiTheme="majorHAnsi" w:eastAsiaTheme="majorHAnsi" w:hAnsiTheme="majorHAnsi" w:cstheme="minorBidi"/>
-                <w:lang w:eastAsia="ko-KR"/>
-              </w:rPr>
-              <w:t>의</w:t>
-            </w:r>
-            <w:r>
-              <w:rPr>
-                <w:sz w:val="18"/>
-                <w:szCs w:val="18"/>
-                <w:shd w:val="clear" w:color="000000" w:fill="auto"/>
-                <w:rFonts w:ascii="맑은 고딕" w:eastAsia="맑은 고딕" w:hAnsi="맑은 고딕" w:cs="맑은 고딕" w:asciiTheme="majorHAnsi" w:eastAsiaTheme="majorHAnsi" w:hAnsiTheme="majorHAnsi" w:cstheme="minorBidi"/>
-                <w:lang w:eastAsia="ko-KR"/>
-              </w:rPr>
-              <w:t xml:space="preserve"> 접근성과 사용성을 고려한 사이트를 제작하여 편리하게 사용이 가능하도록 만들기 위해 </w:t>
+              <w:t xml:space="preserve">자들의 접근성과 사용성을 고려한 사이트를 제작하여 편리하게 사용이 가능하도록 만들기 위해 </w:t>
             </w:r>
             <w:r>
               <w:rPr>
@@ -794,27 +774,7 @@
                 <w:rFonts w:ascii="맑은 고딕" w:eastAsia="맑은 고딕" w:hAnsi="맑은 고딕" w:cs="맑은 고딕" w:asciiTheme="majorHAnsi" w:eastAsiaTheme="majorHAnsi" w:hAnsiTheme="majorHAnsi" w:cstheme="minorBidi"/>
                 <w:lang w:eastAsia="ko-KR"/>
               </w:rPr>
-              <w:t>2</w:t>
-            </w:r>
-            <w:r>
-              <w:rPr>
-                <w:sz w:val="18"/>
-                <w:szCs w:val="18"/>
-                <w:shd w:val="clear" w:color="000000" w:fill="auto"/>
-                <w:rFonts w:ascii="맑은 고딕" w:eastAsia="맑은 고딕" w:hAnsi="맑은 고딕" w:cs="맑은 고딕" w:asciiTheme="majorHAnsi" w:eastAsiaTheme="majorHAnsi" w:hAnsiTheme="majorHAnsi" w:cstheme="minorBidi"/>
-                <w:lang w:eastAsia="ko-KR"/>
-              </w:rPr>
-              <w:t>.</w:t>
-            </w:r>
-            <w:r>
-              <w:rPr>
-                <w:sz w:val="18"/>
-                <w:szCs w:val="18"/>
-                <w:shd w:val="clear" w:color="000000" w:fill="auto"/>
-                <w:rFonts w:ascii="맑은 고딕" w:eastAsia="맑은 고딕" w:hAnsi="맑은 고딕" w:cs="맑은 고딕" w:asciiTheme="majorHAnsi" w:eastAsiaTheme="majorHAnsi" w:hAnsiTheme="majorHAnsi" w:cstheme="minorBidi"/>
-                <w:lang w:eastAsia="ko-KR"/>
-              </w:rPr>
-              <w:t xml:space="preserve">. 자료</w:t>
+              <w:t xml:space="preserve">2.. 자료</w:t>
             </w:r>
           </w:p>
           <w:p>
@@ -906,7 +866,7 @@
                     <a:graphicData uri="http://schemas.openxmlformats.org/drawingml/2006/picture">
                       <pic:pic xmlns:pic="http://schemas.openxmlformats.org/drawingml/2006/picture">
                         <pic:nvPicPr>
-                          <pic:cNvPr id="1" name="Picture 1" descr="C:/Users/idejr/AppData/Roaming/PolarisOffice/ETemp/13568_15849512/fImage1438882641.png"/>
+                          <pic:cNvPr id="1" name="Picture 1" descr="C:/Users/idejr/AppData/Roaming/PolarisOffice/ETemp/11880_17209944/fImage1438882641.png"/>
                           <pic:cNvPicPr>
                             <a:picLocks noChangeAspect="1" noChangeArrowheads="1"/>
                           </pic:cNvPicPr>
@@ -1057,7 +1017,7 @@
                     <a:graphicData uri="http://schemas.openxmlformats.org/drawingml/2006/picture">
                       <pic:pic xmlns:pic="http://schemas.openxmlformats.org/drawingml/2006/picture">
                         <pic:nvPicPr>
-                          <pic:cNvPr id="2" name="Picture 2" descr="C:/Users/idejr/AppData/Roaming/PolarisOffice/ETemp/13568_15849512/fImage202724278467.png"/>
+                          <pic:cNvPr id="2" name="Picture 2" descr="C:/Users/idejr/AppData/Roaming/PolarisOffice/ETemp/11880_17209944/fImage202724278467.png"/>
                           <pic:cNvPicPr>
                             <a:picLocks noChangeAspect="1" noChangeArrowheads="1"/>
                           </pic:cNvPicPr>
@@ -1130,12 +1090,1845 @@
           <w:p>
             <w:pPr>
               <w:rPr>
-                <w:sz w:val="18"/>
-                <w:szCs w:val="18"/>
+                <w:b w:val="1"/>
+                <w:sz w:val="24"/>
+                <w:szCs w:val="24"/>
+                <w:shd w:val="clear" w:color="000000" w:fill="auto"/>
+                <w:rFonts w:ascii="맑은 고딕" w:eastAsia="맑은 고딕" w:hAnsi="맑은 고딕" w:cs="맑은 고딕" w:asciiTheme="majorHAnsi" w:eastAsiaTheme="majorHAnsi" w:hAnsiTheme="majorHAnsi" w:cstheme="minorBidi"/>
+                <w:lang w:eastAsia="ko-KR"/>
+              </w:rPr>
+            </w:pPr>
+            <w:r>
+              <w:rPr>
+                <w:b w:val="1"/>
+                <w:sz w:val="24"/>
+                <w:szCs w:val="24"/>
+                <w:shd w:val="clear" w:color="000000" w:fill="auto"/>
+                <w:rFonts w:ascii="맑은 고딕" w:eastAsia="맑은 고딕" w:hAnsi="맑은 고딕" w:cs="맑은 고딕" w:asciiTheme="majorHAnsi" w:eastAsiaTheme="majorHAnsi" w:hAnsiTheme="majorHAnsi" w:cstheme="minorBidi"/>
+                <w:lang w:eastAsia="ko-KR"/>
+              </w:rPr>
+              <w:t>1</w:t>
+            </w:r>
+            <w:r>
+              <w:rPr>
+                <w:b w:val="1"/>
+                <w:sz w:val="24"/>
+                <w:szCs w:val="24"/>
+                <w:shd w:val="clear" w:color="000000" w:fill="auto"/>
+                <w:rFonts w:ascii="맑은 고딕" w:eastAsia="맑은 고딕" w:hAnsi="맑은 고딕" w:cs="맑은 고딕" w:asciiTheme="majorHAnsi" w:eastAsiaTheme="majorHAnsi" w:hAnsiTheme="majorHAnsi" w:cstheme="minorBidi"/>
+                <w:lang w:eastAsia="ko-KR"/>
+              </w:rPr>
+              <w:t xml:space="preserve">. </w:t>
+            </w:r>
+            <w:r>
+              <w:rPr>
+                <w:b w:val="1"/>
+                <w:sz w:val="24"/>
+                <w:szCs w:val="24"/>
+                <w:shd w:val="clear" w:color="000000" w:fill="auto"/>
+                <w:rFonts w:ascii="맑은 고딕" w:eastAsia="맑은 고딕" w:hAnsi="맑은 고딕" w:cs="맑은 고딕" w:asciiTheme="majorHAnsi" w:eastAsiaTheme="majorHAnsi" w:hAnsiTheme="majorHAnsi" w:cstheme="minorBidi"/>
+                <w:lang w:eastAsia="ko-KR"/>
+              </w:rPr>
+              <w:t>사용자</w:t>
+            </w:r>
+          </w:p>
+          <w:p>
+            <w:pPr>
+              <w:pStyle w:val="PO26"/>
+              <w:numPr>
+                <w:numId w:val="5"/>
+                <w:ilvl w:val="0"/>
+              </w:numPr>
+              <w:rPr>
+                <w:sz w:val="20"/>
+                <w:szCs w:val="20"/>
                 <w:shd w:val="clear" w:color="000000" w:fill="auto"/>
                 <w:rFonts w:asciiTheme="majorHAnsi" w:eastAsiaTheme="majorHAnsi" w:hAnsiTheme="majorHAnsi"/>
               </w:rPr>
             </w:pPr>
+            <w:r>
+              <w:rPr>
+                <w:sz w:val="20"/>
+                <w:szCs w:val="20"/>
+                <w:shd w:val="clear"/>
+              </w:rPr>
+              <w:t>회원가</w:t>
+            </w:r>
+            <w:r>
+              <w:rPr>
+                <w:sz w:val="20"/>
+                <w:szCs w:val="20"/>
+                <w:shd w:val="clear" w:color="000000" w:fill="auto"/>
+                <w:rFonts w:ascii="맑은 고딕" w:eastAsia="맑은 고딕" w:hAnsi="맑은 고딕" w:cs="맑은 고딕" w:asciiTheme="majorHAnsi" w:eastAsiaTheme="majorHAnsi" w:hAnsiTheme="majorHAnsi" w:cstheme="minorBidi"/>
+                <w:lang w:eastAsia="ko-KR"/>
+              </w:rPr>
+              <w:t>입</w:t>
+            </w:r>
+          </w:p>
+          <w:p>
+            <w:pPr>
+              <w:pStyle w:val="PO26"/>
+              <w:numPr>
+                <w:numId w:val="5"/>
+                <w:ilvl w:val="0"/>
+              </w:numPr>
+              <w:rPr>
+                <w:sz w:val="20"/>
+                <w:szCs w:val="20"/>
+                <w:shd w:val="clear" w:color="000000" w:fill="auto"/>
+                <w:rFonts w:asciiTheme="majorHAnsi" w:eastAsiaTheme="majorHAnsi" w:hAnsiTheme="majorHAnsi"/>
+              </w:rPr>
+            </w:pPr>
+            <w:r>
+              <w:rPr>
+                <w:sz w:val="20"/>
+                <w:szCs w:val="20"/>
+                <w:shd w:val="clear" w:color="000000" w:fill="auto"/>
+                <w:rFonts w:ascii="맑은 고딕" w:eastAsia="맑은 고딕" w:hAnsi="맑은 고딕" w:cs="맑은 고딕" w:asciiTheme="majorHAnsi" w:eastAsiaTheme="majorHAnsi" w:hAnsiTheme="majorHAnsi" w:cstheme="minorBidi"/>
+                <w:lang w:eastAsia="ko-KR"/>
+              </w:rPr>
+              <w:t>회원탈</w:t>
+            </w:r>
+            <w:r>
+              <w:rPr>
+                <w:sz w:val="20"/>
+                <w:szCs w:val="20"/>
+                <w:shd w:val="clear" w:color="000000" w:fill="auto"/>
+                <w:rFonts w:ascii="맑은 고딕" w:eastAsia="맑은 고딕" w:hAnsi="맑은 고딕" w:cs="맑은 고딕" w:asciiTheme="majorHAnsi" w:eastAsiaTheme="majorHAnsi" w:hAnsiTheme="majorHAnsi" w:cstheme="minorBidi"/>
+                <w:lang w:eastAsia="ko-KR"/>
+              </w:rPr>
+              <w:t>퇴</w:t>
+            </w:r>
+          </w:p>
+          <w:p>
+            <w:pPr>
+              <w:pStyle w:val="PO26"/>
+              <w:numPr>
+                <w:numId w:val="5"/>
+                <w:ilvl w:val="0"/>
+              </w:numPr>
+              <w:rPr>
+                <w:sz w:val="20"/>
+                <w:szCs w:val="20"/>
+                <w:shd w:val="clear" w:color="000000" w:fill="auto"/>
+                <w:rFonts w:asciiTheme="majorHAnsi" w:eastAsiaTheme="majorHAnsi" w:hAnsiTheme="majorHAnsi"/>
+              </w:rPr>
+            </w:pPr>
+            <w:r>
+              <w:rPr>
+                <w:sz w:val="20"/>
+                <w:szCs w:val="20"/>
+                <w:shd w:val="clear" w:color="000000" w:fill="auto"/>
+                <w:rFonts w:ascii="맑은 고딕" w:eastAsia="맑은 고딕" w:hAnsi="맑은 고딕" w:cs="맑은 고딕" w:asciiTheme="majorHAnsi" w:eastAsiaTheme="majorHAnsi" w:hAnsiTheme="majorHAnsi" w:cstheme="minorBidi"/>
+                <w:lang w:eastAsia="ko-KR"/>
+              </w:rPr>
+              <w:t>아이디찾</w:t>
+            </w:r>
+            <w:r>
+              <w:rPr>
+                <w:sz w:val="20"/>
+                <w:szCs w:val="20"/>
+                <w:shd w:val="clear" w:color="000000" w:fill="auto"/>
+                <w:rFonts w:ascii="맑은 고딕" w:eastAsia="맑은 고딕" w:hAnsi="맑은 고딕" w:cs="맑은 고딕" w:asciiTheme="majorHAnsi" w:eastAsiaTheme="majorHAnsi" w:hAnsiTheme="majorHAnsi" w:cstheme="minorBidi"/>
+                <w:lang w:eastAsia="ko-KR"/>
+              </w:rPr>
+              <w:t>기</w:t>
+            </w:r>
+          </w:p>
+          <w:p>
+            <w:pPr>
+              <w:pStyle w:val="PO26"/>
+              <w:numPr>
+                <w:numId w:val="5"/>
+                <w:ilvl w:val="0"/>
+              </w:numPr>
+              <w:rPr>
+                <w:sz w:val="20"/>
+                <w:szCs w:val="20"/>
+                <w:shd w:val="clear" w:color="000000" w:fill="auto"/>
+                <w:rFonts w:asciiTheme="majorHAnsi" w:eastAsiaTheme="majorHAnsi" w:hAnsiTheme="majorHAnsi"/>
+              </w:rPr>
+            </w:pPr>
+            <w:r>
+              <w:rPr>
+                <w:sz w:val="20"/>
+                <w:szCs w:val="20"/>
+                <w:shd w:val="clear" w:color="000000" w:fill="auto"/>
+                <w:rFonts w:ascii="맑은 고딕" w:eastAsia="맑은 고딕" w:hAnsi="맑은 고딕" w:cs="맑은 고딕" w:asciiTheme="majorHAnsi" w:eastAsiaTheme="majorHAnsi" w:hAnsiTheme="majorHAnsi" w:cstheme="minorBidi"/>
+                <w:lang w:eastAsia="ko-KR"/>
+              </w:rPr>
+              <w:t>비밀번호찾기</w:t>
+            </w:r>
+          </w:p>
+          <w:p>
+            <w:pPr>
+              <w:pStyle w:val="PO26"/>
+              <w:numPr>
+                <w:numId w:val="5"/>
+                <w:ilvl w:val="0"/>
+              </w:numPr>
+              <w:rPr>
+                <w:sz w:val="20"/>
+                <w:szCs w:val="20"/>
+                <w:shd w:val="clear" w:color="000000" w:fill="auto"/>
+                <w:rFonts w:asciiTheme="majorHAnsi" w:eastAsiaTheme="majorHAnsi" w:hAnsiTheme="majorHAnsi"/>
+              </w:rPr>
+            </w:pPr>
+            <w:r>
+              <w:rPr>
+                <w:sz w:val="20"/>
+                <w:szCs w:val="20"/>
+                <w:shd w:val="clear" w:color="000000" w:fill="auto"/>
+                <w:rFonts w:ascii="맑은 고딕" w:eastAsia="맑은 고딕" w:hAnsi="맑은 고딕" w:cs="맑은 고딕" w:asciiTheme="majorHAnsi" w:eastAsiaTheme="majorHAnsi" w:hAnsiTheme="majorHAnsi" w:cstheme="minorBidi"/>
+                <w:lang w:eastAsia="ko-KR"/>
+              </w:rPr>
+              <w:t>객실예</w:t>
+            </w:r>
+            <w:r>
+              <w:rPr>
+                <w:sz w:val="20"/>
+                <w:szCs w:val="20"/>
+                <w:shd w:val="clear" w:color="000000" w:fill="auto"/>
+                <w:rFonts w:ascii="맑은 고딕" w:eastAsia="맑은 고딕" w:hAnsi="맑은 고딕" w:cs="맑은 고딕" w:asciiTheme="majorHAnsi" w:eastAsiaTheme="majorHAnsi" w:hAnsiTheme="majorHAnsi" w:cstheme="minorBidi"/>
+                <w:lang w:eastAsia="ko-KR"/>
+              </w:rPr>
+              <w:t>약</w:t>
+            </w:r>
+          </w:p>
+          <w:p>
+            <w:pPr>
+              <w:pStyle w:val="PO26"/>
+              <w:numPr>
+                <w:numId w:val="5"/>
+                <w:ilvl w:val="0"/>
+              </w:numPr>
+              <w:rPr>
+                <w:sz w:val="20"/>
+                <w:szCs w:val="20"/>
+                <w:shd w:val="clear" w:color="000000" w:fill="auto"/>
+                <w:rFonts w:asciiTheme="majorHAnsi" w:eastAsiaTheme="majorHAnsi" w:hAnsiTheme="majorHAnsi"/>
+              </w:rPr>
+            </w:pPr>
+            <w:r>
+              <w:rPr>
+                <w:sz w:val="20"/>
+                <w:szCs w:val="20"/>
+                <w:shd w:val="clear" w:color="000000" w:fill="auto"/>
+                <w:rFonts w:ascii="맑은 고딕" w:eastAsia="맑은 고딕" w:hAnsi="맑은 고딕" w:cs="맑은 고딕" w:asciiTheme="majorHAnsi" w:eastAsiaTheme="majorHAnsi" w:hAnsiTheme="majorHAnsi" w:cstheme="minorBidi"/>
+                <w:lang w:eastAsia="ko-KR"/>
+              </w:rPr>
+              <w:t>마이페이</w:t>
+            </w:r>
+            <w:r>
+              <w:rPr>
+                <w:sz w:val="20"/>
+                <w:szCs w:val="20"/>
+                <w:shd w:val="clear" w:color="000000" w:fill="auto"/>
+                <w:rFonts w:ascii="맑은 고딕" w:eastAsia="맑은 고딕" w:hAnsi="맑은 고딕" w:cs="맑은 고딕" w:asciiTheme="majorHAnsi" w:eastAsiaTheme="majorHAnsi" w:hAnsiTheme="majorHAnsi" w:cstheme="minorBidi"/>
+                <w:lang w:eastAsia="ko-KR"/>
+              </w:rPr>
+              <w:t xml:space="preserve">지 </w:t>
+            </w:r>
+            <w:r>
+              <w:rPr>
+                <w:sz w:val="20"/>
+                <w:szCs w:val="20"/>
+                <w:shd w:val="clear" w:color="000000" w:fill="auto"/>
+                <w:rFonts w:ascii="맑은 고딕" w:eastAsia="맑은 고딕" w:hAnsi="맑은 고딕" w:cs="맑은 고딕" w:asciiTheme="majorHAnsi" w:eastAsiaTheme="majorHAnsi" w:hAnsiTheme="majorHAnsi" w:cstheme="minorBidi"/>
+                <w:lang w:eastAsia="ko-KR"/>
+              </w:rPr>
+              <w:t>객실예약확</w:t>
+            </w:r>
+            <w:r>
+              <w:rPr>
+                <w:sz w:val="20"/>
+                <w:szCs w:val="20"/>
+                <w:shd w:val="clear" w:color="000000" w:fill="auto"/>
+                <w:rFonts w:ascii="맑은 고딕" w:eastAsia="맑은 고딕" w:hAnsi="맑은 고딕" w:cs="맑은 고딕" w:asciiTheme="majorHAnsi" w:eastAsiaTheme="majorHAnsi" w:hAnsiTheme="majorHAnsi" w:cstheme="minorBidi"/>
+                <w:lang w:eastAsia="ko-KR"/>
+              </w:rPr>
+              <w:t>인</w:t>
+            </w:r>
+          </w:p>
+          <w:p>
+            <w:pPr>
+              <w:pStyle w:val="PO26"/>
+              <w:numPr>
+                <w:numId w:val="5"/>
+                <w:ilvl w:val="0"/>
+              </w:numPr>
+              <w:rPr>
+                <w:sz w:val="20"/>
+                <w:szCs w:val="20"/>
+                <w:shd w:val="clear" w:color="000000" w:fill="auto"/>
+                <w:rFonts w:asciiTheme="majorHAnsi" w:eastAsiaTheme="majorHAnsi" w:hAnsiTheme="majorHAnsi"/>
+              </w:rPr>
+            </w:pPr>
+            <w:r>
+              <w:rPr>
+                <w:sz w:val="20"/>
+                <w:szCs w:val="20"/>
+                <w:shd w:val="clear" w:color="000000" w:fill="auto"/>
+                <w:rFonts w:ascii="맑은 고딕" w:eastAsia="맑은 고딕" w:hAnsi="맑은 고딕" w:cs="맑은 고딕" w:asciiTheme="majorHAnsi" w:eastAsiaTheme="majorHAnsi" w:hAnsiTheme="majorHAnsi" w:cstheme="minorBidi"/>
+                <w:lang w:eastAsia="ko-KR"/>
+              </w:rPr>
+              <w:t>마이페이</w:t>
+            </w:r>
+            <w:r>
+              <w:rPr>
+                <w:sz w:val="20"/>
+                <w:szCs w:val="20"/>
+                <w:shd w:val="clear" w:color="000000" w:fill="auto"/>
+                <w:rFonts w:ascii="맑은 고딕" w:eastAsia="맑은 고딕" w:hAnsi="맑은 고딕" w:cs="맑은 고딕" w:asciiTheme="majorHAnsi" w:eastAsiaTheme="majorHAnsi" w:hAnsiTheme="majorHAnsi" w:cstheme="minorBidi"/>
+                <w:lang w:eastAsia="ko-KR"/>
+              </w:rPr>
+              <w:t xml:space="preserve">지 </w:t>
+            </w:r>
+            <w:r>
+              <w:rPr>
+                <w:sz w:val="20"/>
+                <w:szCs w:val="20"/>
+                <w:shd w:val="clear" w:color="000000" w:fill="auto"/>
+                <w:rFonts w:ascii="맑은 고딕" w:eastAsia="맑은 고딕" w:hAnsi="맑은 고딕" w:cs="맑은 고딕" w:asciiTheme="majorHAnsi" w:eastAsiaTheme="majorHAnsi" w:hAnsiTheme="majorHAnsi" w:cstheme="minorBidi"/>
+                <w:lang w:eastAsia="ko-KR"/>
+              </w:rPr>
+              <w:t>객실예약취</w:t>
+            </w:r>
+            <w:r>
+              <w:rPr>
+                <w:sz w:val="20"/>
+                <w:szCs w:val="20"/>
+                <w:shd w:val="clear" w:color="000000" w:fill="auto"/>
+                <w:rFonts w:ascii="맑은 고딕" w:eastAsia="맑은 고딕" w:hAnsi="맑은 고딕" w:cs="맑은 고딕" w:asciiTheme="majorHAnsi" w:eastAsiaTheme="majorHAnsi" w:hAnsiTheme="majorHAnsi" w:cstheme="minorBidi"/>
+                <w:lang w:eastAsia="ko-KR"/>
+              </w:rPr>
+              <w:t>소</w:t>
+            </w:r>
+          </w:p>
+          <w:p>
+            <w:pPr>
+              <w:pStyle w:val="PO26"/>
+              <w:numPr>
+                <w:numId w:val="5"/>
+                <w:ilvl w:val="0"/>
+              </w:numPr>
+              <w:rPr>
+                <w:sz w:val="20"/>
+                <w:szCs w:val="20"/>
+                <w:shd w:val="clear" w:color="000000" w:fill="auto"/>
+                <w:rFonts w:asciiTheme="majorHAnsi" w:eastAsiaTheme="majorHAnsi" w:hAnsiTheme="majorHAnsi"/>
+              </w:rPr>
+            </w:pPr>
+            <w:r>
+              <w:rPr>
+                <w:sz w:val="20"/>
+                <w:szCs w:val="20"/>
+                <w:shd w:val="clear" w:color="000000" w:fill="auto"/>
+                <w:rFonts w:ascii="맑은 고딕" w:eastAsia="맑은 고딕" w:hAnsi="맑은 고딕" w:cs="맑은 고딕" w:asciiTheme="majorHAnsi" w:eastAsiaTheme="majorHAnsi" w:hAnsiTheme="majorHAnsi" w:cstheme="minorBidi"/>
+                <w:lang w:eastAsia="ko-KR"/>
+              </w:rPr>
+              <w:t>마이페이</w:t>
+            </w:r>
+            <w:r>
+              <w:rPr>
+                <w:sz w:val="20"/>
+                <w:szCs w:val="20"/>
+                <w:shd w:val="clear" w:color="000000" w:fill="auto"/>
+                <w:rFonts w:ascii="맑은 고딕" w:eastAsia="맑은 고딕" w:hAnsi="맑은 고딕" w:cs="맑은 고딕" w:asciiTheme="majorHAnsi" w:eastAsiaTheme="majorHAnsi" w:hAnsiTheme="majorHAnsi" w:cstheme="minorBidi"/>
+                <w:lang w:eastAsia="ko-KR"/>
+              </w:rPr>
+              <w:t xml:space="preserve">지 </w:t>
+            </w:r>
+            <w:r>
+              <w:rPr>
+                <w:sz w:val="20"/>
+                <w:szCs w:val="20"/>
+                <w:shd w:val="clear" w:color="000000" w:fill="auto"/>
+                <w:rFonts w:ascii="맑은 고딕" w:eastAsia="맑은 고딕" w:hAnsi="맑은 고딕" w:cs="맑은 고딕" w:asciiTheme="majorHAnsi" w:eastAsiaTheme="majorHAnsi" w:hAnsiTheme="majorHAnsi" w:cstheme="minorBidi"/>
+                <w:lang w:eastAsia="ko-KR"/>
+              </w:rPr>
+              <w:t>문의내역확</w:t>
+            </w:r>
+            <w:r>
+              <w:rPr>
+                <w:sz w:val="20"/>
+                <w:szCs w:val="20"/>
+                <w:shd w:val="clear" w:color="000000" w:fill="auto"/>
+                <w:rFonts w:ascii="맑은 고딕" w:eastAsia="맑은 고딕" w:hAnsi="맑은 고딕" w:cs="맑은 고딕" w:asciiTheme="majorHAnsi" w:eastAsiaTheme="majorHAnsi" w:hAnsiTheme="majorHAnsi" w:cstheme="minorBidi"/>
+                <w:lang w:eastAsia="ko-KR"/>
+              </w:rPr>
+              <w:t>인</w:t>
+            </w:r>
+          </w:p>
+          <w:p>
+            <w:pPr>
+              <w:pStyle w:val="PO26"/>
+              <w:numPr>
+                <w:numId w:val="5"/>
+                <w:ilvl w:val="0"/>
+              </w:numPr>
+              <w:rPr>
+                <w:sz w:val="20"/>
+                <w:szCs w:val="20"/>
+                <w:shd w:val="clear" w:color="000000" w:fill="auto"/>
+                <w:rFonts w:asciiTheme="majorHAnsi" w:eastAsiaTheme="majorHAnsi" w:hAnsiTheme="majorHAnsi"/>
+              </w:rPr>
+            </w:pPr>
+            <w:r>
+              <w:rPr>
+                <w:sz w:val="20"/>
+                <w:szCs w:val="20"/>
+                <w:shd w:val="clear" w:color="000000" w:fill="auto"/>
+                <w:rFonts w:ascii="맑은 고딕" w:eastAsia="맑은 고딕" w:hAnsi="맑은 고딕" w:cs="맑은 고딕" w:asciiTheme="majorHAnsi" w:eastAsiaTheme="majorHAnsi" w:hAnsiTheme="majorHAnsi" w:cstheme="minorBidi"/>
+                <w:lang w:eastAsia="ko-KR"/>
+              </w:rPr>
+              <w:t>마이페이</w:t>
+            </w:r>
+            <w:r>
+              <w:rPr>
+                <w:sz w:val="20"/>
+                <w:szCs w:val="20"/>
+                <w:shd w:val="clear" w:color="000000" w:fill="auto"/>
+                <w:rFonts w:ascii="맑은 고딕" w:eastAsia="맑은 고딕" w:hAnsi="맑은 고딕" w:cs="맑은 고딕" w:asciiTheme="majorHAnsi" w:eastAsiaTheme="majorHAnsi" w:hAnsiTheme="majorHAnsi" w:cstheme="minorBidi"/>
+                <w:lang w:eastAsia="ko-KR"/>
+              </w:rPr>
+              <w:t xml:space="preserve">지 </w:t>
+            </w:r>
+            <w:r>
+              <w:rPr>
+                <w:sz w:val="20"/>
+                <w:szCs w:val="20"/>
+                <w:shd w:val="clear" w:color="000000" w:fill="auto"/>
+                <w:rFonts w:ascii="맑은 고딕" w:eastAsia="맑은 고딕" w:hAnsi="맑은 고딕" w:cs="맑은 고딕" w:asciiTheme="majorHAnsi" w:eastAsiaTheme="majorHAnsi" w:hAnsiTheme="majorHAnsi" w:cstheme="minorBidi"/>
+                <w:lang w:eastAsia="ko-KR"/>
+              </w:rPr>
+              <w:t>마일리</w:t>
+            </w:r>
+            <w:r>
+              <w:rPr>
+                <w:sz w:val="20"/>
+                <w:szCs w:val="20"/>
+                <w:shd w:val="clear" w:color="000000" w:fill="auto"/>
+                <w:rFonts w:ascii="맑은 고딕" w:eastAsia="맑은 고딕" w:hAnsi="맑은 고딕" w:cs="맑은 고딕" w:asciiTheme="majorHAnsi" w:eastAsiaTheme="majorHAnsi" w:hAnsiTheme="majorHAnsi" w:cstheme="minorBidi"/>
+                <w:lang w:eastAsia="ko-KR"/>
+              </w:rPr>
+              <w:t>지,</w:t>
+            </w:r>
+            <w:r>
+              <w:rPr>
+                <w:sz w:val="20"/>
+                <w:szCs w:val="20"/>
+                <w:shd w:val="clear" w:color="000000" w:fill="auto"/>
+                <w:rFonts w:ascii="맑은 고딕" w:eastAsia="맑은 고딕" w:hAnsi="맑은 고딕" w:cs="맑은 고딕" w:asciiTheme="majorHAnsi" w:eastAsiaTheme="majorHAnsi" w:hAnsiTheme="majorHAnsi" w:cstheme="minorBidi"/>
+                <w:lang w:eastAsia="ko-KR"/>
+              </w:rPr>
+              <w:t xml:space="preserve"> 쿠</w:t>
+            </w:r>
+            <w:r>
+              <w:rPr>
+                <w:sz w:val="20"/>
+                <w:szCs w:val="20"/>
+                <w:shd w:val="clear" w:color="000000" w:fill="auto"/>
+                <w:rFonts w:ascii="맑은 고딕" w:eastAsia="맑은 고딕" w:hAnsi="맑은 고딕" w:cs="맑은 고딕" w:asciiTheme="majorHAnsi" w:eastAsiaTheme="majorHAnsi" w:hAnsiTheme="majorHAnsi" w:cstheme="minorBidi"/>
+                <w:lang w:eastAsia="ko-KR"/>
+              </w:rPr>
+              <w:t>폰</w:t>
+            </w:r>
+          </w:p>
+          <w:p>
+            <w:pPr>
+              <w:pStyle w:val="PO26"/>
+              <w:numPr>
+                <w:numId w:val="5"/>
+                <w:ilvl w:val="0"/>
+              </w:numPr>
+              <w:rPr>
+                <w:sz w:val="20"/>
+                <w:szCs w:val="20"/>
+                <w:shd w:val="clear" w:color="000000" w:fill="auto"/>
+                <w:rFonts w:asciiTheme="majorHAnsi" w:eastAsiaTheme="majorHAnsi" w:hAnsiTheme="majorHAnsi"/>
+              </w:rPr>
+            </w:pPr>
+            <w:r>
+              <w:rPr>
+                <w:sz w:val="20"/>
+                <w:szCs w:val="20"/>
+                <w:shd w:val="clear"/>
+              </w:rPr>
+              <w:t>체크</w:t>
+            </w:r>
+            <w:r>
+              <w:rPr>
+                <w:sz w:val="20"/>
+                <w:szCs w:val="20"/>
+                <w:shd w:val="clear" w:color="000000" w:fill="auto"/>
+                <w:rFonts w:ascii="맑은 고딕" w:eastAsia="맑은 고딕" w:hAnsi="맑은 고딕" w:cs="맑은 고딕" w:asciiTheme="majorHAnsi" w:eastAsiaTheme="majorHAnsi" w:hAnsiTheme="majorHAnsi" w:cstheme="minorBidi"/>
+                <w:lang w:eastAsia="ko-KR"/>
+              </w:rPr>
+              <w:t xml:space="preserve">인 </w:t>
+            </w:r>
+            <w:r>
+              <w:rPr>
+                <w:sz w:val="20"/>
+                <w:szCs w:val="20"/>
+                <w:shd w:val="clear" w:color="000000" w:fill="auto"/>
+                <w:rFonts w:ascii="맑은 고딕" w:eastAsia="맑은 고딕" w:hAnsi="맑은 고딕" w:cs="맑은 고딕" w:asciiTheme="majorHAnsi" w:eastAsiaTheme="majorHAnsi" w:hAnsiTheme="majorHAnsi" w:cstheme="minorBidi"/>
+                <w:lang w:eastAsia="ko-KR"/>
+              </w:rPr>
+              <w:t>날</w:t>
+            </w:r>
+            <w:r>
+              <w:rPr>
+                <w:sz w:val="20"/>
+                <w:szCs w:val="20"/>
+                <w:shd w:val="clear" w:color="000000" w:fill="auto"/>
+                <w:rFonts w:ascii="맑은 고딕" w:eastAsia="맑은 고딕" w:hAnsi="맑은 고딕" w:cs="맑은 고딕" w:asciiTheme="majorHAnsi" w:eastAsiaTheme="majorHAnsi" w:hAnsiTheme="majorHAnsi" w:cstheme="minorBidi"/>
+                <w:lang w:eastAsia="ko-KR"/>
+              </w:rPr>
+              <w:t xml:space="preserve">짜 </w:t>
+            </w:r>
+            <w:r>
+              <w:rPr>
+                <w:sz w:val="20"/>
+                <w:szCs w:val="20"/>
+                <w:shd w:val="clear" w:color="000000" w:fill="auto"/>
+                <w:rFonts w:ascii="맑은 고딕" w:eastAsia="맑은 고딕" w:hAnsi="맑은 고딕" w:cs="맑은 고딕" w:asciiTheme="majorHAnsi" w:eastAsiaTheme="majorHAnsi" w:hAnsiTheme="majorHAnsi" w:cstheme="minorBidi"/>
+                <w:lang w:eastAsia="ko-KR"/>
+              </w:rPr>
+              <w:t>검</w:t>
+            </w:r>
+            <w:r>
+              <w:rPr>
+                <w:sz w:val="20"/>
+                <w:szCs w:val="20"/>
+                <w:shd w:val="clear" w:color="000000" w:fill="auto"/>
+                <w:rFonts w:ascii="맑은 고딕" w:eastAsia="맑은 고딕" w:hAnsi="맑은 고딕" w:cs="맑은 고딕" w:asciiTheme="majorHAnsi" w:eastAsiaTheme="majorHAnsi" w:hAnsiTheme="majorHAnsi" w:cstheme="minorBidi"/>
+                <w:lang w:eastAsia="ko-KR"/>
+              </w:rPr>
+              <w:t>색</w:t>
+            </w:r>
+          </w:p>
+          <w:p>
+            <w:pPr>
+              <w:pStyle w:val="PO26"/>
+              <w:numPr>
+                <w:numId w:val="5"/>
+                <w:ilvl w:val="0"/>
+              </w:numPr>
+              <w:rPr>
+                <w:sz w:val="20"/>
+                <w:szCs w:val="20"/>
+                <w:shd w:val="clear" w:color="000000" w:fill="auto"/>
+                <w:rFonts w:asciiTheme="majorHAnsi" w:eastAsiaTheme="majorHAnsi" w:hAnsiTheme="majorHAnsi"/>
+              </w:rPr>
+            </w:pPr>
+            <w:r>
+              <w:rPr>
+                <w:sz w:val="20"/>
+                <w:szCs w:val="20"/>
+                <w:shd w:val="clear" w:color="000000" w:fill="auto"/>
+                <w:rFonts w:ascii="맑은 고딕" w:eastAsia="맑은 고딕" w:hAnsi="맑은 고딕" w:cs="맑은 고딕" w:asciiTheme="majorHAnsi" w:eastAsiaTheme="majorHAnsi" w:hAnsiTheme="majorHAnsi" w:cstheme="minorBidi"/>
+                <w:lang w:eastAsia="ko-KR"/>
+              </w:rPr>
+              <w:t>체크아</w:t>
+            </w:r>
+            <w:r>
+              <w:rPr>
+                <w:sz w:val="20"/>
+                <w:szCs w:val="20"/>
+                <w:shd w:val="clear" w:color="000000" w:fill="auto"/>
+                <w:rFonts w:ascii="맑은 고딕" w:eastAsia="맑은 고딕" w:hAnsi="맑은 고딕" w:cs="맑은 고딕" w:asciiTheme="majorHAnsi" w:eastAsiaTheme="majorHAnsi" w:hAnsiTheme="majorHAnsi" w:cstheme="minorBidi"/>
+                <w:lang w:eastAsia="ko-KR"/>
+              </w:rPr>
+              <w:t>웃</w:t>
+            </w:r>
+          </w:p>
+          <w:p>
+            <w:pPr>
+              <w:pStyle w:val="PO26"/>
+              <w:numPr>
+                <w:numId w:val="5"/>
+                <w:ilvl w:val="0"/>
+              </w:numPr>
+              <w:rPr>
+                <w:sz w:val="20"/>
+                <w:szCs w:val="20"/>
+                <w:shd w:val="clear" w:color="000000" w:fill="auto"/>
+                <w:rFonts w:asciiTheme="majorHAnsi" w:eastAsiaTheme="majorHAnsi" w:hAnsiTheme="majorHAnsi"/>
+              </w:rPr>
+            </w:pPr>
+            <w:r>
+              <w:rPr>
+                <w:sz w:val="20"/>
+                <w:szCs w:val="20"/>
+                <w:shd w:val="clear" w:color="000000" w:fill="auto"/>
+                <w:rFonts w:ascii="맑은 고딕" w:eastAsia="맑은 고딕" w:hAnsi="맑은 고딕" w:cs="맑은 고딕" w:asciiTheme="majorHAnsi" w:eastAsiaTheme="majorHAnsi" w:hAnsiTheme="majorHAnsi" w:cstheme="minorBidi"/>
+                <w:lang w:eastAsia="ko-KR"/>
+              </w:rPr>
+              <w:t>조</w:t>
+            </w:r>
+            <w:r>
+              <w:rPr>
+                <w:sz w:val="20"/>
+                <w:szCs w:val="20"/>
+                <w:shd w:val="clear" w:color="000000" w:fill="auto"/>
+                <w:rFonts w:ascii="맑은 고딕" w:eastAsia="맑은 고딕" w:hAnsi="맑은 고딕" w:cs="맑은 고딕" w:asciiTheme="majorHAnsi" w:eastAsiaTheme="majorHAnsi" w:hAnsiTheme="majorHAnsi" w:cstheme="minorBidi"/>
+                <w:lang w:eastAsia="ko-KR"/>
+              </w:rPr>
+              <w:t>식,</w:t>
+            </w:r>
+            <w:r>
+              <w:rPr>
+                <w:sz w:val="20"/>
+                <w:szCs w:val="20"/>
+                <w:shd w:val="clear" w:color="000000" w:fill="auto"/>
+                <w:rFonts w:ascii="맑은 고딕" w:eastAsia="맑은 고딕" w:hAnsi="맑은 고딕" w:cs="맑은 고딕" w:asciiTheme="majorHAnsi" w:eastAsiaTheme="majorHAnsi" w:hAnsiTheme="majorHAnsi" w:cstheme="minorBidi"/>
+                <w:lang w:eastAsia="ko-KR"/>
+              </w:rPr>
+              <w:t xml:space="preserve"> 다이</w:t>
+            </w:r>
+            <w:r>
+              <w:rPr>
+                <w:sz w:val="20"/>
+                <w:szCs w:val="20"/>
+                <w:shd w:val="clear" w:color="000000" w:fill="auto"/>
+                <w:rFonts w:ascii="맑은 고딕" w:eastAsia="맑은 고딕" w:hAnsi="맑은 고딕" w:cs="맑은 고딕" w:asciiTheme="majorHAnsi" w:eastAsiaTheme="majorHAnsi" w:hAnsiTheme="majorHAnsi" w:cstheme="minorBidi"/>
+                <w:lang w:eastAsia="ko-KR"/>
+              </w:rPr>
+              <w:t xml:space="preserve">닝 </w:t>
+            </w:r>
+            <w:r>
+              <w:rPr>
+                <w:sz w:val="20"/>
+                <w:szCs w:val="20"/>
+                <w:shd w:val="clear" w:color="000000" w:fill="auto"/>
+                <w:rFonts w:ascii="맑은 고딕" w:eastAsia="맑은 고딕" w:hAnsi="맑은 고딕" w:cs="맑은 고딕" w:asciiTheme="majorHAnsi" w:eastAsiaTheme="majorHAnsi" w:hAnsiTheme="majorHAnsi" w:cstheme="minorBidi"/>
+                <w:lang w:eastAsia="ko-KR"/>
+              </w:rPr>
+              <w:t>신</w:t>
+            </w:r>
+            <w:r>
+              <w:rPr>
+                <w:sz w:val="20"/>
+                <w:szCs w:val="20"/>
+                <w:shd w:val="clear" w:color="000000" w:fill="auto"/>
+                <w:rFonts w:ascii="맑은 고딕" w:eastAsia="맑은 고딕" w:hAnsi="맑은 고딕" w:cs="맑은 고딕" w:asciiTheme="majorHAnsi" w:eastAsiaTheme="majorHAnsi" w:hAnsiTheme="majorHAnsi" w:cstheme="minorBidi"/>
+                <w:lang w:eastAsia="ko-KR"/>
+              </w:rPr>
+              <w:t xml:space="preserve">청 등 </w:t>
+            </w:r>
+            <w:r>
+              <w:rPr>
+                <w:sz w:val="20"/>
+                <w:szCs w:val="20"/>
+                <w:shd w:val="clear" w:color="000000" w:fill="auto"/>
+                <w:rFonts w:ascii="맑은 고딕" w:eastAsia="맑은 고딕" w:hAnsi="맑은 고딕" w:cs="맑은 고딕" w:asciiTheme="majorHAnsi" w:eastAsiaTheme="majorHAnsi" w:hAnsiTheme="majorHAnsi" w:cstheme="minorBidi"/>
+                <w:lang w:eastAsia="ko-KR"/>
+              </w:rPr>
+              <w:t>시</w:t>
+            </w:r>
+            <w:r>
+              <w:rPr>
+                <w:sz w:val="20"/>
+                <w:szCs w:val="20"/>
+                <w:shd w:val="clear" w:color="000000" w:fill="auto"/>
+                <w:rFonts w:ascii="맑은 고딕" w:eastAsia="맑은 고딕" w:hAnsi="맑은 고딕" w:cs="맑은 고딕" w:asciiTheme="majorHAnsi" w:eastAsiaTheme="majorHAnsi" w:hAnsiTheme="majorHAnsi" w:cstheme="minorBidi"/>
+                <w:lang w:eastAsia="ko-KR"/>
+              </w:rPr>
+              <w:t xml:space="preserve">설 </w:t>
+            </w:r>
+            <w:r>
+              <w:rPr>
+                <w:sz w:val="20"/>
+                <w:szCs w:val="20"/>
+                <w:shd w:val="clear" w:color="000000" w:fill="auto"/>
+                <w:rFonts w:ascii="맑은 고딕" w:eastAsia="맑은 고딕" w:hAnsi="맑은 고딕" w:cs="맑은 고딕" w:asciiTheme="majorHAnsi" w:eastAsiaTheme="majorHAnsi" w:hAnsiTheme="majorHAnsi" w:cstheme="minorBidi"/>
+                <w:lang w:eastAsia="ko-KR"/>
+              </w:rPr>
+              <w:t>기</w:t>
+            </w:r>
+            <w:r>
+              <w:rPr>
+                <w:sz w:val="20"/>
+                <w:szCs w:val="20"/>
+                <w:shd w:val="clear" w:color="000000" w:fill="auto"/>
+                <w:rFonts w:ascii="맑은 고딕" w:eastAsia="맑은 고딕" w:hAnsi="맑은 고딕" w:cs="맑은 고딕" w:asciiTheme="majorHAnsi" w:eastAsiaTheme="majorHAnsi" w:hAnsiTheme="majorHAnsi" w:cstheme="minorBidi"/>
+                <w:lang w:eastAsia="ko-KR"/>
+              </w:rPr>
+              <w:t>능</w:t>
+            </w:r>
+          </w:p>
+          <w:p>
+            <w:pPr>
+              <w:numPr>
+                <w:numId w:val="0"/>
+                <w:ilvl w:val="0"/>
+              </w:numPr>
+              <w:ind w:left="0" w:firstLine="0"/>
+              <w:rPr>
+                <w:sz w:val="20"/>
+                <w:szCs w:val="20"/>
+                <w:shd w:val="clear" w:color="000000" w:fill="auto"/>
+                <w:rFonts w:asciiTheme="majorHAnsi" w:eastAsiaTheme="majorHAnsi" w:hAnsiTheme="majorHAnsi"/>
+              </w:rPr>
+            </w:pPr>
+          </w:p>
+          <w:p>
+            <w:pPr>
+              <w:numPr>
+                <w:numId w:val="0"/>
+                <w:ilvl w:val="0"/>
+              </w:numPr>
+              <w:ind w:left="0" w:firstLine="0"/>
+              <w:rPr>
+                <w:b w:val="1"/>
+                <w:sz w:val="24"/>
+                <w:szCs w:val="24"/>
+                <w:shd w:val="clear" w:color="000000" w:fill="auto"/>
+                <w:rFonts w:ascii="맑은 고딕" w:eastAsia="맑은 고딕" w:hAnsi="맑은 고딕" w:cs="맑은 고딕" w:asciiTheme="majorHAnsi" w:eastAsiaTheme="majorHAnsi" w:hAnsiTheme="majorHAnsi" w:cstheme="minorBidi"/>
+                <w:lang w:eastAsia="ko-KR"/>
+              </w:rPr>
+            </w:pPr>
+            <w:r>
+              <w:rPr>
+                <w:b w:val="1"/>
+                <w:sz w:val="24"/>
+                <w:szCs w:val="24"/>
+                <w:shd w:val="clear"/>
+              </w:rPr>
+              <w:t xml:space="preserve">2. </w:t>
+            </w:r>
+            <w:r>
+              <w:rPr>
+                <w:b w:val="1"/>
+                <w:sz w:val="24"/>
+                <w:szCs w:val="24"/>
+                <w:shd w:val="clear" w:color="000000" w:fill="auto"/>
+                <w:rFonts w:ascii="맑은 고딕" w:eastAsia="맑은 고딕" w:hAnsi="맑은 고딕" w:cs="맑은 고딕" w:asciiTheme="majorHAnsi" w:eastAsiaTheme="majorHAnsi" w:hAnsiTheme="majorHAnsi" w:cstheme="minorBidi"/>
+                <w:lang w:eastAsia="ko-KR"/>
+              </w:rPr>
+              <w:t>관리자</w:t>
+            </w:r>
+          </w:p>
+          <w:p>
+            <w:pPr>
+              <w:pStyle w:val="PO26"/>
+              <w:numPr>
+                <w:numId w:val="8"/>
+                <w:ilvl w:val="0"/>
+              </w:numPr>
+              <w:rPr>
+                <w:b w:val="0"/>
+                <w:sz w:val="20"/>
+                <w:szCs w:val="20"/>
+                <w:shd w:val="clear" w:color="000000" w:fill="auto"/>
+                <w:rFonts w:ascii="맑은 고딕" w:eastAsia="맑은 고딕" w:hAnsi="맑은 고딕" w:cs="맑은 고딕" w:asciiTheme="majorHAnsi" w:eastAsiaTheme="majorHAnsi" w:hAnsiTheme="majorHAnsi" w:cstheme="minorBidi"/>
+                <w:lang w:eastAsia="ko-KR"/>
+              </w:rPr>
+            </w:pPr>
+            <w:r>
+              <w:rPr>
+                <w:b w:val="0"/>
+                <w:sz w:val="20"/>
+                <w:szCs w:val="20"/>
+                <w:shd w:val="clear" w:color="000000" w:fill="auto"/>
+                <w:rFonts w:ascii="맑은 고딕" w:eastAsia="맑은 고딕" w:hAnsi="맑은 고딕" w:cs="맑은 고딕" w:asciiTheme="majorHAnsi" w:eastAsiaTheme="majorHAnsi" w:hAnsiTheme="majorHAnsi" w:cstheme="minorBidi"/>
+                <w:lang w:eastAsia="ko-KR"/>
+              </w:rPr>
+              <w:t>회원조회</w:t>
+            </w:r>
+          </w:p>
+          <w:p>
+            <w:pPr>
+              <w:pStyle w:val="PO26"/>
+              <w:numPr>
+                <w:numId w:val="8"/>
+                <w:ilvl w:val="0"/>
+              </w:numPr>
+              <w:rPr>
+                <w:b w:val="0"/>
+                <w:sz w:val="20"/>
+                <w:szCs w:val="20"/>
+                <w:shd w:val="clear" w:color="000000" w:fill="auto"/>
+                <w:rFonts w:ascii="맑은 고딕" w:eastAsia="맑은 고딕" w:hAnsi="맑은 고딕" w:cs="맑은 고딕" w:asciiTheme="majorHAnsi" w:eastAsiaTheme="majorHAnsi" w:hAnsiTheme="majorHAnsi" w:cstheme="minorBidi"/>
+                <w:lang w:eastAsia="ko-KR"/>
+              </w:rPr>
+            </w:pPr>
+            <w:r>
+              <w:rPr>
+                <w:b w:val="0"/>
+                <w:sz w:val="20"/>
+                <w:szCs w:val="20"/>
+                <w:shd w:val="clear" w:color="000000" w:fill="auto"/>
+                <w:rFonts w:ascii="맑은 고딕" w:eastAsia="맑은 고딕" w:hAnsi="맑은 고딕" w:cs="맑은 고딕" w:asciiTheme="majorHAnsi" w:eastAsiaTheme="majorHAnsi" w:hAnsiTheme="majorHAnsi" w:cstheme="minorBidi"/>
+                <w:lang w:eastAsia="ko-KR"/>
+              </w:rPr>
+              <w:t>회원삭제</w:t>
+            </w:r>
+          </w:p>
+          <w:p>
+            <w:pPr>
+              <w:pStyle w:val="PO26"/>
+              <w:numPr>
+                <w:numId w:val="8"/>
+                <w:ilvl w:val="0"/>
+              </w:numPr>
+              <w:rPr>
+                <w:b w:val="0"/>
+                <w:sz w:val="20"/>
+                <w:szCs w:val="20"/>
+                <w:shd w:val="clear" w:color="000000" w:fill="auto"/>
+                <w:rFonts w:ascii="맑은 고딕" w:eastAsia="맑은 고딕" w:hAnsi="맑은 고딕" w:cs="맑은 고딕" w:asciiTheme="majorHAnsi" w:eastAsiaTheme="majorHAnsi" w:hAnsiTheme="majorHAnsi" w:cstheme="minorBidi"/>
+                <w:lang w:eastAsia="ko-KR"/>
+              </w:rPr>
+            </w:pPr>
+            <w:r>
+              <w:rPr>
+                <w:b w:val="0"/>
+                <w:sz w:val="20"/>
+                <w:szCs w:val="20"/>
+                <w:shd w:val="clear" w:color="000000" w:fill="auto"/>
+                <w:rFonts w:ascii="맑은 고딕" w:eastAsia="맑은 고딕" w:hAnsi="맑은 고딕" w:cs="맑은 고딕" w:asciiTheme="majorHAnsi" w:eastAsiaTheme="majorHAnsi" w:hAnsiTheme="majorHAnsi" w:cstheme="minorBidi"/>
+                <w:lang w:eastAsia="ko-KR"/>
+              </w:rPr>
+              <w:t>회원수</w:t>
+            </w:r>
+            <w:r>
+              <w:rPr>
+                <w:b w:val="0"/>
+                <w:sz w:val="20"/>
+                <w:szCs w:val="20"/>
+                <w:shd w:val="clear" w:color="000000" w:fill="auto"/>
+                <w:rFonts w:ascii="맑은 고딕" w:eastAsia="맑은 고딕" w:hAnsi="맑은 고딕" w:cs="맑은 고딕" w:asciiTheme="majorHAnsi" w:eastAsiaTheme="majorHAnsi" w:hAnsiTheme="majorHAnsi" w:cstheme="minorBidi"/>
+                <w:lang w:eastAsia="ko-KR"/>
+              </w:rPr>
+              <w:t>정</w:t>
+            </w:r>
+          </w:p>
+          <w:p>
+            <w:pPr>
+              <w:pStyle w:val="PO26"/>
+              <w:numPr>
+                <w:numId w:val="8"/>
+                <w:ilvl w:val="0"/>
+              </w:numPr>
+              <w:rPr>
+                <w:b w:val="0"/>
+                <w:sz w:val="20"/>
+                <w:szCs w:val="20"/>
+                <w:shd w:val="clear" w:color="000000" w:fill="auto"/>
+                <w:rFonts w:ascii="맑은 고딕" w:eastAsia="맑은 고딕" w:hAnsi="맑은 고딕" w:cs="맑은 고딕" w:asciiTheme="majorHAnsi" w:eastAsiaTheme="majorHAnsi" w:hAnsiTheme="majorHAnsi" w:cstheme="minorBidi"/>
+                <w:lang w:eastAsia="ko-KR"/>
+              </w:rPr>
+            </w:pPr>
+            <w:r>
+              <w:rPr>
+                <w:b w:val="0"/>
+                <w:sz w:val="20"/>
+                <w:szCs w:val="20"/>
+                <w:shd w:val="clear" w:color="000000" w:fill="auto"/>
+                <w:rFonts w:ascii="맑은 고딕" w:eastAsia="맑은 고딕" w:hAnsi="맑은 고딕" w:cs="맑은 고딕" w:asciiTheme="majorHAnsi" w:eastAsiaTheme="majorHAnsi" w:hAnsiTheme="majorHAnsi" w:cstheme="minorBidi"/>
+                <w:lang w:eastAsia="ko-KR"/>
+              </w:rPr>
+              <w:t>문의게시</w:t>
+            </w:r>
+            <w:r>
+              <w:rPr>
+                <w:b w:val="0"/>
+                <w:sz w:val="20"/>
+                <w:szCs w:val="20"/>
+                <w:shd w:val="clear" w:color="000000" w:fill="auto"/>
+                <w:rFonts w:ascii="맑은 고딕" w:eastAsia="맑은 고딕" w:hAnsi="맑은 고딕" w:cs="맑은 고딕" w:asciiTheme="majorHAnsi" w:eastAsiaTheme="majorHAnsi" w:hAnsiTheme="majorHAnsi" w:cstheme="minorBidi"/>
+                <w:lang w:eastAsia="ko-KR"/>
+              </w:rPr>
+              <w:t xml:space="preserve">판 </w:t>
+            </w:r>
+            <w:r>
+              <w:rPr>
+                <w:b w:val="0"/>
+                <w:sz w:val="20"/>
+                <w:szCs w:val="20"/>
+                <w:shd w:val="clear" w:color="000000" w:fill="auto"/>
+                <w:rFonts w:ascii="맑은 고딕" w:eastAsia="맑은 고딕" w:hAnsi="맑은 고딕" w:cs="맑은 고딕" w:asciiTheme="majorHAnsi" w:eastAsiaTheme="majorHAnsi" w:hAnsiTheme="majorHAnsi" w:cstheme="minorBidi"/>
+                <w:lang w:eastAsia="ko-KR"/>
+              </w:rPr>
+              <w:t>답</w:t>
+            </w:r>
+            <w:r>
+              <w:rPr>
+                <w:b w:val="0"/>
+                <w:sz w:val="20"/>
+                <w:szCs w:val="20"/>
+                <w:shd w:val="clear" w:color="000000" w:fill="auto"/>
+                <w:rFonts w:ascii="맑은 고딕" w:eastAsia="맑은 고딕" w:hAnsi="맑은 고딕" w:cs="맑은 고딕" w:asciiTheme="majorHAnsi" w:eastAsiaTheme="majorHAnsi" w:hAnsiTheme="majorHAnsi" w:cstheme="minorBidi"/>
+                <w:lang w:eastAsia="ko-KR"/>
+              </w:rPr>
+              <w:t xml:space="preserve">변 </w:t>
+            </w:r>
+            <w:r>
+              <w:rPr>
+                <w:b w:val="0"/>
+                <w:sz w:val="20"/>
+                <w:szCs w:val="20"/>
+                <w:shd w:val="clear" w:color="000000" w:fill="auto"/>
+                <w:rFonts w:ascii="맑은 고딕" w:eastAsia="맑은 고딕" w:hAnsi="맑은 고딕" w:cs="맑은 고딕" w:asciiTheme="majorHAnsi" w:eastAsiaTheme="majorHAnsi" w:hAnsiTheme="majorHAnsi" w:cstheme="minorBidi"/>
+                <w:lang w:eastAsia="ko-KR"/>
+              </w:rPr>
+              <w:t>등</w:t>
+            </w:r>
+            <w:r>
+              <w:rPr>
+                <w:b w:val="0"/>
+                <w:sz w:val="20"/>
+                <w:szCs w:val="20"/>
+                <w:shd w:val="clear" w:color="000000" w:fill="auto"/>
+                <w:rFonts w:ascii="맑은 고딕" w:eastAsia="맑은 고딕" w:hAnsi="맑은 고딕" w:cs="맑은 고딕" w:asciiTheme="majorHAnsi" w:eastAsiaTheme="majorHAnsi" w:hAnsiTheme="majorHAnsi" w:cstheme="minorBidi"/>
+                <w:lang w:eastAsia="ko-KR"/>
+              </w:rPr>
+              <w:t>록</w:t>
+            </w:r>
+          </w:p>
+          <w:p>
+            <w:pPr>
+              <w:pStyle w:val="PO26"/>
+              <w:numPr>
+                <w:numId w:val="8"/>
+                <w:ilvl w:val="0"/>
+              </w:numPr>
+              <w:rPr>
+                <w:b w:val="0"/>
+                <w:sz w:val="20"/>
+                <w:szCs w:val="20"/>
+                <w:shd w:val="clear" w:color="000000" w:fill="auto"/>
+                <w:rFonts w:ascii="맑은 고딕" w:eastAsia="맑은 고딕" w:hAnsi="맑은 고딕" w:cs="맑은 고딕" w:asciiTheme="majorHAnsi" w:eastAsiaTheme="majorHAnsi" w:hAnsiTheme="majorHAnsi" w:cstheme="minorBidi"/>
+                <w:lang w:eastAsia="ko-KR"/>
+              </w:rPr>
+            </w:pPr>
+            <w:r>
+              <w:rPr>
+                <w:b w:val="0"/>
+                <w:sz w:val="20"/>
+                <w:szCs w:val="20"/>
+                <w:shd w:val="clear" w:color="000000" w:fill="auto"/>
+                <w:rFonts w:ascii="맑은 고딕" w:eastAsia="맑은 고딕" w:hAnsi="맑은 고딕" w:cs="맑은 고딕" w:asciiTheme="majorHAnsi" w:eastAsiaTheme="majorHAnsi" w:hAnsiTheme="majorHAnsi" w:cstheme="minorBidi"/>
+                <w:lang w:eastAsia="ko-KR"/>
+              </w:rPr>
+              <w:t>공지사항,</w:t>
+            </w:r>
+            <w:r>
+              <w:rPr>
+                <w:b w:val="0"/>
+                <w:sz w:val="20"/>
+                <w:szCs w:val="20"/>
+                <w:shd w:val="clear" w:color="000000" w:fill="auto"/>
+                <w:rFonts w:ascii="맑은 고딕" w:eastAsia="맑은 고딕" w:hAnsi="맑은 고딕" w:cs="맑은 고딕" w:asciiTheme="majorHAnsi" w:eastAsiaTheme="majorHAnsi" w:hAnsiTheme="majorHAnsi" w:cstheme="minorBidi"/>
+                <w:lang w:eastAsia="ko-KR"/>
+              </w:rPr>
+              <w:t xml:space="preserve"> 이벤</w:t>
+            </w:r>
+            <w:r>
+              <w:rPr>
+                <w:b w:val="0"/>
+                <w:sz w:val="20"/>
+                <w:szCs w:val="20"/>
+                <w:shd w:val="clear" w:color="000000" w:fill="auto"/>
+                <w:rFonts w:ascii="맑은 고딕" w:eastAsia="맑은 고딕" w:hAnsi="맑은 고딕" w:cs="맑은 고딕" w:asciiTheme="majorHAnsi" w:eastAsiaTheme="majorHAnsi" w:hAnsiTheme="majorHAnsi" w:cstheme="minorBidi"/>
+                <w:lang w:eastAsia="ko-KR"/>
+              </w:rPr>
+              <w:t xml:space="preserve">트 </w:t>
+            </w:r>
+            <w:r>
+              <w:rPr>
+                <w:b w:val="0"/>
+                <w:sz w:val="20"/>
+                <w:szCs w:val="20"/>
+                <w:shd w:val="clear" w:color="000000" w:fill="auto"/>
+                <w:rFonts w:ascii="맑은 고딕" w:eastAsia="맑은 고딕" w:hAnsi="맑은 고딕" w:cs="맑은 고딕" w:asciiTheme="majorHAnsi" w:eastAsiaTheme="majorHAnsi" w:hAnsiTheme="majorHAnsi" w:cstheme="minorBidi"/>
+                <w:lang w:eastAsia="ko-KR"/>
+              </w:rPr>
+              <w:t>등</w:t>
+            </w:r>
+            <w:r>
+              <w:rPr>
+                <w:b w:val="0"/>
+                <w:sz w:val="20"/>
+                <w:szCs w:val="20"/>
+                <w:shd w:val="clear" w:color="000000" w:fill="auto"/>
+                <w:rFonts w:ascii="맑은 고딕" w:eastAsia="맑은 고딕" w:hAnsi="맑은 고딕" w:cs="맑은 고딕" w:asciiTheme="majorHAnsi" w:eastAsiaTheme="majorHAnsi" w:hAnsiTheme="majorHAnsi" w:cstheme="minorBidi"/>
+                <w:lang w:eastAsia="ko-KR"/>
+              </w:rPr>
+              <w:t>록</w:t>
+            </w:r>
+          </w:p>
+          <w:p>
+            <w:pPr>
+              <w:pStyle w:val="PO26"/>
+              <w:numPr>
+                <w:numId w:val="8"/>
+                <w:ilvl w:val="0"/>
+              </w:numPr>
+              <w:rPr>
+                <w:b w:val="0"/>
+                <w:sz w:val="20"/>
+                <w:szCs w:val="20"/>
+                <w:shd w:val="clear" w:color="000000" w:fill="auto"/>
+                <w:rFonts w:ascii="맑은 고딕" w:eastAsia="맑은 고딕" w:hAnsi="맑은 고딕" w:cs="맑은 고딕" w:asciiTheme="majorHAnsi" w:eastAsiaTheme="majorHAnsi" w:hAnsiTheme="majorHAnsi" w:cstheme="minorBidi"/>
+                <w:lang w:eastAsia="ko-KR"/>
+              </w:rPr>
+            </w:pPr>
+            <w:r>
+              <w:rPr>
+                <w:b w:val="0"/>
+                <w:sz w:val="20"/>
+                <w:szCs w:val="20"/>
+                <w:shd w:val="clear" w:color="000000" w:fill="auto"/>
+                <w:rFonts w:ascii="맑은 고딕" w:eastAsia="맑은 고딕" w:hAnsi="맑은 고딕" w:cs="맑은 고딕" w:asciiTheme="majorHAnsi" w:eastAsiaTheme="majorHAnsi" w:hAnsiTheme="majorHAnsi" w:cstheme="minorBidi"/>
+                <w:lang w:eastAsia="ko-KR"/>
+              </w:rPr>
+              <w:t>공지사</w:t>
+            </w:r>
+            <w:r>
+              <w:rPr>
+                <w:b w:val="0"/>
+                <w:sz w:val="20"/>
+                <w:szCs w:val="20"/>
+                <w:shd w:val="clear" w:color="000000" w:fill="auto"/>
+                <w:rFonts w:ascii="맑은 고딕" w:eastAsia="맑은 고딕" w:hAnsi="맑은 고딕" w:cs="맑은 고딕" w:asciiTheme="majorHAnsi" w:eastAsiaTheme="majorHAnsi" w:hAnsiTheme="majorHAnsi" w:cstheme="minorBidi"/>
+                <w:lang w:eastAsia="ko-KR"/>
+              </w:rPr>
+              <w:t>항,</w:t>
+            </w:r>
+            <w:r>
+              <w:rPr>
+                <w:b w:val="0"/>
+                <w:sz w:val="20"/>
+                <w:szCs w:val="20"/>
+                <w:shd w:val="clear" w:color="000000" w:fill="auto"/>
+                <w:rFonts w:ascii="맑은 고딕" w:eastAsia="맑은 고딕" w:hAnsi="맑은 고딕" w:cs="맑은 고딕" w:asciiTheme="majorHAnsi" w:eastAsiaTheme="majorHAnsi" w:hAnsiTheme="majorHAnsi" w:cstheme="minorBidi"/>
+                <w:lang w:eastAsia="ko-KR"/>
+              </w:rPr>
+              <w:t xml:space="preserve"> 이벤</w:t>
+            </w:r>
+            <w:r>
+              <w:rPr>
+                <w:b w:val="0"/>
+                <w:sz w:val="20"/>
+                <w:szCs w:val="20"/>
+                <w:shd w:val="clear" w:color="000000" w:fill="auto"/>
+                <w:rFonts w:ascii="맑은 고딕" w:eastAsia="맑은 고딕" w:hAnsi="맑은 고딕" w:cs="맑은 고딕" w:asciiTheme="majorHAnsi" w:eastAsiaTheme="majorHAnsi" w:hAnsiTheme="majorHAnsi" w:cstheme="minorBidi"/>
+                <w:lang w:eastAsia="ko-KR"/>
+              </w:rPr>
+              <w:t xml:space="preserve">트 </w:t>
+            </w:r>
+            <w:r>
+              <w:rPr>
+                <w:b w:val="0"/>
+                <w:sz w:val="20"/>
+                <w:szCs w:val="20"/>
+                <w:shd w:val="clear" w:color="000000" w:fill="auto"/>
+                <w:rFonts w:ascii="맑은 고딕" w:eastAsia="맑은 고딕" w:hAnsi="맑은 고딕" w:cs="맑은 고딕" w:asciiTheme="majorHAnsi" w:eastAsiaTheme="majorHAnsi" w:hAnsiTheme="majorHAnsi" w:cstheme="minorBidi"/>
+                <w:lang w:eastAsia="ko-KR"/>
+              </w:rPr>
+              <w:t>수</w:t>
+            </w:r>
+            <w:r>
+              <w:rPr>
+                <w:b w:val="0"/>
+                <w:sz w:val="20"/>
+                <w:szCs w:val="20"/>
+                <w:shd w:val="clear" w:color="000000" w:fill="auto"/>
+                <w:rFonts w:ascii="맑은 고딕" w:eastAsia="맑은 고딕" w:hAnsi="맑은 고딕" w:cs="맑은 고딕" w:asciiTheme="majorHAnsi" w:eastAsiaTheme="majorHAnsi" w:hAnsiTheme="majorHAnsi" w:cstheme="minorBidi"/>
+                <w:lang w:eastAsia="ko-KR"/>
+              </w:rPr>
+              <w:t>정</w:t>
+            </w:r>
+          </w:p>
+          <w:p>
+            <w:pPr>
+              <w:pStyle w:val="PO26"/>
+              <w:numPr>
+                <w:numId w:val="8"/>
+                <w:ilvl w:val="0"/>
+              </w:numPr>
+              <w:rPr>
+                <w:b w:val="0"/>
+                <w:sz w:val="20"/>
+                <w:szCs w:val="20"/>
+                <w:shd w:val="clear" w:color="000000" w:fill="auto"/>
+                <w:rFonts w:ascii="맑은 고딕" w:eastAsia="맑은 고딕" w:hAnsi="맑은 고딕" w:cs="맑은 고딕" w:asciiTheme="majorHAnsi" w:eastAsiaTheme="majorHAnsi" w:hAnsiTheme="majorHAnsi" w:cstheme="minorBidi"/>
+                <w:lang w:eastAsia="ko-KR"/>
+              </w:rPr>
+            </w:pPr>
+            <w:r>
+              <w:rPr>
+                <w:b w:val="0"/>
+                <w:sz w:val="20"/>
+                <w:szCs w:val="20"/>
+                <w:shd w:val="clear" w:color="000000" w:fill="auto"/>
+                <w:rFonts w:ascii="맑은 고딕" w:eastAsia="맑은 고딕" w:hAnsi="맑은 고딕" w:cs="맑은 고딕" w:asciiTheme="majorHAnsi" w:eastAsiaTheme="majorHAnsi" w:hAnsiTheme="majorHAnsi" w:cstheme="minorBidi"/>
+                <w:lang w:eastAsia="ko-KR"/>
+              </w:rPr>
+              <w:t>공지사</w:t>
+            </w:r>
+            <w:r>
+              <w:rPr>
+                <w:b w:val="0"/>
+                <w:sz w:val="20"/>
+                <w:szCs w:val="20"/>
+                <w:shd w:val="clear" w:color="000000" w:fill="auto"/>
+                <w:rFonts w:ascii="맑은 고딕" w:eastAsia="맑은 고딕" w:hAnsi="맑은 고딕" w:cs="맑은 고딕" w:asciiTheme="majorHAnsi" w:eastAsiaTheme="majorHAnsi" w:hAnsiTheme="majorHAnsi" w:cstheme="minorBidi"/>
+                <w:lang w:eastAsia="ko-KR"/>
+              </w:rPr>
+              <w:t>항,</w:t>
+            </w:r>
+            <w:r>
+              <w:rPr>
+                <w:b w:val="0"/>
+                <w:sz w:val="20"/>
+                <w:szCs w:val="20"/>
+                <w:shd w:val="clear" w:color="000000" w:fill="auto"/>
+                <w:rFonts w:ascii="맑은 고딕" w:eastAsia="맑은 고딕" w:hAnsi="맑은 고딕" w:cs="맑은 고딕" w:asciiTheme="majorHAnsi" w:eastAsiaTheme="majorHAnsi" w:hAnsiTheme="majorHAnsi" w:cstheme="minorBidi"/>
+                <w:lang w:eastAsia="ko-KR"/>
+              </w:rPr>
+              <w:t xml:space="preserve"> 이벤</w:t>
+            </w:r>
+            <w:r>
+              <w:rPr>
+                <w:b w:val="0"/>
+                <w:sz w:val="20"/>
+                <w:szCs w:val="20"/>
+                <w:shd w:val="clear" w:color="000000" w:fill="auto"/>
+                <w:rFonts w:ascii="맑은 고딕" w:eastAsia="맑은 고딕" w:hAnsi="맑은 고딕" w:cs="맑은 고딕" w:asciiTheme="majorHAnsi" w:eastAsiaTheme="majorHAnsi" w:hAnsiTheme="majorHAnsi" w:cstheme="minorBidi"/>
+                <w:lang w:eastAsia="ko-KR"/>
+              </w:rPr>
+              <w:t xml:space="preserve">트 </w:t>
+            </w:r>
+            <w:r>
+              <w:rPr>
+                <w:b w:val="0"/>
+                <w:sz w:val="20"/>
+                <w:szCs w:val="20"/>
+                <w:shd w:val="clear" w:color="000000" w:fill="auto"/>
+                <w:rFonts w:ascii="맑은 고딕" w:eastAsia="맑은 고딕" w:hAnsi="맑은 고딕" w:cs="맑은 고딕" w:asciiTheme="majorHAnsi" w:eastAsiaTheme="majorHAnsi" w:hAnsiTheme="majorHAnsi" w:cstheme="minorBidi"/>
+                <w:lang w:eastAsia="ko-KR"/>
+              </w:rPr>
+              <w:t>삭</w:t>
+            </w:r>
+            <w:r>
+              <w:rPr>
+                <w:b w:val="0"/>
+                <w:sz w:val="20"/>
+                <w:szCs w:val="20"/>
+                <w:shd w:val="clear" w:color="000000" w:fill="auto"/>
+                <w:rFonts w:ascii="맑은 고딕" w:eastAsia="맑은 고딕" w:hAnsi="맑은 고딕" w:cs="맑은 고딕" w:asciiTheme="majorHAnsi" w:eastAsiaTheme="majorHAnsi" w:hAnsiTheme="majorHAnsi" w:cstheme="minorBidi"/>
+                <w:lang w:eastAsia="ko-KR"/>
+              </w:rPr>
+              <w:t>제</w:t>
+            </w:r>
+          </w:p>
+          <w:p>
+            <w:pPr>
+              <w:numPr>
+                <w:numId w:val="0"/>
+                <w:ilvl w:val="0"/>
+              </w:numPr>
+              <w:ind w:left="0" w:firstLine="0"/>
+              <w:rPr>
+                <w:shd w:val="clear"/>
+              </w:rPr>
+            </w:pPr>
+          </w:p>
+          <w:p>
+            <w:pPr>
+              <w:numPr>
+                <w:numId w:val="0"/>
+                <w:ilvl w:val="0"/>
+              </w:numPr>
+              <w:ind w:left="0" w:firstLine="0"/>
+              <w:rPr>
+                <w:b w:val="1"/>
+                <w:sz w:val="24"/>
+                <w:szCs w:val="24"/>
+                <w:shd w:val="clear" w:color="000000" w:fill="auto"/>
+                <w:rFonts w:ascii="맑은 고딕" w:eastAsia="맑은 고딕" w:hAnsi="맑은 고딕" w:cs="맑은 고딕" w:asciiTheme="majorHAnsi" w:eastAsiaTheme="majorHAnsi" w:hAnsiTheme="majorHAnsi" w:cstheme="minorBidi"/>
+                <w:lang w:eastAsia="ko-KR"/>
+              </w:rPr>
+            </w:pPr>
+            <w:r>
+              <w:rPr>
+                <w:b w:val="1"/>
+                <w:sz w:val="24"/>
+                <w:szCs w:val="24"/>
+                <w:shd w:val="clear" w:color="000000" w:fill="auto"/>
+                <w:rFonts w:ascii="맑은 고딕" w:eastAsia="맑은 고딕" w:hAnsi="맑은 고딕" w:cs="맑은 고딕" w:asciiTheme="majorHAnsi" w:eastAsiaTheme="majorHAnsi" w:hAnsiTheme="majorHAnsi" w:cstheme="minorBidi"/>
+                <w:lang w:eastAsia="ko-KR"/>
+              </w:rPr>
+              <w:t>3</w:t>
+            </w:r>
+            <w:r>
+              <w:rPr>
+                <w:b w:val="1"/>
+                <w:sz w:val="24"/>
+                <w:szCs w:val="24"/>
+                <w:shd w:val="clear" w:color="000000" w:fill="auto"/>
+                <w:rFonts w:ascii="맑은 고딕" w:eastAsia="맑은 고딕" w:hAnsi="맑은 고딕" w:cs="맑은 고딕" w:asciiTheme="majorHAnsi" w:eastAsiaTheme="majorHAnsi" w:hAnsiTheme="majorHAnsi" w:cstheme="minorBidi"/>
+                <w:lang w:eastAsia="ko-KR"/>
+              </w:rPr>
+              <w:t xml:space="preserve">. 공</w:t>
+            </w:r>
+            <w:r>
+              <w:rPr>
+                <w:b w:val="1"/>
+                <w:sz w:val="24"/>
+                <w:szCs w:val="24"/>
+                <w:shd w:val="clear" w:color="000000" w:fill="auto"/>
+                <w:rFonts w:ascii="맑은 고딕" w:eastAsia="맑은 고딕" w:hAnsi="맑은 고딕" w:cs="맑은 고딕" w:asciiTheme="majorHAnsi" w:eastAsiaTheme="majorHAnsi" w:hAnsiTheme="majorHAnsi" w:cstheme="minorBidi"/>
+                <w:lang w:eastAsia="ko-KR"/>
+              </w:rPr>
+              <w:t>통</w:t>
+            </w:r>
+          </w:p>
+          <w:p>
+            <w:pPr>
+              <w:pStyle w:val="PO26"/>
+              <w:numPr>
+                <w:numId w:val="9"/>
+                <w:ilvl w:val="0"/>
+              </w:numPr>
+              <w:rPr>
+                <w:b w:val="0"/>
+                <w:sz w:val="20"/>
+                <w:szCs w:val="20"/>
+                <w:shd w:val="clear" w:color="000000" w:fill="auto"/>
+                <w:rFonts w:ascii="맑은 고딕" w:eastAsia="맑은 고딕" w:hAnsi="맑은 고딕" w:cs="맑은 고딕" w:asciiTheme="majorHAnsi" w:eastAsiaTheme="majorHAnsi" w:hAnsiTheme="majorHAnsi" w:cstheme="minorBidi"/>
+                <w:lang w:eastAsia="ko-KR"/>
+              </w:rPr>
+            </w:pPr>
+            <w:r>
+              <w:rPr>
+                <w:b w:val="0"/>
+                <w:sz w:val="20"/>
+                <w:szCs w:val="20"/>
+                <w:shd w:val="clear" w:color="000000" w:fill="auto"/>
+                <w:rFonts w:ascii="맑은 고딕" w:eastAsia="맑은 고딕" w:hAnsi="맑은 고딕" w:cs="맑은 고딕" w:asciiTheme="majorHAnsi" w:eastAsiaTheme="majorHAnsi" w:hAnsiTheme="majorHAnsi" w:cstheme="minorBidi"/>
+                <w:lang w:eastAsia="ko-KR"/>
+              </w:rPr>
+              <w:t>로그</w:t>
+            </w:r>
+            <w:r>
+              <w:rPr>
+                <w:b w:val="0"/>
+                <w:sz w:val="20"/>
+                <w:szCs w:val="20"/>
+                <w:shd w:val="clear" w:color="000000" w:fill="auto"/>
+                <w:rFonts w:ascii="맑은 고딕" w:eastAsia="맑은 고딕" w:hAnsi="맑은 고딕" w:cs="맑은 고딕" w:asciiTheme="majorHAnsi" w:eastAsiaTheme="majorHAnsi" w:hAnsiTheme="majorHAnsi" w:cstheme="minorBidi"/>
+                <w:lang w:eastAsia="ko-KR"/>
+              </w:rPr>
+              <w:t>인</w:t>
+            </w:r>
+          </w:p>
+          <w:p>
+            <w:pPr>
+              <w:pStyle w:val="PO26"/>
+              <w:numPr>
+                <w:numId w:val="9"/>
+                <w:ilvl w:val="0"/>
+              </w:numPr>
+              <w:rPr>
+                <w:b w:val="0"/>
+                <w:sz w:val="20"/>
+                <w:szCs w:val="20"/>
+                <w:shd w:val="clear" w:color="000000" w:fill="auto"/>
+                <w:rFonts w:ascii="맑은 고딕" w:eastAsia="맑은 고딕" w:hAnsi="맑은 고딕" w:cs="맑은 고딕" w:asciiTheme="majorHAnsi" w:eastAsiaTheme="majorHAnsi" w:hAnsiTheme="majorHAnsi" w:cstheme="minorBidi"/>
+                <w:lang w:eastAsia="ko-KR"/>
+              </w:rPr>
+            </w:pPr>
+            <w:r>
+              <w:rPr>
+                <w:b w:val="0"/>
+                <w:sz w:val="20"/>
+                <w:szCs w:val="20"/>
+                <w:shd w:val="clear" w:color="000000" w:fill="auto"/>
+                <w:rFonts w:ascii="맑은 고딕" w:eastAsia="맑은 고딕" w:hAnsi="맑은 고딕" w:cs="맑은 고딕" w:asciiTheme="majorHAnsi" w:eastAsiaTheme="majorHAnsi" w:hAnsiTheme="majorHAnsi" w:cstheme="minorBidi"/>
+                <w:lang w:eastAsia="ko-KR"/>
+              </w:rPr>
+              <w:t>문의사</w:t>
+            </w:r>
+            <w:r>
+              <w:rPr>
+                <w:b w:val="0"/>
+                <w:sz w:val="20"/>
+                <w:szCs w:val="20"/>
+                <w:shd w:val="clear" w:color="000000" w:fill="auto"/>
+                <w:rFonts w:ascii="맑은 고딕" w:eastAsia="맑은 고딕" w:hAnsi="맑은 고딕" w:cs="맑은 고딕" w:asciiTheme="majorHAnsi" w:eastAsiaTheme="majorHAnsi" w:hAnsiTheme="majorHAnsi" w:cstheme="minorBidi"/>
+                <w:lang w:eastAsia="ko-KR"/>
+              </w:rPr>
+              <w:t xml:space="preserve">항 글/</w:t>
+            </w:r>
+            <w:r>
+              <w:rPr>
+                <w:b w:val="0"/>
+                <w:sz w:val="20"/>
+                <w:szCs w:val="20"/>
+                <w:shd w:val="clear" w:color="000000" w:fill="auto"/>
+                <w:rFonts w:ascii="맑은 고딕" w:eastAsia="맑은 고딕" w:hAnsi="맑은 고딕" w:cs="맑은 고딕" w:asciiTheme="majorHAnsi" w:eastAsiaTheme="majorHAnsi" w:hAnsiTheme="majorHAnsi" w:cstheme="minorBidi"/>
+                <w:lang w:eastAsia="ko-KR"/>
+              </w:rPr>
+              <w:t>지</w:t>
+            </w:r>
+            <w:r>
+              <w:rPr>
+                <w:b w:val="0"/>
+                <w:sz w:val="20"/>
+                <w:szCs w:val="20"/>
+                <w:shd w:val="clear" w:color="000000" w:fill="auto"/>
+                <w:rFonts w:ascii="맑은 고딕" w:eastAsia="맑은 고딕" w:hAnsi="맑은 고딕" w:cs="맑은 고딕" w:asciiTheme="majorHAnsi" w:eastAsiaTheme="majorHAnsi" w:hAnsiTheme="majorHAnsi" w:cstheme="minorBidi"/>
+                <w:lang w:eastAsia="ko-KR"/>
+              </w:rPr>
+              <w:t xml:space="preserve">문 </w:t>
+            </w:r>
+            <w:r>
+              <w:rPr>
+                <w:b w:val="0"/>
+                <w:sz w:val="20"/>
+                <w:szCs w:val="20"/>
+                <w:shd w:val="clear" w:color="000000" w:fill="auto"/>
+                <w:rFonts w:ascii="맑은 고딕" w:eastAsia="맑은 고딕" w:hAnsi="맑은 고딕" w:cs="맑은 고딕" w:asciiTheme="majorHAnsi" w:eastAsiaTheme="majorHAnsi" w:hAnsiTheme="majorHAnsi" w:cstheme="minorBidi"/>
+                <w:lang w:eastAsia="ko-KR"/>
+              </w:rPr>
+              <w:t>등</w:t>
+            </w:r>
+            <w:r>
+              <w:rPr>
+                <w:b w:val="0"/>
+                <w:sz w:val="20"/>
+                <w:szCs w:val="20"/>
+                <w:shd w:val="clear" w:color="000000" w:fill="auto"/>
+                <w:rFonts w:ascii="맑은 고딕" w:eastAsia="맑은 고딕" w:hAnsi="맑은 고딕" w:cs="맑은 고딕" w:asciiTheme="majorHAnsi" w:eastAsiaTheme="majorHAnsi" w:hAnsiTheme="majorHAnsi" w:cstheme="minorBidi"/>
+                <w:lang w:eastAsia="ko-KR"/>
+              </w:rPr>
+              <w:t>록</w:t>
+            </w:r>
+          </w:p>
+          <w:p>
+            <w:pPr>
+              <w:pStyle w:val="PO26"/>
+              <w:numPr>
+                <w:numId w:val="9"/>
+                <w:ilvl w:val="0"/>
+              </w:numPr>
+              <w:rPr>
+                <w:b w:val="0"/>
+                <w:sz w:val="20"/>
+                <w:szCs w:val="20"/>
+                <w:shd w:val="clear" w:color="000000" w:fill="auto"/>
+                <w:rFonts w:ascii="맑은 고딕" w:eastAsia="맑은 고딕" w:hAnsi="맑은 고딕" w:cs="맑은 고딕" w:asciiTheme="majorHAnsi" w:eastAsiaTheme="majorHAnsi" w:hAnsiTheme="majorHAnsi" w:cstheme="minorBidi"/>
+                <w:lang w:eastAsia="ko-KR"/>
+              </w:rPr>
+            </w:pPr>
+            <w:r>
+              <w:rPr>
+                <w:b w:val="0"/>
+                <w:sz w:val="20"/>
+                <w:szCs w:val="20"/>
+                <w:shd w:val="clear" w:color="000000" w:fill="auto"/>
+                <w:rFonts w:ascii="맑은 고딕" w:eastAsia="맑은 고딕" w:hAnsi="맑은 고딕" w:cs="맑은 고딕" w:asciiTheme="majorHAnsi" w:eastAsiaTheme="majorHAnsi" w:hAnsiTheme="majorHAnsi" w:cstheme="minorBidi"/>
+                <w:lang w:eastAsia="ko-KR"/>
+              </w:rPr>
+              <w:t>문의사</w:t>
+            </w:r>
+            <w:r>
+              <w:rPr>
+                <w:b w:val="0"/>
+                <w:sz w:val="20"/>
+                <w:szCs w:val="20"/>
+                <w:shd w:val="clear" w:color="000000" w:fill="auto"/>
+                <w:rFonts w:ascii="맑은 고딕" w:eastAsia="맑은 고딕" w:hAnsi="맑은 고딕" w:cs="맑은 고딕" w:asciiTheme="majorHAnsi" w:eastAsiaTheme="majorHAnsi" w:hAnsiTheme="majorHAnsi" w:cstheme="minorBidi"/>
+                <w:lang w:eastAsia="ko-KR"/>
+              </w:rPr>
+              <w:t xml:space="preserve">항 글/</w:t>
+            </w:r>
+            <w:r>
+              <w:rPr>
+                <w:b w:val="0"/>
+                <w:sz w:val="20"/>
+                <w:szCs w:val="20"/>
+                <w:shd w:val="clear" w:color="000000" w:fill="auto"/>
+                <w:rFonts w:ascii="맑은 고딕" w:eastAsia="맑은 고딕" w:hAnsi="맑은 고딕" w:cs="맑은 고딕" w:asciiTheme="majorHAnsi" w:eastAsiaTheme="majorHAnsi" w:hAnsiTheme="majorHAnsi" w:cstheme="minorBidi"/>
+                <w:lang w:eastAsia="ko-KR"/>
+              </w:rPr>
+              <w:t>질</w:t>
+            </w:r>
+            <w:r>
+              <w:rPr>
+                <w:b w:val="0"/>
+                <w:sz w:val="20"/>
+                <w:szCs w:val="20"/>
+                <w:shd w:val="clear" w:color="000000" w:fill="auto"/>
+                <w:rFonts w:ascii="맑은 고딕" w:eastAsia="맑은 고딕" w:hAnsi="맑은 고딕" w:cs="맑은 고딕" w:asciiTheme="majorHAnsi" w:eastAsiaTheme="majorHAnsi" w:hAnsiTheme="majorHAnsi" w:cstheme="minorBidi"/>
+                <w:lang w:eastAsia="ko-KR"/>
+              </w:rPr>
+              <w:t xml:space="preserve">문 </w:t>
+            </w:r>
+            <w:r>
+              <w:rPr>
+                <w:b w:val="0"/>
+                <w:sz w:val="20"/>
+                <w:szCs w:val="20"/>
+                <w:shd w:val="clear" w:color="000000" w:fill="auto"/>
+                <w:rFonts w:ascii="맑은 고딕" w:eastAsia="맑은 고딕" w:hAnsi="맑은 고딕" w:cs="맑은 고딕" w:asciiTheme="majorHAnsi" w:eastAsiaTheme="majorHAnsi" w:hAnsiTheme="majorHAnsi" w:cstheme="minorBidi"/>
+                <w:lang w:eastAsia="ko-KR"/>
+              </w:rPr>
+              <w:t>수</w:t>
+            </w:r>
+            <w:r>
+              <w:rPr>
+                <w:b w:val="0"/>
+                <w:sz w:val="20"/>
+                <w:szCs w:val="20"/>
+                <w:shd w:val="clear" w:color="000000" w:fill="auto"/>
+                <w:rFonts w:ascii="맑은 고딕" w:eastAsia="맑은 고딕" w:hAnsi="맑은 고딕" w:cs="맑은 고딕" w:asciiTheme="majorHAnsi" w:eastAsiaTheme="majorHAnsi" w:hAnsiTheme="majorHAnsi" w:cstheme="minorBidi"/>
+                <w:lang w:eastAsia="ko-KR"/>
+              </w:rPr>
+              <w:t>정</w:t>
+            </w:r>
+          </w:p>
+          <w:p>
+            <w:pPr>
+              <w:pStyle w:val="PO26"/>
+              <w:numPr>
+                <w:numId w:val="9"/>
+                <w:ilvl w:val="0"/>
+              </w:numPr>
+              <w:rPr>
+                <w:b w:val="0"/>
+                <w:sz w:val="20"/>
+                <w:szCs w:val="20"/>
+                <w:shd w:val="clear" w:color="000000" w:fill="auto"/>
+                <w:rFonts w:ascii="맑은 고딕" w:eastAsia="맑은 고딕" w:hAnsi="맑은 고딕" w:cs="맑은 고딕" w:asciiTheme="majorHAnsi" w:eastAsiaTheme="majorHAnsi" w:hAnsiTheme="majorHAnsi" w:cstheme="minorBidi"/>
+                <w:lang w:eastAsia="ko-KR"/>
+              </w:rPr>
+            </w:pPr>
+            <w:r>
+              <w:rPr>
+                <w:b w:val="0"/>
+                <w:sz w:val="20"/>
+                <w:szCs w:val="20"/>
+                <w:shd w:val="clear" w:color="000000" w:fill="auto"/>
+                <w:rFonts w:ascii="맑은 고딕" w:eastAsia="맑은 고딕" w:hAnsi="맑은 고딕" w:cs="맑은 고딕" w:asciiTheme="majorHAnsi" w:eastAsiaTheme="majorHAnsi" w:hAnsiTheme="majorHAnsi" w:cstheme="minorBidi"/>
+                <w:lang w:eastAsia="ko-KR"/>
+              </w:rPr>
+              <w:t>문의사</w:t>
+            </w:r>
+            <w:r>
+              <w:rPr>
+                <w:b w:val="0"/>
+                <w:sz w:val="20"/>
+                <w:szCs w:val="20"/>
+                <w:shd w:val="clear" w:color="000000" w:fill="auto"/>
+                <w:rFonts w:ascii="맑은 고딕" w:eastAsia="맑은 고딕" w:hAnsi="맑은 고딕" w:cs="맑은 고딕" w:asciiTheme="majorHAnsi" w:eastAsiaTheme="majorHAnsi" w:hAnsiTheme="majorHAnsi" w:cstheme="minorBidi"/>
+                <w:lang w:eastAsia="ko-KR"/>
+              </w:rPr>
+              <w:t xml:space="preserve">항 글/</w:t>
+            </w:r>
+            <w:r>
+              <w:rPr>
+                <w:b w:val="0"/>
+                <w:sz w:val="20"/>
+                <w:szCs w:val="20"/>
+                <w:shd w:val="clear" w:color="000000" w:fill="auto"/>
+                <w:rFonts w:ascii="맑은 고딕" w:eastAsia="맑은 고딕" w:hAnsi="맑은 고딕" w:cs="맑은 고딕" w:asciiTheme="majorHAnsi" w:eastAsiaTheme="majorHAnsi" w:hAnsiTheme="majorHAnsi" w:cstheme="minorBidi"/>
+                <w:lang w:eastAsia="ko-KR"/>
+              </w:rPr>
+              <w:t>질</w:t>
+            </w:r>
+            <w:r>
+              <w:rPr>
+                <w:b w:val="0"/>
+                <w:sz w:val="20"/>
+                <w:szCs w:val="20"/>
+                <w:shd w:val="clear" w:color="000000" w:fill="auto"/>
+                <w:rFonts w:ascii="맑은 고딕" w:eastAsia="맑은 고딕" w:hAnsi="맑은 고딕" w:cs="맑은 고딕" w:asciiTheme="majorHAnsi" w:eastAsiaTheme="majorHAnsi" w:hAnsiTheme="majorHAnsi" w:cstheme="minorBidi"/>
+                <w:lang w:eastAsia="ko-KR"/>
+              </w:rPr>
+              <w:t xml:space="preserve">문 </w:t>
+            </w:r>
+            <w:r>
+              <w:rPr>
+                <w:b w:val="0"/>
+                <w:sz w:val="20"/>
+                <w:szCs w:val="20"/>
+                <w:shd w:val="clear" w:color="000000" w:fill="auto"/>
+                <w:rFonts w:ascii="맑은 고딕" w:eastAsia="맑은 고딕" w:hAnsi="맑은 고딕" w:cs="맑은 고딕" w:asciiTheme="majorHAnsi" w:eastAsiaTheme="majorHAnsi" w:hAnsiTheme="majorHAnsi" w:cstheme="minorBidi"/>
+                <w:lang w:eastAsia="ko-KR"/>
+              </w:rPr>
+              <w:t>삭</w:t>
+            </w:r>
+            <w:r>
+              <w:rPr>
+                <w:b w:val="0"/>
+                <w:sz w:val="20"/>
+                <w:szCs w:val="20"/>
+                <w:shd w:val="clear" w:color="000000" w:fill="auto"/>
+                <w:rFonts w:ascii="맑은 고딕" w:eastAsia="맑은 고딕" w:hAnsi="맑은 고딕" w:cs="맑은 고딕" w:asciiTheme="majorHAnsi" w:eastAsiaTheme="majorHAnsi" w:hAnsiTheme="majorHAnsi" w:cstheme="minorBidi"/>
+                <w:lang w:eastAsia="ko-KR"/>
+              </w:rPr>
+              <w:t>제</w:t>
+            </w:r>
+          </w:p>
+          <w:p>
+            <w:pPr>
+              <w:pStyle w:val="PO26"/>
+              <w:numPr>
+                <w:numId w:val="9"/>
+                <w:ilvl w:val="0"/>
+              </w:numPr>
+              <w:rPr>
+                <w:b w:val="0"/>
+                <w:sz w:val="20"/>
+                <w:szCs w:val="20"/>
+                <w:shd w:val="clear" w:color="000000" w:fill="auto"/>
+                <w:rFonts w:ascii="맑은 고딕" w:eastAsia="맑은 고딕" w:hAnsi="맑은 고딕" w:cs="맑은 고딕" w:asciiTheme="majorHAnsi" w:eastAsiaTheme="majorHAnsi" w:hAnsiTheme="majorHAnsi" w:cstheme="minorBidi"/>
+                <w:lang w:eastAsia="ko-KR"/>
+              </w:rPr>
+            </w:pPr>
+            <w:r>
+              <w:rPr>
+                <w:shd w:val="clear"/>
+              </w:rPr>
+              <w:t>고객</w:t>
+            </w:r>
+            <w:r>
+              <w:rPr>
+                <w:b w:val="0"/>
+                <w:sz w:val="20"/>
+                <w:szCs w:val="20"/>
+                <w:shd w:val="clear" w:color="000000" w:fill="auto"/>
+                <w:rFonts w:ascii="맑은 고딕" w:eastAsia="맑은 고딕" w:hAnsi="맑은 고딕" w:cs="맑은 고딕" w:asciiTheme="majorHAnsi" w:eastAsiaTheme="majorHAnsi" w:hAnsiTheme="majorHAnsi" w:cstheme="minorBidi"/>
+                <w:lang w:eastAsia="ko-KR"/>
+              </w:rPr>
+              <w:t xml:space="preserve">의 </w:t>
+            </w:r>
+            <w:r>
+              <w:rPr>
+                <w:b w:val="0"/>
+                <w:sz w:val="20"/>
+                <w:szCs w:val="20"/>
+                <w:shd w:val="clear" w:color="000000" w:fill="auto"/>
+                <w:rFonts w:ascii="맑은 고딕" w:eastAsia="맑은 고딕" w:hAnsi="맑은 고딕" w:cs="맑은 고딕" w:asciiTheme="majorHAnsi" w:eastAsiaTheme="majorHAnsi" w:hAnsiTheme="majorHAnsi" w:cstheme="minorBidi"/>
+                <w:lang w:eastAsia="ko-KR"/>
+              </w:rPr>
+              <w:t>소</w:t>
+            </w:r>
+            <w:r>
+              <w:rPr>
+                <w:b w:val="0"/>
+                <w:sz w:val="20"/>
+                <w:szCs w:val="20"/>
+                <w:shd w:val="clear" w:color="000000" w:fill="auto"/>
+                <w:rFonts w:ascii="맑은 고딕" w:eastAsia="맑은 고딕" w:hAnsi="맑은 고딕" w:cs="맑은 고딕" w:asciiTheme="majorHAnsi" w:eastAsiaTheme="majorHAnsi" w:hAnsiTheme="majorHAnsi" w:cstheme="minorBidi"/>
+                <w:lang w:eastAsia="ko-KR"/>
+              </w:rPr>
+              <w:t xml:space="preserve">리 </w:t>
+            </w:r>
+            <w:r>
+              <w:rPr>
+                <w:b w:val="0"/>
+                <w:sz w:val="20"/>
+                <w:szCs w:val="20"/>
+                <w:shd w:val="clear" w:color="000000" w:fill="auto"/>
+                <w:rFonts w:ascii="맑은 고딕" w:eastAsia="맑은 고딕" w:hAnsi="맑은 고딕" w:cs="맑은 고딕" w:asciiTheme="majorHAnsi" w:eastAsiaTheme="majorHAnsi" w:hAnsiTheme="majorHAnsi" w:cstheme="minorBidi"/>
+                <w:lang w:eastAsia="ko-KR"/>
+              </w:rPr>
+              <w:t>게시</w:t>
+            </w:r>
+            <w:r>
+              <w:rPr>
+                <w:b w:val="0"/>
+                <w:sz w:val="20"/>
+                <w:szCs w:val="20"/>
+                <w:shd w:val="clear" w:color="000000" w:fill="auto"/>
+                <w:rFonts w:ascii="맑은 고딕" w:eastAsia="맑은 고딕" w:hAnsi="맑은 고딕" w:cs="맑은 고딕" w:asciiTheme="majorHAnsi" w:eastAsiaTheme="majorHAnsi" w:hAnsiTheme="majorHAnsi" w:cstheme="minorBidi"/>
+                <w:lang w:eastAsia="ko-KR"/>
+              </w:rPr>
+              <w:t xml:space="preserve">판 </w:t>
+            </w:r>
+            <w:r>
+              <w:rPr>
+                <w:b w:val="0"/>
+                <w:sz w:val="20"/>
+                <w:szCs w:val="20"/>
+                <w:shd w:val="clear" w:color="000000" w:fill="auto"/>
+                <w:rFonts w:ascii="맑은 고딕" w:eastAsia="맑은 고딕" w:hAnsi="맑은 고딕" w:cs="맑은 고딕" w:asciiTheme="majorHAnsi" w:eastAsiaTheme="majorHAnsi" w:hAnsiTheme="majorHAnsi" w:cstheme="minorBidi"/>
+                <w:lang w:eastAsia="ko-KR"/>
+              </w:rPr>
+              <w:t>리</w:t>
+            </w:r>
+            <w:r>
+              <w:rPr>
+                <w:b w:val="0"/>
+                <w:sz w:val="20"/>
+                <w:szCs w:val="20"/>
+                <w:shd w:val="clear" w:color="000000" w:fill="auto"/>
+                <w:rFonts w:ascii="맑은 고딕" w:eastAsia="맑은 고딕" w:hAnsi="맑은 고딕" w:cs="맑은 고딕" w:asciiTheme="majorHAnsi" w:eastAsiaTheme="majorHAnsi" w:hAnsiTheme="majorHAnsi" w:cstheme="minorBidi"/>
+                <w:lang w:eastAsia="ko-KR"/>
+              </w:rPr>
+              <w:t xml:space="preserve">뷰 </w:t>
+            </w:r>
+            <w:r>
+              <w:rPr>
+                <w:b w:val="0"/>
+                <w:sz w:val="20"/>
+                <w:szCs w:val="20"/>
+                <w:shd w:val="clear" w:color="000000" w:fill="auto"/>
+                <w:rFonts w:ascii="맑은 고딕" w:eastAsia="맑은 고딕" w:hAnsi="맑은 고딕" w:cs="맑은 고딕" w:asciiTheme="majorHAnsi" w:eastAsiaTheme="majorHAnsi" w:hAnsiTheme="majorHAnsi" w:cstheme="minorBidi"/>
+                <w:lang w:eastAsia="ko-KR"/>
+              </w:rPr>
+              <w:t>등</w:t>
+            </w:r>
+            <w:r>
+              <w:rPr>
+                <w:b w:val="0"/>
+                <w:sz w:val="20"/>
+                <w:szCs w:val="20"/>
+                <w:shd w:val="clear" w:color="000000" w:fill="auto"/>
+                <w:rFonts w:ascii="맑은 고딕" w:eastAsia="맑은 고딕" w:hAnsi="맑은 고딕" w:cs="맑은 고딕" w:asciiTheme="majorHAnsi" w:eastAsiaTheme="majorHAnsi" w:hAnsiTheme="majorHAnsi" w:cstheme="minorBidi"/>
+                <w:lang w:eastAsia="ko-KR"/>
+              </w:rPr>
+              <w:t>록</w:t>
+            </w:r>
+          </w:p>
+          <w:p>
+            <w:pPr>
+              <w:pStyle w:val="PO26"/>
+              <w:numPr>
+                <w:numId w:val="9"/>
+                <w:ilvl w:val="0"/>
+              </w:numPr>
+              <w:rPr>
+                <w:b w:val="0"/>
+                <w:sz w:val="20"/>
+                <w:szCs w:val="20"/>
+                <w:shd w:val="clear" w:color="000000" w:fill="auto"/>
+                <w:rFonts w:ascii="맑은 고딕" w:eastAsia="맑은 고딕" w:hAnsi="맑은 고딕" w:cs="맑은 고딕" w:asciiTheme="majorHAnsi" w:eastAsiaTheme="majorHAnsi" w:hAnsiTheme="majorHAnsi" w:cstheme="minorBidi"/>
+                <w:lang w:eastAsia="ko-KR"/>
+              </w:rPr>
+            </w:pPr>
+            <w:r>
+              <w:rPr>
+                <w:b w:val="0"/>
+                <w:sz w:val="20"/>
+                <w:szCs w:val="20"/>
+                <w:shd w:val="clear" w:color="000000" w:fill="auto"/>
+                <w:rFonts w:ascii="맑은 고딕" w:eastAsia="맑은 고딕" w:hAnsi="맑은 고딕" w:cs="맑은 고딕" w:asciiTheme="majorHAnsi" w:eastAsiaTheme="majorHAnsi" w:hAnsiTheme="majorHAnsi" w:cstheme="minorBidi"/>
+                <w:lang w:eastAsia="ko-KR"/>
+              </w:rPr>
+              <w:t>고객</w:t>
+            </w:r>
+            <w:r>
+              <w:rPr>
+                <w:b w:val="0"/>
+                <w:sz w:val="20"/>
+                <w:szCs w:val="20"/>
+                <w:shd w:val="clear" w:color="000000" w:fill="auto"/>
+                <w:rFonts w:ascii="맑은 고딕" w:eastAsia="맑은 고딕" w:hAnsi="맑은 고딕" w:cs="맑은 고딕" w:asciiTheme="majorHAnsi" w:eastAsiaTheme="majorHAnsi" w:hAnsiTheme="majorHAnsi" w:cstheme="minorBidi"/>
+                <w:lang w:eastAsia="ko-KR"/>
+              </w:rPr>
+              <w:t xml:space="preserve">의 </w:t>
+            </w:r>
+            <w:r>
+              <w:rPr>
+                <w:b w:val="0"/>
+                <w:sz w:val="20"/>
+                <w:szCs w:val="20"/>
+                <w:shd w:val="clear" w:color="000000" w:fill="auto"/>
+                <w:rFonts w:ascii="맑은 고딕" w:eastAsia="맑은 고딕" w:hAnsi="맑은 고딕" w:cs="맑은 고딕" w:asciiTheme="majorHAnsi" w:eastAsiaTheme="majorHAnsi" w:hAnsiTheme="majorHAnsi" w:cstheme="minorBidi"/>
+                <w:lang w:eastAsia="ko-KR"/>
+              </w:rPr>
+              <w:t>소</w:t>
+            </w:r>
+            <w:r>
+              <w:rPr>
+                <w:b w:val="0"/>
+                <w:sz w:val="20"/>
+                <w:szCs w:val="20"/>
+                <w:shd w:val="clear" w:color="000000" w:fill="auto"/>
+                <w:rFonts w:ascii="맑은 고딕" w:eastAsia="맑은 고딕" w:hAnsi="맑은 고딕" w:cs="맑은 고딕" w:asciiTheme="majorHAnsi" w:eastAsiaTheme="majorHAnsi" w:hAnsiTheme="majorHAnsi" w:cstheme="minorBidi"/>
+                <w:lang w:eastAsia="ko-KR"/>
+              </w:rPr>
+              <w:t xml:space="preserve">리 </w:t>
+            </w:r>
+            <w:r>
+              <w:rPr>
+                <w:b w:val="0"/>
+                <w:sz w:val="20"/>
+                <w:szCs w:val="20"/>
+                <w:shd w:val="clear" w:color="000000" w:fill="auto"/>
+                <w:rFonts w:ascii="맑은 고딕" w:eastAsia="맑은 고딕" w:hAnsi="맑은 고딕" w:cs="맑은 고딕" w:asciiTheme="majorHAnsi" w:eastAsiaTheme="majorHAnsi" w:hAnsiTheme="majorHAnsi" w:cstheme="minorBidi"/>
+                <w:lang w:eastAsia="ko-KR"/>
+              </w:rPr>
+              <w:t>게시</w:t>
+            </w:r>
+            <w:r>
+              <w:rPr>
+                <w:b w:val="0"/>
+                <w:sz w:val="20"/>
+                <w:szCs w:val="20"/>
+                <w:shd w:val="clear" w:color="000000" w:fill="auto"/>
+                <w:rFonts w:ascii="맑은 고딕" w:eastAsia="맑은 고딕" w:hAnsi="맑은 고딕" w:cs="맑은 고딕" w:asciiTheme="majorHAnsi" w:eastAsiaTheme="majorHAnsi" w:hAnsiTheme="majorHAnsi" w:cstheme="minorBidi"/>
+                <w:lang w:eastAsia="ko-KR"/>
+              </w:rPr>
+              <w:t xml:space="preserve">판 </w:t>
+            </w:r>
+            <w:r>
+              <w:rPr>
+                <w:b w:val="0"/>
+                <w:sz w:val="20"/>
+                <w:szCs w:val="20"/>
+                <w:shd w:val="clear" w:color="000000" w:fill="auto"/>
+                <w:rFonts w:ascii="맑은 고딕" w:eastAsia="맑은 고딕" w:hAnsi="맑은 고딕" w:cs="맑은 고딕" w:asciiTheme="majorHAnsi" w:eastAsiaTheme="majorHAnsi" w:hAnsiTheme="majorHAnsi" w:cstheme="minorBidi"/>
+                <w:lang w:eastAsia="ko-KR"/>
+              </w:rPr>
+              <w:t>리</w:t>
+            </w:r>
+            <w:r>
+              <w:rPr>
+                <w:b w:val="0"/>
+                <w:sz w:val="20"/>
+                <w:szCs w:val="20"/>
+                <w:shd w:val="clear" w:color="000000" w:fill="auto"/>
+                <w:rFonts w:ascii="맑은 고딕" w:eastAsia="맑은 고딕" w:hAnsi="맑은 고딕" w:cs="맑은 고딕" w:asciiTheme="majorHAnsi" w:eastAsiaTheme="majorHAnsi" w:hAnsiTheme="majorHAnsi" w:cstheme="minorBidi"/>
+                <w:lang w:eastAsia="ko-KR"/>
+              </w:rPr>
+              <w:t xml:space="preserve">뷰 </w:t>
+            </w:r>
+            <w:r>
+              <w:rPr>
+                <w:b w:val="0"/>
+                <w:sz w:val="20"/>
+                <w:szCs w:val="20"/>
+                <w:shd w:val="clear" w:color="000000" w:fill="auto"/>
+                <w:rFonts w:ascii="맑은 고딕" w:eastAsia="맑은 고딕" w:hAnsi="맑은 고딕" w:cs="맑은 고딕" w:asciiTheme="majorHAnsi" w:eastAsiaTheme="majorHAnsi" w:hAnsiTheme="majorHAnsi" w:cstheme="minorBidi"/>
+                <w:lang w:eastAsia="ko-KR"/>
+              </w:rPr>
+              <w:t>수</w:t>
+            </w:r>
+            <w:r>
+              <w:rPr>
+                <w:b w:val="0"/>
+                <w:sz w:val="20"/>
+                <w:szCs w:val="20"/>
+                <w:shd w:val="clear" w:color="000000" w:fill="auto"/>
+                <w:rFonts w:ascii="맑은 고딕" w:eastAsia="맑은 고딕" w:hAnsi="맑은 고딕" w:cs="맑은 고딕" w:asciiTheme="majorHAnsi" w:eastAsiaTheme="majorHAnsi" w:hAnsiTheme="majorHAnsi" w:cstheme="minorBidi"/>
+                <w:lang w:eastAsia="ko-KR"/>
+              </w:rPr>
+              <w:t>정</w:t>
+            </w:r>
+          </w:p>
+          <w:p>
+            <w:pPr>
+              <w:pStyle w:val="PO26"/>
+              <w:numPr>
+                <w:numId w:val="9"/>
+                <w:ilvl w:val="0"/>
+              </w:numPr>
+              <w:rPr>
+                <w:b w:val="0"/>
+                <w:sz w:val="20"/>
+                <w:szCs w:val="20"/>
+                <w:shd w:val="clear" w:color="000000" w:fill="auto"/>
+                <w:rFonts w:ascii="맑은 고딕" w:eastAsia="맑은 고딕" w:hAnsi="맑은 고딕" w:cs="맑은 고딕" w:asciiTheme="majorHAnsi" w:eastAsiaTheme="majorHAnsi" w:hAnsiTheme="majorHAnsi" w:cstheme="minorBidi"/>
+                <w:lang w:eastAsia="ko-KR"/>
+              </w:rPr>
+            </w:pPr>
+            <w:r>
+              <w:rPr>
+                <w:b w:val="0"/>
+                <w:sz w:val="20"/>
+                <w:szCs w:val="20"/>
+                <w:shd w:val="clear" w:color="000000" w:fill="auto"/>
+                <w:rFonts w:ascii="맑은 고딕" w:eastAsia="맑은 고딕" w:hAnsi="맑은 고딕" w:cs="맑은 고딕" w:asciiTheme="majorHAnsi" w:eastAsiaTheme="majorHAnsi" w:hAnsiTheme="majorHAnsi" w:cstheme="minorBidi"/>
+                <w:lang w:eastAsia="ko-KR"/>
+              </w:rPr>
+              <w:t>고객</w:t>
+            </w:r>
+            <w:r>
+              <w:rPr>
+                <w:b w:val="0"/>
+                <w:sz w:val="20"/>
+                <w:szCs w:val="20"/>
+                <w:shd w:val="clear" w:color="000000" w:fill="auto"/>
+                <w:rFonts w:ascii="맑은 고딕" w:eastAsia="맑은 고딕" w:hAnsi="맑은 고딕" w:cs="맑은 고딕" w:asciiTheme="majorHAnsi" w:eastAsiaTheme="majorHAnsi" w:hAnsiTheme="majorHAnsi" w:cstheme="minorBidi"/>
+                <w:lang w:eastAsia="ko-KR"/>
+              </w:rPr>
+              <w:t xml:space="preserve">의 </w:t>
+            </w:r>
+            <w:r>
+              <w:rPr>
+                <w:b w:val="0"/>
+                <w:sz w:val="20"/>
+                <w:szCs w:val="20"/>
+                <w:shd w:val="clear" w:color="000000" w:fill="auto"/>
+                <w:rFonts w:ascii="맑은 고딕" w:eastAsia="맑은 고딕" w:hAnsi="맑은 고딕" w:cs="맑은 고딕" w:asciiTheme="majorHAnsi" w:eastAsiaTheme="majorHAnsi" w:hAnsiTheme="majorHAnsi" w:cstheme="minorBidi"/>
+                <w:lang w:eastAsia="ko-KR"/>
+              </w:rPr>
+              <w:t>소</w:t>
+            </w:r>
+            <w:r>
+              <w:rPr>
+                <w:b w:val="0"/>
+                <w:sz w:val="20"/>
+                <w:szCs w:val="20"/>
+                <w:shd w:val="clear" w:color="000000" w:fill="auto"/>
+                <w:rFonts w:ascii="맑은 고딕" w:eastAsia="맑은 고딕" w:hAnsi="맑은 고딕" w:cs="맑은 고딕" w:asciiTheme="majorHAnsi" w:eastAsiaTheme="majorHAnsi" w:hAnsiTheme="majorHAnsi" w:cstheme="minorBidi"/>
+                <w:lang w:eastAsia="ko-KR"/>
+              </w:rPr>
+              <w:t xml:space="preserve">리 </w:t>
+            </w:r>
+            <w:r>
+              <w:rPr>
+                <w:b w:val="0"/>
+                <w:sz w:val="20"/>
+                <w:szCs w:val="20"/>
+                <w:shd w:val="clear" w:color="000000" w:fill="auto"/>
+                <w:rFonts w:ascii="맑은 고딕" w:eastAsia="맑은 고딕" w:hAnsi="맑은 고딕" w:cs="맑은 고딕" w:asciiTheme="majorHAnsi" w:eastAsiaTheme="majorHAnsi" w:hAnsiTheme="majorHAnsi" w:cstheme="minorBidi"/>
+                <w:lang w:eastAsia="ko-KR"/>
+              </w:rPr>
+              <w:t>게시</w:t>
+            </w:r>
+            <w:r>
+              <w:rPr>
+                <w:b w:val="0"/>
+                <w:sz w:val="20"/>
+                <w:szCs w:val="20"/>
+                <w:shd w:val="clear" w:color="000000" w:fill="auto"/>
+                <w:rFonts w:ascii="맑은 고딕" w:eastAsia="맑은 고딕" w:hAnsi="맑은 고딕" w:cs="맑은 고딕" w:asciiTheme="majorHAnsi" w:eastAsiaTheme="majorHAnsi" w:hAnsiTheme="majorHAnsi" w:cstheme="minorBidi"/>
+                <w:lang w:eastAsia="ko-KR"/>
+              </w:rPr>
+              <w:t xml:space="preserve">판 </w:t>
+            </w:r>
+            <w:r>
+              <w:rPr>
+                <w:b w:val="0"/>
+                <w:sz w:val="20"/>
+                <w:szCs w:val="20"/>
+                <w:shd w:val="clear" w:color="000000" w:fill="auto"/>
+                <w:rFonts w:ascii="맑은 고딕" w:eastAsia="맑은 고딕" w:hAnsi="맑은 고딕" w:cs="맑은 고딕" w:asciiTheme="majorHAnsi" w:eastAsiaTheme="majorHAnsi" w:hAnsiTheme="majorHAnsi" w:cstheme="minorBidi"/>
+                <w:lang w:eastAsia="ko-KR"/>
+              </w:rPr>
+              <w:t>리</w:t>
+            </w:r>
+            <w:r>
+              <w:rPr>
+                <w:b w:val="0"/>
+                <w:sz w:val="20"/>
+                <w:szCs w:val="20"/>
+                <w:shd w:val="clear" w:color="000000" w:fill="auto"/>
+                <w:rFonts w:ascii="맑은 고딕" w:eastAsia="맑은 고딕" w:hAnsi="맑은 고딕" w:cs="맑은 고딕" w:asciiTheme="majorHAnsi" w:eastAsiaTheme="majorHAnsi" w:hAnsiTheme="majorHAnsi" w:cstheme="minorBidi"/>
+                <w:lang w:eastAsia="ko-KR"/>
+              </w:rPr>
+              <w:t xml:space="preserve">뷰 삭제</w:t>
+            </w:r>
           </w:p>
         </w:tc>
       </w:tr>
@@ -1198,13 +2991,687 @@
           <w:p>
             <w:pPr>
               <w:rPr>
-                <w:strike/>
                 <w:sz w:val="18"/>
                 <w:szCs w:val="18"/>
                 <w:shd w:val="clear" w:color="000000" w:fill="auto"/>
-                <w:rFonts w:asciiTheme="majorHAnsi" w:eastAsiaTheme="majorHAnsi" w:hAnsiTheme="majorHAnsi"/>
+                <w:rFonts w:ascii="맑은 고딕" w:eastAsia="맑은 고딕" w:hAnsi="맑은 고딕" w:cs="맑은 고딕" w:asciiTheme="majorHAnsi" w:eastAsiaTheme="majorHAnsi" w:hAnsiTheme="majorHAnsi" w:cstheme="minorBidi"/>
+                <w:lang w:eastAsia="ko-KR"/>
               </w:rPr>
             </w:pPr>
+            <w:r>
+              <w:rPr>
+                <w:sz w:val="18"/>
+                <w:szCs w:val="18"/>
+                <w:shd w:val="clear" w:color="000000" w:fill="auto"/>
+                <w:rFonts w:ascii="맑은 고딕" w:eastAsia="맑은 고딕" w:hAnsi="맑은 고딕" w:cs="맑은 고딕" w:asciiTheme="majorHAnsi" w:eastAsiaTheme="majorHAnsi" w:hAnsiTheme="majorHAnsi" w:cstheme="minorBidi"/>
+                <w:lang w:eastAsia="ko-KR"/>
+              </w:rPr>
+              <w:t>1</w:t>
+            </w:r>
+            <w:r>
+              <w:rPr>
+                <w:sz w:val="18"/>
+                <w:szCs w:val="18"/>
+                <w:shd w:val="clear" w:color="000000" w:fill="auto"/>
+                <w:rFonts w:ascii="맑은 고딕" w:eastAsia="맑은 고딕" w:hAnsi="맑은 고딕" w:cs="맑은 고딕" w:asciiTheme="majorHAnsi" w:eastAsiaTheme="majorHAnsi" w:hAnsiTheme="majorHAnsi" w:cstheme="minorBidi"/>
+                <w:lang w:eastAsia="ko-KR"/>
+              </w:rPr>
+              <w:t xml:space="preserve">. </w:t>
+            </w:r>
+            <w:r>
+              <w:rPr>
+                <w:sz w:val="18"/>
+                <w:szCs w:val="18"/>
+                <w:shd w:val="clear" w:color="000000" w:fill="auto"/>
+                <w:rFonts w:ascii="맑은 고딕" w:eastAsia="맑은 고딕" w:hAnsi="맑은 고딕" w:cs="맑은 고딕" w:asciiTheme="majorHAnsi" w:eastAsiaTheme="majorHAnsi" w:hAnsiTheme="majorHAnsi" w:cstheme="minorBidi"/>
+                <w:lang w:eastAsia="ko-KR"/>
+              </w:rPr>
+              <w:t>U</w:t>
+            </w:r>
+            <w:r>
+              <w:rPr>
+                <w:sz w:val="18"/>
+                <w:szCs w:val="18"/>
+                <w:shd w:val="clear" w:color="000000" w:fill="auto"/>
+                <w:rFonts w:ascii="맑은 고딕" w:eastAsia="맑은 고딕" w:hAnsi="맑은 고딕" w:cs="맑은 고딕" w:asciiTheme="majorHAnsi" w:eastAsiaTheme="majorHAnsi" w:hAnsiTheme="majorHAnsi" w:cstheme="minorBidi"/>
+                <w:lang w:eastAsia="ko-KR"/>
+              </w:rPr>
+              <w:t>I/UX</w:t>
+            </w:r>
+            <w:r>
+              <w:rPr>
+                <w:sz w:val="18"/>
+                <w:szCs w:val="18"/>
+                <w:shd w:val="clear" w:color="000000" w:fill="auto"/>
+                <w:rFonts w:ascii="맑은 고딕" w:eastAsia="맑은 고딕" w:hAnsi="맑은 고딕" w:cs="맑은 고딕" w:asciiTheme="majorHAnsi" w:eastAsiaTheme="majorHAnsi" w:hAnsiTheme="majorHAnsi" w:cstheme="minorBidi"/>
+                <w:lang w:eastAsia="ko-KR"/>
+              </w:rPr>
+              <w:t xml:space="preserve">로 </w:t>
+            </w:r>
+            <w:r>
+              <w:rPr>
+                <w:sz w:val="18"/>
+                <w:szCs w:val="18"/>
+                <w:shd w:val="clear" w:color="000000" w:fill="auto"/>
+                <w:rFonts w:ascii="맑은 고딕" w:eastAsia="맑은 고딕" w:hAnsi="맑은 고딕" w:cs="맑은 고딕" w:asciiTheme="majorHAnsi" w:eastAsiaTheme="majorHAnsi" w:hAnsiTheme="majorHAnsi" w:cstheme="minorBidi"/>
+                <w:lang w:eastAsia="ko-KR"/>
+              </w:rPr>
+              <w:t>사용자들</w:t>
+            </w:r>
+            <w:r>
+              <w:rPr>
+                <w:sz w:val="18"/>
+                <w:szCs w:val="18"/>
+                <w:shd w:val="clear" w:color="000000" w:fill="auto"/>
+                <w:rFonts w:ascii="맑은 고딕" w:eastAsia="맑은 고딕" w:hAnsi="맑은 고딕" w:cs="맑은 고딕" w:asciiTheme="majorHAnsi" w:eastAsiaTheme="majorHAnsi" w:hAnsiTheme="majorHAnsi" w:cstheme="minorBidi"/>
+                <w:lang w:eastAsia="ko-KR"/>
+              </w:rPr>
+              <w:t xml:space="preserve">의 </w:t>
+            </w:r>
+            <w:r>
+              <w:rPr>
+                <w:sz w:val="18"/>
+                <w:szCs w:val="18"/>
+                <w:shd w:val="clear" w:color="000000" w:fill="auto"/>
+                <w:rFonts w:ascii="맑은 고딕" w:eastAsia="맑은 고딕" w:hAnsi="맑은 고딕" w:cs="맑은 고딕" w:asciiTheme="majorHAnsi" w:eastAsiaTheme="majorHAnsi" w:hAnsiTheme="majorHAnsi" w:cstheme="minorBidi"/>
+                <w:lang w:eastAsia="ko-KR"/>
+              </w:rPr>
+              <w:t>편</w:t>
+            </w:r>
+            <w:r>
+              <w:rPr>
+                <w:sz w:val="18"/>
+                <w:szCs w:val="18"/>
+                <w:shd w:val="clear" w:color="000000" w:fill="auto"/>
+                <w:rFonts w:ascii="맑은 고딕" w:eastAsia="맑은 고딕" w:hAnsi="맑은 고딕" w:cs="맑은 고딕" w:asciiTheme="majorHAnsi" w:eastAsiaTheme="majorHAnsi" w:hAnsiTheme="majorHAnsi" w:cstheme="minorBidi"/>
+                <w:lang w:eastAsia="ko-KR"/>
+              </w:rPr>
+              <w:t xml:space="preserve">의성과 사용성을 높여 </w:t>
+            </w:r>
+            <w:r>
+              <w:rPr>
+                <w:sz w:val="18"/>
+                <w:szCs w:val="18"/>
+                <w:shd w:val="clear" w:color="000000" w:fill="auto"/>
+                <w:rFonts w:ascii="맑은 고딕" w:eastAsia="맑은 고딕" w:hAnsi="맑은 고딕" w:cs="맑은 고딕" w:asciiTheme="majorHAnsi" w:eastAsiaTheme="majorHAnsi" w:hAnsiTheme="majorHAnsi" w:cstheme="minorBidi"/>
+                <w:lang w:eastAsia="ko-KR"/>
+              </w:rPr>
+              <w:t>설계</w:t>
+            </w:r>
+            <w:r>
+              <w:rPr>
+                <w:sz w:val="18"/>
+                <w:szCs w:val="18"/>
+                <w:shd w:val="clear" w:color="000000" w:fill="auto"/>
+                <w:rFonts w:ascii="맑은 고딕" w:eastAsia="맑은 고딕" w:hAnsi="맑은 고딕" w:cs="맑은 고딕" w:asciiTheme="majorHAnsi" w:eastAsiaTheme="majorHAnsi" w:hAnsiTheme="majorHAnsi" w:cstheme="minorBidi"/>
+                <w:lang w:eastAsia="ko-KR"/>
+              </w:rPr>
+              <w:t>한다.</w:t>
+            </w:r>
+          </w:p>
+          <w:p>
+            <w:pPr>
+              <w:rPr>
+                <w:sz w:val="18"/>
+                <w:szCs w:val="18"/>
+                <w:shd w:val="clear" w:color="000000" w:fill="auto"/>
+                <w:rFonts w:ascii="맑은 고딕" w:eastAsia="맑은 고딕" w:hAnsi="맑은 고딕" w:cs="맑은 고딕" w:asciiTheme="majorHAnsi" w:eastAsiaTheme="majorHAnsi" w:hAnsiTheme="majorHAnsi" w:cstheme="minorBidi"/>
+                <w:lang w:eastAsia="ko-KR"/>
+              </w:rPr>
+            </w:pPr>
+            <w:r>
+              <w:rPr>
+                <w:sz w:val="18"/>
+                <w:szCs w:val="18"/>
+                <w:shd w:val="clear" w:color="000000" w:fill="auto"/>
+                <w:rFonts w:ascii="맑은 고딕" w:eastAsia="맑은 고딕" w:hAnsi="맑은 고딕" w:cs="맑은 고딕" w:asciiTheme="majorHAnsi" w:eastAsiaTheme="majorHAnsi" w:hAnsiTheme="majorHAnsi" w:cstheme="minorBidi"/>
+                <w:lang w:eastAsia="ko-KR"/>
+              </w:rPr>
+              <w:t>2.</w:t>
+            </w:r>
+            <w:r>
+              <w:rPr>
+                <w:sz w:val="18"/>
+                <w:szCs w:val="18"/>
+                <w:shd w:val="clear" w:color="000000" w:fill="auto"/>
+                <w:rFonts w:ascii="맑은 고딕" w:eastAsia="맑은 고딕" w:hAnsi="맑은 고딕" w:cs="맑은 고딕" w:asciiTheme="majorHAnsi" w:eastAsiaTheme="majorHAnsi" w:hAnsiTheme="majorHAnsi" w:cstheme="minorBidi"/>
+                <w:lang w:eastAsia="ko-KR"/>
+              </w:rPr>
+              <w:t xml:space="preserve"> 객실의 </w:t>
+            </w:r>
+            <w:r>
+              <w:rPr>
+                <w:sz w:val="18"/>
+                <w:szCs w:val="18"/>
+                <w:shd w:val="clear" w:color="000000" w:fill="auto"/>
+                <w:rFonts w:ascii="맑은 고딕" w:eastAsia="맑은 고딕" w:hAnsi="맑은 고딕" w:cs="맑은 고딕" w:asciiTheme="majorHAnsi" w:eastAsiaTheme="majorHAnsi" w:hAnsiTheme="majorHAnsi" w:cstheme="minorBidi"/>
+                <w:lang w:eastAsia="ko-KR"/>
+              </w:rPr>
+              <w:t>상황</w:t>
+            </w:r>
+            <w:r>
+              <w:rPr>
+                <w:sz w:val="18"/>
+                <w:szCs w:val="18"/>
+                <w:shd w:val="clear" w:color="000000" w:fill="auto"/>
+                <w:rFonts w:ascii="맑은 고딕" w:eastAsia="맑은 고딕" w:hAnsi="맑은 고딕" w:cs="맑은 고딕" w:asciiTheme="majorHAnsi" w:eastAsiaTheme="majorHAnsi" w:hAnsiTheme="majorHAnsi" w:cstheme="minorBidi"/>
+                <w:lang w:eastAsia="ko-KR"/>
+              </w:rPr>
+              <w:t xml:space="preserve">을 파악하기 </w:t>
+            </w:r>
+            <w:r>
+              <w:rPr>
+                <w:sz w:val="18"/>
+                <w:szCs w:val="18"/>
+                <w:shd w:val="clear" w:color="000000" w:fill="auto"/>
+                <w:rFonts w:ascii="맑은 고딕" w:eastAsia="맑은 고딕" w:hAnsi="맑은 고딕" w:cs="맑은 고딕" w:asciiTheme="majorHAnsi" w:eastAsiaTheme="majorHAnsi" w:hAnsiTheme="majorHAnsi" w:cstheme="minorBidi"/>
+                <w:lang w:eastAsia="ko-KR"/>
+              </w:rPr>
+              <w:t>위</w:t>
+            </w:r>
+            <w:r>
+              <w:rPr>
+                <w:sz w:val="18"/>
+                <w:szCs w:val="18"/>
+                <w:shd w:val="clear" w:color="000000" w:fill="auto"/>
+                <w:rFonts w:ascii="맑은 고딕" w:eastAsia="맑은 고딕" w:hAnsi="맑은 고딕" w:cs="맑은 고딕" w:asciiTheme="majorHAnsi" w:eastAsiaTheme="majorHAnsi" w:hAnsiTheme="majorHAnsi" w:cstheme="minorBidi"/>
+                <w:lang w:eastAsia="ko-KR"/>
+              </w:rPr>
+              <w:t xml:space="preserve">해 </w:t>
+            </w:r>
+            <w:r>
+              <w:rPr>
+                <w:sz w:val="18"/>
+                <w:szCs w:val="18"/>
+                <w:shd w:val="clear" w:color="000000" w:fill="auto"/>
+                <w:rFonts w:ascii="맑은 고딕" w:eastAsia="맑은 고딕" w:hAnsi="맑은 고딕" w:cs="맑은 고딕" w:asciiTheme="majorHAnsi" w:eastAsiaTheme="majorHAnsi" w:hAnsiTheme="majorHAnsi" w:cstheme="minorBidi"/>
+                <w:lang w:eastAsia="ko-KR"/>
+              </w:rPr>
+              <w:t>데이터베이스</w:t>
+            </w:r>
+            <w:r>
+              <w:rPr>
+                <w:sz w:val="18"/>
+                <w:szCs w:val="18"/>
+                <w:shd w:val="clear" w:color="000000" w:fill="auto"/>
+                <w:rFonts w:ascii="맑은 고딕" w:eastAsia="맑은 고딕" w:hAnsi="맑은 고딕" w:cs="맑은 고딕" w:asciiTheme="majorHAnsi" w:eastAsiaTheme="majorHAnsi" w:hAnsiTheme="majorHAnsi" w:cstheme="minorBidi"/>
+                <w:lang w:eastAsia="ko-KR"/>
+              </w:rPr>
+              <w:t xml:space="preserve">를 </w:t>
+            </w:r>
+            <w:r>
+              <w:rPr>
+                <w:sz w:val="18"/>
+                <w:szCs w:val="18"/>
+                <w:shd w:val="clear" w:color="000000" w:fill="auto"/>
+                <w:rFonts w:ascii="맑은 고딕" w:eastAsia="맑은 고딕" w:hAnsi="맑은 고딕" w:cs="맑은 고딕" w:asciiTheme="majorHAnsi" w:eastAsiaTheme="majorHAnsi" w:hAnsiTheme="majorHAnsi" w:cstheme="minorBidi"/>
+                <w:lang w:eastAsia="ko-KR"/>
+              </w:rPr>
+              <w:t>신중</w:t>
+            </w:r>
+            <w:r>
+              <w:rPr>
+                <w:sz w:val="18"/>
+                <w:szCs w:val="18"/>
+                <w:shd w:val="clear" w:color="000000" w:fill="auto"/>
+                <w:rFonts w:ascii="맑은 고딕" w:eastAsia="맑은 고딕" w:hAnsi="맑은 고딕" w:cs="맑은 고딕" w:asciiTheme="majorHAnsi" w:eastAsiaTheme="majorHAnsi" w:hAnsiTheme="majorHAnsi" w:cstheme="minorBidi"/>
+                <w:lang w:eastAsia="ko-KR"/>
+              </w:rPr>
+              <w:t xml:space="preserve">히 </w:t>
+            </w:r>
+            <w:r>
+              <w:rPr>
+                <w:sz w:val="18"/>
+                <w:szCs w:val="18"/>
+                <w:shd w:val="clear" w:color="000000" w:fill="auto"/>
+                <w:rFonts w:ascii="맑은 고딕" w:eastAsia="맑은 고딕" w:hAnsi="맑은 고딕" w:cs="맑은 고딕" w:asciiTheme="majorHAnsi" w:eastAsiaTheme="majorHAnsi" w:hAnsiTheme="majorHAnsi" w:cstheme="minorBidi"/>
+                <w:lang w:eastAsia="ko-KR"/>
+              </w:rPr>
+              <w:t>구축한</w:t>
+            </w:r>
+            <w:r>
+              <w:rPr>
+                <w:sz w:val="18"/>
+                <w:szCs w:val="18"/>
+                <w:shd w:val="clear" w:color="000000" w:fill="auto"/>
+                <w:rFonts w:ascii="맑은 고딕" w:eastAsia="맑은 고딕" w:hAnsi="맑은 고딕" w:cs="맑은 고딕" w:asciiTheme="majorHAnsi" w:eastAsiaTheme="majorHAnsi" w:hAnsiTheme="majorHAnsi" w:cstheme="minorBidi"/>
+                <w:lang w:eastAsia="ko-KR"/>
+              </w:rPr>
+              <w:t>다.</w:t>
+            </w:r>
+          </w:p>
+          <w:p>
+            <w:pPr>
+              <w:rPr>
+                <w:sz w:val="18"/>
+                <w:szCs w:val="18"/>
+                <w:shd w:val="clear" w:color="000000" w:fill="auto"/>
+                <w:rFonts w:ascii="맑은 고딕" w:eastAsia="맑은 고딕" w:hAnsi="맑은 고딕" w:cs="맑은 고딕" w:asciiTheme="majorHAnsi" w:eastAsiaTheme="majorHAnsi" w:hAnsiTheme="majorHAnsi" w:cstheme="minorBidi"/>
+                <w:lang w:eastAsia="ko-KR"/>
+              </w:rPr>
+            </w:pPr>
+            <w:r>
+              <w:rPr>
+                <w:sz w:val="18"/>
+                <w:szCs w:val="18"/>
+                <w:shd w:val="clear" w:color="000000" w:fill="auto"/>
+                <w:rFonts w:ascii="맑은 고딕" w:eastAsia="맑은 고딕" w:hAnsi="맑은 고딕" w:cs="맑은 고딕" w:asciiTheme="majorHAnsi" w:eastAsiaTheme="majorHAnsi" w:hAnsiTheme="majorHAnsi" w:cstheme="minorBidi"/>
+                <w:lang w:eastAsia="ko-KR"/>
+              </w:rPr>
+              <w:t xml:space="preserve">3. 문의게시판</w:t>
+            </w:r>
+            <w:r>
+              <w:rPr>
+                <w:sz w:val="18"/>
+                <w:szCs w:val="18"/>
+                <w:shd w:val="clear" w:color="000000" w:fill="auto"/>
+                <w:rFonts w:ascii="맑은 고딕" w:eastAsia="맑은 고딕" w:hAnsi="맑은 고딕" w:cs="맑은 고딕" w:asciiTheme="majorHAnsi" w:eastAsiaTheme="majorHAnsi" w:hAnsiTheme="majorHAnsi" w:cstheme="minorBidi"/>
+                <w:lang w:eastAsia="ko-KR"/>
+              </w:rPr>
+              <w:t xml:space="preserve">을 </w:t>
+            </w:r>
+            <w:r>
+              <w:rPr>
+                <w:sz w:val="18"/>
+                <w:szCs w:val="18"/>
+                <w:shd w:val="clear" w:color="000000" w:fill="auto"/>
+                <w:rFonts w:ascii="맑은 고딕" w:eastAsia="맑은 고딕" w:hAnsi="맑은 고딕" w:cs="맑은 고딕" w:asciiTheme="majorHAnsi" w:eastAsiaTheme="majorHAnsi" w:hAnsiTheme="majorHAnsi" w:cstheme="minorBidi"/>
+                <w:lang w:eastAsia="ko-KR"/>
+              </w:rPr>
+              <w:t>통하</w:t>
+            </w:r>
+            <w:r>
+              <w:rPr>
+                <w:sz w:val="18"/>
+                <w:szCs w:val="18"/>
+                <w:shd w:val="clear" w:color="000000" w:fill="auto"/>
+                <w:rFonts w:ascii="맑은 고딕" w:eastAsia="맑은 고딕" w:hAnsi="맑은 고딕" w:cs="맑은 고딕" w:asciiTheme="majorHAnsi" w:eastAsiaTheme="majorHAnsi" w:hAnsiTheme="majorHAnsi" w:cstheme="minorBidi"/>
+                <w:lang w:eastAsia="ko-KR"/>
+              </w:rPr>
+              <w:t xml:space="preserve">여 사용자와 </w:t>
+            </w:r>
+            <w:r>
+              <w:rPr>
+                <w:sz w:val="18"/>
+                <w:szCs w:val="18"/>
+                <w:shd w:val="clear" w:color="000000" w:fill="auto"/>
+                <w:rFonts w:ascii="맑은 고딕" w:eastAsia="맑은 고딕" w:hAnsi="맑은 고딕" w:cs="맑은 고딕" w:asciiTheme="majorHAnsi" w:eastAsiaTheme="majorHAnsi" w:hAnsiTheme="majorHAnsi" w:cstheme="minorBidi"/>
+                <w:lang w:eastAsia="ko-KR"/>
+              </w:rPr>
+              <w:t>관리자간</w:t>
+            </w:r>
+            <w:r>
+              <w:rPr>
+                <w:sz w:val="18"/>
+                <w:szCs w:val="18"/>
+                <w:shd w:val="clear" w:color="000000" w:fill="auto"/>
+                <w:rFonts w:ascii="맑은 고딕" w:eastAsia="맑은 고딕" w:hAnsi="맑은 고딕" w:cs="맑은 고딕" w:asciiTheme="majorHAnsi" w:eastAsiaTheme="majorHAnsi" w:hAnsiTheme="majorHAnsi" w:cstheme="minorBidi"/>
+                <w:lang w:eastAsia="ko-KR"/>
+              </w:rPr>
+              <w:t xml:space="preserve">의 </w:t>
+            </w:r>
+            <w:r>
+              <w:rPr>
+                <w:sz w:val="18"/>
+                <w:szCs w:val="18"/>
+                <w:shd w:val="clear" w:color="000000" w:fill="auto"/>
+                <w:rFonts w:ascii="맑은 고딕" w:eastAsia="맑은 고딕" w:hAnsi="맑은 고딕" w:cs="맑은 고딕" w:asciiTheme="majorHAnsi" w:eastAsiaTheme="majorHAnsi" w:hAnsiTheme="majorHAnsi" w:cstheme="minorBidi"/>
+                <w:lang w:eastAsia="ko-KR"/>
+              </w:rPr>
+              <w:t>소통</w:t>
+            </w:r>
+            <w:r>
+              <w:rPr>
+                <w:sz w:val="18"/>
+                <w:szCs w:val="18"/>
+                <w:shd w:val="clear" w:color="000000" w:fill="auto"/>
+                <w:rFonts w:ascii="맑은 고딕" w:eastAsia="맑은 고딕" w:hAnsi="맑은 고딕" w:cs="맑은 고딕" w:asciiTheme="majorHAnsi" w:eastAsiaTheme="majorHAnsi" w:hAnsiTheme="majorHAnsi" w:cstheme="minorBidi"/>
+                <w:lang w:eastAsia="ko-KR"/>
+              </w:rPr>
+              <w:t xml:space="preserve">을 </w:t>
+            </w:r>
+            <w:r>
+              <w:rPr>
+                <w:sz w:val="18"/>
+                <w:szCs w:val="18"/>
+                <w:shd w:val="clear" w:color="000000" w:fill="auto"/>
+                <w:rFonts w:ascii="맑은 고딕" w:eastAsia="맑은 고딕" w:hAnsi="맑은 고딕" w:cs="맑은 고딕" w:asciiTheme="majorHAnsi" w:eastAsiaTheme="majorHAnsi" w:hAnsiTheme="majorHAnsi" w:cstheme="minorBidi"/>
+                <w:lang w:eastAsia="ko-KR"/>
+              </w:rPr>
+              <w:t>원활하</w:t>
+            </w:r>
+            <w:r>
+              <w:rPr>
+                <w:sz w:val="18"/>
+                <w:szCs w:val="18"/>
+                <w:shd w:val="clear" w:color="000000" w:fill="auto"/>
+                <w:rFonts w:ascii="맑은 고딕" w:eastAsia="맑은 고딕" w:hAnsi="맑은 고딕" w:cs="맑은 고딕" w:asciiTheme="majorHAnsi" w:eastAsiaTheme="majorHAnsi" w:hAnsiTheme="majorHAnsi" w:cstheme="minorBidi"/>
+                <w:lang w:eastAsia="ko-KR"/>
+              </w:rPr>
+              <w:t xml:space="preserve">게 할 수 </w:t>
+            </w:r>
+            <w:r>
+              <w:rPr>
+                <w:sz w:val="18"/>
+                <w:szCs w:val="18"/>
+                <w:shd w:val="clear" w:color="000000" w:fill="auto"/>
+                <w:rFonts w:ascii="맑은 고딕" w:eastAsia="맑은 고딕" w:hAnsi="맑은 고딕" w:cs="맑은 고딕" w:asciiTheme="majorHAnsi" w:eastAsiaTheme="majorHAnsi" w:hAnsiTheme="majorHAnsi" w:cstheme="minorBidi"/>
+                <w:lang w:eastAsia="ko-KR"/>
+              </w:rPr>
+              <w:t>있도</w:t>
+            </w:r>
+            <w:r>
+              <w:rPr>
+                <w:sz w:val="18"/>
+                <w:szCs w:val="18"/>
+                <w:shd w:val="clear" w:color="000000" w:fill="auto"/>
+                <w:rFonts w:ascii="맑은 고딕" w:eastAsia="맑은 고딕" w:hAnsi="맑은 고딕" w:cs="맑은 고딕" w:asciiTheme="majorHAnsi" w:eastAsiaTheme="majorHAnsi" w:hAnsiTheme="majorHAnsi" w:cstheme="minorBidi"/>
+                <w:lang w:eastAsia="ko-KR"/>
+              </w:rPr>
+              <w:t xml:space="preserve">록 </w:t>
+            </w:r>
+            <w:r>
+              <w:rPr>
+                <w:sz w:val="18"/>
+                <w:szCs w:val="18"/>
+                <w:shd w:val="clear" w:color="000000" w:fill="auto"/>
+                <w:rFonts w:ascii="맑은 고딕" w:eastAsia="맑은 고딕" w:hAnsi="맑은 고딕" w:cs="맑은 고딕" w:asciiTheme="majorHAnsi" w:eastAsiaTheme="majorHAnsi" w:hAnsiTheme="majorHAnsi" w:cstheme="minorBidi"/>
+                <w:lang w:eastAsia="ko-KR"/>
+              </w:rPr>
+              <w:t>설계한</w:t>
+            </w:r>
+            <w:r>
+              <w:rPr>
+                <w:sz w:val="18"/>
+                <w:szCs w:val="18"/>
+                <w:shd w:val="clear" w:color="000000" w:fill="auto"/>
+                <w:rFonts w:ascii="맑은 고딕" w:eastAsia="맑은 고딕" w:hAnsi="맑은 고딕" w:cs="맑은 고딕" w:asciiTheme="majorHAnsi" w:eastAsiaTheme="majorHAnsi" w:hAnsiTheme="majorHAnsi" w:cstheme="minorBidi"/>
+                <w:lang w:eastAsia="ko-KR"/>
+              </w:rPr>
+              <w:t>다.</w:t>
+            </w:r>
+          </w:p>
+          <w:p>
+            <w:pPr>
+              <w:rPr>
+                <w:sz w:val="18"/>
+                <w:szCs w:val="18"/>
+                <w:shd w:val="clear" w:color="000000" w:fill="auto"/>
+                <w:rFonts w:ascii="맑은 고딕" w:eastAsia="맑은 고딕" w:hAnsi="맑은 고딕" w:cs="맑은 고딕" w:asciiTheme="majorHAnsi" w:eastAsiaTheme="majorHAnsi" w:hAnsiTheme="majorHAnsi" w:cstheme="minorBidi"/>
+                <w:lang w:eastAsia="ko-KR"/>
+              </w:rPr>
+            </w:pPr>
+            <w:r>
+              <w:rPr>
+                <w:sz w:val="18"/>
+                <w:szCs w:val="18"/>
+                <w:shd w:val="clear" w:color="000000" w:fill="auto"/>
+                <w:rFonts w:ascii="맑은 고딕" w:eastAsia="맑은 고딕" w:hAnsi="맑은 고딕" w:cs="맑은 고딕" w:asciiTheme="majorHAnsi" w:eastAsiaTheme="majorHAnsi" w:hAnsiTheme="majorHAnsi" w:cstheme="minorBidi"/>
+                <w:lang w:eastAsia="ko-KR"/>
+              </w:rPr>
+              <w:t xml:space="preserve">4. 사용자들</w:t>
+            </w:r>
+            <w:r>
+              <w:rPr>
+                <w:sz w:val="18"/>
+                <w:szCs w:val="18"/>
+                <w:shd w:val="clear" w:color="000000" w:fill="auto"/>
+                <w:rFonts w:ascii="맑은 고딕" w:eastAsia="맑은 고딕" w:hAnsi="맑은 고딕" w:cs="맑은 고딕" w:asciiTheme="majorHAnsi" w:eastAsiaTheme="majorHAnsi" w:hAnsiTheme="majorHAnsi" w:cstheme="minorBidi"/>
+                <w:lang w:eastAsia="ko-KR"/>
+              </w:rPr>
+              <w:t xml:space="preserve">이 </w:t>
+            </w:r>
+            <w:r>
+              <w:rPr>
+                <w:sz w:val="18"/>
+                <w:szCs w:val="18"/>
+                <w:shd w:val="clear" w:color="000000" w:fill="auto"/>
+                <w:rFonts w:ascii="맑은 고딕" w:eastAsia="맑은 고딕" w:hAnsi="맑은 고딕" w:cs="맑은 고딕" w:asciiTheme="majorHAnsi" w:eastAsiaTheme="majorHAnsi" w:hAnsiTheme="majorHAnsi" w:cstheme="minorBidi"/>
+                <w:lang w:eastAsia="ko-KR"/>
+              </w:rPr>
+              <w:t>객실</w:t>
+            </w:r>
+            <w:r>
+              <w:rPr>
+                <w:sz w:val="18"/>
+                <w:szCs w:val="18"/>
+                <w:shd w:val="clear" w:color="000000" w:fill="auto"/>
+                <w:rFonts w:ascii="맑은 고딕" w:eastAsia="맑은 고딕" w:hAnsi="맑은 고딕" w:cs="맑은 고딕" w:asciiTheme="majorHAnsi" w:eastAsiaTheme="majorHAnsi" w:hAnsiTheme="majorHAnsi" w:cstheme="minorBidi"/>
+                <w:lang w:eastAsia="ko-KR"/>
+              </w:rPr>
+              <w:t>확인,</w:t>
+            </w:r>
+            <w:r>
+              <w:rPr>
+                <w:sz w:val="18"/>
+                <w:szCs w:val="18"/>
+                <w:shd w:val="clear" w:color="000000" w:fill="auto"/>
+                <w:rFonts w:ascii="맑은 고딕" w:eastAsia="맑은 고딕" w:hAnsi="맑은 고딕" w:cs="맑은 고딕" w:asciiTheme="majorHAnsi" w:eastAsiaTheme="majorHAnsi" w:hAnsiTheme="majorHAnsi" w:cstheme="minorBidi"/>
+                <w:lang w:eastAsia="ko-KR"/>
+              </w:rPr>
+              <w:t xml:space="preserve"> 객실예</w:t>
+            </w:r>
+            <w:r>
+              <w:rPr>
+                <w:sz w:val="18"/>
+                <w:szCs w:val="18"/>
+                <w:shd w:val="clear" w:color="000000" w:fill="auto"/>
+                <w:rFonts w:ascii="맑은 고딕" w:eastAsia="맑은 고딕" w:hAnsi="맑은 고딕" w:cs="맑은 고딕" w:asciiTheme="majorHAnsi" w:eastAsiaTheme="majorHAnsi" w:hAnsiTheme="majorHAnsi" w:cstheme="minorBidi"/>
+                <w:lang w:eastAsia="ko-KR"/>
+              </w:rPr>
+              <w:t>약,</w:t>
+            </w:r>
+            <w:r>
+              <w:rPr>
+                <w:sz w:val="18"/>
+                <w:szCs w:val="18"/>
+                <w:shd w:val="clear" w:color="000000" w:fill="auto"/>
+                <w:rFonts w:ascii="맑은 고딕" w:eastAsia="맑은 고딕" w:hAnsi="맑은 고딕" w:cs="맑은 고딕" w:asciiTheme="majorHAnsi" w:eastAsiaTheme="majorHAnsi" w:hAnsiTheme="majorHAnsi" w:cstheme="minorBidi"/>
+                <w:lang w:eastAsia="ko-KR"/>
+              </w:rPr>
+              <w:t xml:space="preserve"> 객</w:t>
+            </w:r>
+            <w:r>
+              <w:rPr>
+                <w:sz w:val="18"/>
+                <w:szCs w:val="18"/>
+                <w:shd w:val="clear" w:color="000000" w:fill="auto"/>
+                <w:rFonts w:ascii="맑은 고딕" w:eastAsia="맑은 고딕" w:hAnsi="맑은 고딕" w:cs="맑은 고딕" w:asciiTheme="majorHAnsi" w:eastAsiaTheme="majorHAnsi" w:hAnsiTheme="majorHAnsi" w:cstheme="minorBidi"/>
+                <w:lang w:eastAsia="ko-KR"/>
+              </w:rPr>
+              <w:t xml:space="preserve">실취소 등 </w:t>
+            </w:r>
+            <w:r>
+              <w:rPr>
+                <w:sz w:val="18"/>
+                <w:szCs w:val="18"/>
+                <w:shd w:val="clear" w:color="000000" w:fill="auto"/>
+                <w:rFonts w:ascii="맑은 고딕" w:eastAsia="맑은 고딕" w:hAnsi="맑은 고딕" w:cs="맑은 고딕" w:asciiTheme="majorHAnsi" w:eastAsiaTheme="majorHAnsi" w:hAnsiTheme="majorHAnsi" w:cstheme="minorBidi"/>
+                <w:lang w:eastAsia="ko-KR"/>
+              </w:rPr>
+              <w:t>기능</w:t>
+            </w:r>
+            <w:r>
+              <w:rPr>
+                <w:sz w:val="18"/>
+                <w:szCs w:val="18"/>
+                <w:shd w:val="clear" w:color="000000" w:fill="auto"/>
+                <w:rFonts w:ascii="맑은 고딕" w:eastAsia="맑은 고딕" w:hAnsi="맑은 고딕" w:cs="맑은 고딕" w:asciiTheme="majorHAnsi" w:eastAsiaTheme="majorHAnsi" w:hAnsiTheme="majorHAnsi" w:cstheme="minorBidi"/>
+                <w:lang w:eastAsia="ko-KR"/>
+              </w:rPr>
+              <w:t xml:space="preserve">을 </w:t>
+            </w:r>
+            <w:r>
+              <w:rPr>
+                <w:sz w:val="18"/>
+                <w:szCs w:val="18"/>
+                <w:shd w:val="clear" w:color="000000" w:fill="auto"/>
+                <w:rFonts w:ascii="맑은 고딕" w:eastAsia="맑은 고딕" w:hAnsi="맑은 고딕" w:cs="맑은 고딕" w:asciiTheme="majorHAnsi" w:eastAsiaTheme="majorHAnsi" w:hAnsiTheme="majorHAnsi" w:cstheme="minorBidi"/>
+                <w:lang w:eastAsia="ko-KR"/>
+              </w:rPr>
+              <w:t>이용하</w:t>
+            </w:r>
+            <w:r>
+              <w:rPr>
+                <w:sz w:val="18"/>
+                <w:szCs w:val="18"/>
+                <w:shd w:val="clear" w:color="000000" w:fill="auto"/>
+                <w:rFonts w:ascii="맑은 고딕" w:eastAsia="맑은 고딕" w:hAnsi="맑은 고딕" w:cs="맑은 고딕" w:asciiTheme="majorHAnsi" w:eastAsiaTheme="majorHAnsi" w:hAnsiTheme="majorHAnsi" w:cstheme="minorBidi"/>
+                <w:lang w:eastAsia="ko-KR"/>
+              </w:rPr>
+              <w:t xml:space="preserve">기 </w:t>
+            </w:r>
+            <w:r>
+              <w:rPr>
+                <w:sz w:val="18"/>
+                <w:szCs w:val="18"/>
+                <w:shd w:val="clear" w:color="000000" w:fill="auto"/>
+                <w:rFonts w:ascii="맑은 고딕" w:eastAsia="맑은 고딕" w:hAnsi="맑은 고딕" w:cs="맑은 고딕" w:asciiTheme="majorHAnsi" w:eastAsiaTheme="majorHAnsi" w:hAnsiTheme="majorHAnsi" w:cstheme="minorBidi"/>
+                <w:lang w:eastAsia="ko-KR"/>
+              </w:rPr>
+              <w:t>편하도</w:t>
+            </w:r>
+            <w:r>
+              <w:rPr>
+                <w:sz w:val="18"/>
+                <w:szCs w:val="18"/>
+                <w:shd w:val="clear" w:color="000000" w:fill="auto"/>
+                <w:rFonts w:ascii="맑은 고딕" w:eastAsia="맑은 고딕" w:hAnsi="맑은 고딕" w:cs="맑은 고딕" w:asciiTheme="majorHAnsi" w:eastAsiaTheme="majorHAnsi" w:hAnsiTheme="majorHAnsi" w:cstheme="minorBidi"/>
+                <w:lang w:eastAsia="ko-KR"/>
+              </w:rPr>
+              <w:t xml:space="preserve">록 </w:t>
+            </w:r>
+            <w:r>
+              <w:rPr>
+                <w:sz w:val="18"/>
+                <w:szCs w:val="18"/>
+                <w:shd w:val="clear" w:color="000000" w:fill="auto"/>
+                <w:rFonts w:ascii="맑은 고딕" w:eastAsia="맑은 고딕" w:hAnsi="맑은 고딕" w:cs="맑은 고딕" w:asciiTheme="majorHAnsi" w:eastAsiaTheme="majorHAnsi" w:hAnsiTheme="majorHAnsi" w:cstheme="minorBidi"/>
+                <w:lang w:eastAsia="ko-KR"/>
+              </w:rPr>
+              <w:t>설계한</w:t>
+            </w:r>
+            <w:r>
+              <w:rPr>
+                <w:sz w:val="18"/>
+                <w:szCs w:val="18"/>
+                <w:shd w:val="clear" w:color="000000" w:fill="auto"/>
+                <w:rFonts w:ascii="맑은 고딕" w:eastAsia="맑은 고딕" w:hAnsi="맑은 고딕" w:cs="맑은 고딕" w:asciiTheme="majorHAnsi" w:eastAsiaTheme="majorHAnsi" w:hAnsiTheme="majorHAnsi" w:cstheme="minorBidi"/>
+                <w:lang w:eastAsia="ko-KR"/>
+              </w:rPr>
+              <w:t>다.</w:t>
+            </w:r>
+          </w:p>
+          <w:p>
+            <w:pPr>
+              <w:rPr>
+                <w:sz w:val="18"/>
+                <w:szCs w:val="18"/>
+                <w:shd w:val="clear" w:color="000000" w:fill="auto"/>
+                <w:rFonts w:ascii="맑은 고딕" w:eastAsia="맑은 고딕" w:hAnsi="맑은 고딕" w:cs="맑은 고딕" w:asciiTheme="majorHAnsi" w:eastAsiaTheme="majorHAnsi" w:hAnsiTheme="majorHAnsi" w:cstheme="minorBidi"/>
+                <w:lang w:eastAsia="ko-KR"/>
+              </w:rPr>
+            </w:pPr>
+            <w:r>
+              <w:rPr>
+                <w:sz w:val="18"/>
+                <w:szCs w:val="18"/>
+                <w:shd w:val="clear" w:color="000000" w:fill="auto"/>
+                <w:rFonts w:ascii="맑은 고딕" w:eastAsia="맑은 고딕" w:hAnsi="맑은 고딕" w:cs="맑은 고딕" w:asciiTheme="majorHAnsi" w:eastAsiaTheme="majorHAnsi" w:hAnsiTheme="majorHAnsi" w:cstheme="minorBidi"/>
+                <w:lang w:eastAsia="ko-KR"/>
+              </w:rPr>
+              <w:t xml:space="preserve">5. </w:t>
+            </w:r>
+            <w:r>
+              <w:rPr>
+                <w:sz w:val="18"/>
+                <w:szCs w:val="18"/>
+                <w:shd w:val="clear" w:color="000000" w:fill="auto"/>
+                <w:rFonts w:ascii="맑은 고딕" w:eastAsia="맑은 고딕" w:hAnsi="맑은 고딕" w:cs="맑은 고딕" w:asciiTheme="majorHAnsi" w:eastAsiaTheme="majorHAnsi" w:hAnsiTheme="majorHAnsi" w:cstheme="minorBidi"/>
+                <w:lang w:eastAsia="ko-KR"/>
+              </w:rPr>
+              <w:t xml:space="preserve">사용자들의 마일리지,</w:t>
+            </w:r>
+            <w:r>
+              <w:rPr>
+                <w:sz w:val="18"/>
+                <w:szCs w:val="18"/>
+                <w:shd w:val="clear" w:color="000000" w:fill="auto"/>
+                <w:rFonts w:ascii="맑은 고딕" w:eastAsia="맑은 고딕" w:hAnsi="맑은 고딕" w:cs="맑은 고딕" w:asciiTheme="majorHAnsi" w:eastAsiaTheme="majorHAnsi" w:hAnsiTheme="majorHAnsi" w:cstheme="minorBidi"/>
+                <w:lang w:eastAsia="ko-KR"/>
+              </w:rPr>
+              <w:t xml:space="preserve"> 쿠폰</w:t>
+            </w:r>
+            <w:r>
+              <w:rPr>
+                <w:sz w:val="18"/>
+                <w:szCs w:val="18"/>
+                <w:shd w:val="clear" w:color="000000" w:fill="auto"/>
+                <w:rFonts w:ascii="맑은 고딕" w:eastAsia="맑은 고딕" w:hAnsi="맑은 고딕" w:cs="맑은 고딕" w:asciiTheme="majorHAnsi" w:eastAsiaTheme="majorHAnsi" w:hAnsiTheme="majorHAnsi" w:cstheme="minorBidi"/>
+                <w:lang w:eastAsia="ko-KR"/>
+              </w:rPr>
+              <w:t xml:space="preserve">을 </w:t>
+            </w:r>
+            <w:r>
+              <w:rPr>
+                <w:sz w:val="18"/>
+                <w:szCs w:val="18"/>
+                <w:shd w:val="clear" w:color="000000" w:fill="auto"/>
+                <w:rFonts w:ascii="맑은 고딕" w:eastAsia="맑은 고딕" w:hAnsi="맑은 고딕" w:cs="맑은 고딕" w:asciiTheme="majorHAnsi" w:eastAsiaTheme="majorHAnsi" w:hAnsiTheme="majorHAnsi" w:cstheme="minorBidi"/>
+                <w:lang w:eastAsia="ko-KR"/>
+              </w:rPr>
+              <w:t>관리하</w:t>
+            </w:r>
+            <w:r>
+              <w:rPr>
+                <w:sz w:val="18"/>
+                <w:szCs w:val="18"/>
+                <w:shd w:val="clear" w:color="000000" w:fill="auto"/>
+                <w:rFonts w:ascii="맑은 고딕" w:eastAsia="맑은 고딕" w:hAnsi="맑은 고딕" w:cs="맑은 고딕" w:asciiTheme="majorHAnsi" w:eastAsiaTheme="majorHAnsi" w:hAnsiTheme="majorHAnsi" w:cstheme="minorBidi"/>
+                <w:lang w:eastAsia="ko-KR"/>
+              </w:rPr>
+              <w:t xml:space="preserve">기 </w:t>
+            </w:r>
+            <w:r>
+              <w:rPr>
+                <w:sz w:val="18"/>
+                <w:szCs w:val="18"/>
+                <w:shd w:val="clear" w:color="000000" w:fill="auto"/>
+                <w:rFonts w:ascii="맑은 고딕" w:eastAsia="맑은 고딕" w:hAnsi="맑은 고딕" w:cs="맑은 고딕" w:asciiTheme="majorHAnsi" w:eastAsiaTheme="majorHAnsi" w:hAnsiTheme="majorHAnsi" w:cstheme="minorBidi"/>
+                <w:lang w:eastAsia="ko-KR"/>
+              </w:rPr>
+              <w:t>편하도</w:t>
+            </w:r>
+            <w:r>
+              <w:rPr>
+                <w:sz w:val="18"/>
+                <w:szCs w:val="18"/>
+                <w:shd w:val="clear" w:color="000000" w:fill="auto"/>
+                <w:rFonts w:ascii="맑은 고딕" w:eastAsia="맑은 고딕" w:hAnsi="맑은 고딕" w:cs="맑은 고딕" w:asciiTheme="majorHAnsi" w:eastAsiaTheme="majorHAnsi" w:hAnsiTheme="majorHAnsi" w:cstheme="minorBidi"/>
+                <w:lang w:eastAsia="ko-KR"/>
+              </w:rPr>
+              <w:t xml:space="preserve">록 </w:t>
+            </w:r>
+            <w:r>
+              <w:rPr>
+                <w:sz w:val="18"/>
+                <w:szCs w:val="18"/>
+                <w:shd w:val="clear" w:color="000000" w:fill="auto"/>
+                <w:rFonts w:ascii="맑은 고딕" w:eastAsia="맑은 고딕" w:hAnsi="맑은 고딕" w:cs="맑은 고딕" w:asciiTheme="majorHAnsi" w:eastAsiaTheme="majorHAnsi" w:hAnsiTheme="majorHAnsi" w:cstheme="minorBidi"/>
+                <w:lang w:eastAsia="ko-KR"/>
+              </w:rPr>
+              <w:t>설계한</w:t>
+            </w:r>
+            <w:r>
+              <w:rPr>
+                <w:sz w:val="18"/>
+                <w:szCs w:val="18"/>
+                <w:shd w:val="clear" w:color="000000" w:fill="auto"/>
+                <w:rFonts w:ascii="맑은 고딕" w:eastAsia="맑은 고딕" w:hAnsi="맑은 고딕" w:cs="맑은 고딕" w:asciiTheme="majorHAnsi" w:eastAsiaTheme="majorHAnsi" w:hAnsiTheme="majorHAnsi" w:cstheme="minorBidi"/>
+                <w:lang w:eastAsia="ko-KR"/>
+              </w:rPr>
+              <w:t>다.</w:t>
+            </w:r>
           </w:p>
         </w:tc>
       </w:tr>
@@ -1585,7 +4052,7 @@
         <w:rPr/>
       </w:pPr>
       <w:rPr>
-        <w:shd w:val="clear"/>
+        <w:shd w:val="clear" w:color="000000" w:fill="auto"/>
       </w:rPr>
       <w:lvlText w:val="%1."/>
     </w:lvl>
@@ -1599,7 +4066,7 @@
         <w:rPr/>
       </w:pPr>
       <w:rPr>
-        <w:shd w:val="clear"/>
+        <w:shd w:val="clear" w:color="000000" w:fill="auto"/>
       </w:rPr>
       <w:lvlText w:val="%2."/>
     </w:lvl>
@@ -1613,7 +4080,7 @@
         <w:rPr/>
       </w:pPr>
       <w:rPr>
-        <w:shd w:val="clear"/>
+        <w:shd w:val="clear" w:color="000000" w:fill="auto"/>
       </w:rPr>
       <w:lvlText w:val="%3."/>
     </w:lvl>
@@ -1627,7 +4094,7 @@
         <w:rPr/>
       </w:pPr>
       <w:rPr>
-        <w:shd w:val="clear"/>
+        <w:shd w:val="clear" w:color="000000" w:fill="auto"/>
       </w:rPr>
       <w:lvlText w:val="%4."/>
     </w:lvl>
@@ -1641,7 +4108,7 @@
         <w:rPr/>
       </w:pPr>
       <w:rPr>
-        <w:shd w:val="clear"/>
+        <w:shd w:val="clear" w:color="000000" w:fill="auto"/>
       </w:rPr>
       <w:lvlText w:val="%5."/>
     </w:lvl>
@@ -1655,7 +4122,7 @@
         <w:rPr/>
       </w:pPr>
       <w:rPr>
-        <w:shd w:val="clear"/>
+        <w:shd w:val="clear" w:color="000000" w:fill="auto"/>
       </w:rPr>
       <w:lvlText w:val="%6."/>
     </w:lvl>
@@ -1669,7 +4136,7 @@
         <w:rPr/>
       </w:pPr>
       <w:rPr>
-        <w:shd w:val="clear"/>
+        <w:shd w:val="clear" w:color="000000" w:fill="auto"/>
       </w:rPr>
       <w:lvlText w:val="%7."/>
     </w:lvl>
@@ -1683,7 +4150,7 @@
         <w:rPr/>
       </w:pPr>
       <w:rPr>
-        <w:shd w:val="clear"/>
+        <w:shd w:val="clear" w:color="000000" w:fill="auto"/>
       </w:rPr>
       <w:lvlText w:val="%8."/>
     </w:lvl>
@@ -1697,6 +4164,792 @@
         <w:rPr/>
       </w:pPr>
       <w:rPr>
+        <w:shd w:val="clear" w:color="000000" w:fill="auto"/>
+      </w:rPr>
+      <w:lvlText w:val="%9."/>
+    </w:lvl>
+  </w:abstractNum>
+  <w:abstractNum w:abstractNumId="3">
+    <w:multiLevelType w:val="hybridMultilevel"/>
+    <w:nsid w:val="2F000003"/>
+    <w:tmpl w:val="1F0033C2"/>
+    <w:lvl w:ilvl="0">
+      <w:lvlJc w:val="left"/>
+      <w:numFmt w:val="decimalHalfWidth"/>
+      <w:start w:val="1"/>
+      <w:suff w:val="tab"/>
+      <w:pPr>
+        <w:ind w:left="800" w:hanging="400"/>
+        <w:rPr/>
+      </w:pPr>
+      <w:rPr>
+        <w:shd w:val="clear"/>
+      </w:rPr>
+      <w:lvlText w:val="%1."/>
+    </w:lvl>
+    <w:lvl w:ilvl="1">
+      <w:lvlJc w:val="left"/>
+      <w:numFmt w:val="upperLetter"/>
+      <w:start w:val="1"/>
+      <w:suff w:val="tab"/>
+      <w:pPr>
+        <w:ind w:left="1200" w:hanging="400"/>
+        <w:rPr/>
+      </w:pPr>
+      <w:rPr>
+        <w:shd w:val="clear"/>
+      </w:rPr>
+      <w:lvlText w:val="%2."/>
+    </w:lvl>
+    <w:lvl w:ilvl="2">
+      <w:lvlJc w:val="left"/>
+      <w:numFmt w:val="lowerRoman"/>
+      <w:start w:val="1"/>
+      <w:suff w:val="tab"/>
+      <w:pPr>
+        <w:ind w:left="1600" w:hanging="400"/>
+        <w:rPr/>
+      </w:pPr>
+      <w:rPr>
+        <w:shd w:val="clear"/>
+      </w:rPr>
+      <w:lvlText w:val="%3."/>
+    </w:lvl>
+    <w:lvl w:ilvl="3">
+      <w:lvlJc w:val="left"/>
+      <w:numFmt w:val="decimalHalfWidth"/>
+      <w:start w:val="1"/>
+      <w:suff w:val="tab"/>
+      <w:pPr>
+        <w:ind w:left="2000" w:hanging="400"/>
+        <w:rPr/>
+      </w:pPr>
+      <w:rPr>
+        <w:shd w:val="clear"/>
+      </w:rPr>
+      <w:lvlText w:val="%4."/>
+    </w:lvl>
+    <w:lvl w:ilvl="4">
+      <w:lvlJc w:val="left"/>
+      <w:numFmt w:val="upperLetter"/>
+      <w:start w:val="1"/>
+      <w:suff w:val="tab"/>
+      <w:pPr>
+        <w:ind w:left="2400" w:hanging="400"/>
+        <w:rPr/>
+      </w:pPr>
+      <w:rPr>
+        <w:shd w:val="clear"/>
+      </w:rPr>
+      <w:lvlText w:val="%5."/>
+    </w:lvl>
+    <w:lvl w:ilvl="5">
+      <w:lvlJc w:val="left"/>
+      <w:numFmt w:val="lowerRoman"/>
+      <w:start w:val="1"/>
+      <w:suff w:val="tab"/>
+      <w:pPr>
+        <w:ind w:left="2800" w:hanging="400"/>
+        <w:rPr/>
+      </w:pPr>
+      <w:rPr>
+        <w:shd w:val="clear"/>
+      </w:rPr>
+      <w:lvlText w:val="%6."/>
+    </w:lvl>
+    <w:lvl w:ilvl="6">
+      <w:lvlJc w:val="left"/>
+      <w:numFmt w:val="decimalHalfWidth"/>
+      <w:start w:val="1"/>
+      <w:suff w:val="tab"/>
+      <w:pPr>
+        <w:ind w:left="3200" w:hanging="400"/>
+        <w:rPr/>
+      </w:pPr>
+      <w:rPr>
+        <w:shd w:val="clear"/>
+      </w:rPr>
+      <w:lvlText w:val="%7."/>
+    </w:lvl>
+    <w:lvl w:ilvl="7">
+      <w:lvlJc w:val="left"/>
+      <w:numFmt w:val="upperLetter"/>
+      <w:start w:val="1"/>
+      <w:suff w:val="tab"/>
+      <w:pPr>
+        <w:ind w:left="3600" w:hanging="400"/>
+        <w:rPr/>
+      </w:pPr>
+      <w:rPr>
+        <w:shd w:val="clear"/>
+      </w:rPr>
+      <w:lvlText w:val="%8."/>
+    </w:lvl>
+    <w:lvl w:ilvl="8">
+      <w:lvlJc w:val="left"/>
+      <w:numFmt w:val="lowerRoman"/>
+      <w:start w:val="1"/>
+      <w:suff w:val="tab"/>
+      <w:pPr>
+        <w:ind w:left="4000" w:hanging="400"/>
+        <w:rPr/>
+      </w:pPr>
+      <w:rPr>
+        <w:shd w:val="clear"/>
+      </w:rPr>
+      <w:lvlText w:val="%9."/>
+    </w:lvl>
+  </w:abstractNum>
+  <w:abstractNum w:abstractNumId="4">
+    <w:multiLevelType w:val="hybridMultilevel"/>
+    <w:nsid w:val="2F000004"/>
+    <w:tmpl w:val="1F002570"/>
+    <w:lvl w:ilvl="0">
+      <w:lvlJc w:val="left"/>
+      <w:numFmt w:val="decimalHalfWidth"/>
+      <w:start w:val="1"/>
+      <w:suff w:val="tab"/>
+      <w:pPr>
+        <w:ind w:left="800" w:hanging="400"/>
+        <w:rPr/>
+      </w:pPr>
+      <w:rPr>
+        <w:shd w:val="clear"/>
+      </w:rPr>
+      <w:lvlText w:val="%1."/>
+    </w:lvl>
+    <w:lvl w:ilvl="1">
+      <w:lvlJc w:val="left"/>
+      <w:numFmt w:val="upperLetter"/>
+      <w:start w:val="1"/>
+      <w:suff w:val="tab"/>
+      <w:pPr>
+        <w:ind w:left="1200" w:hanging="400"/>
+        <w:rPr/>
+      </w:pPr>
+      <w:rPr>
+        <w:shd w:val="clear"/>
+      </w:rPr>
+      <w:lvlText w:val="%2."/>
+    </w:lvl>
+    <w:lvl w:ilvl="2">
+      <w:lvlJc w:val="left"/>
+      <w:numFmt w:val="lowerRoman"/>
+      <w:start w:val="1"/>
+      <w:suff w:val="tab"/>
+      <w:pPr>
+        <w:ind w:left="1600" w:hanging="400"/>
+        <w:rPr/>
+      </w:pPr>
+      <w:rPr>
+        <w:shd w:val="clear"/>
+      </w:rPr>
+      <w:lvlText w:val="%3."/>
+    </w:lvl>
+    <w:lvl w:ilvl="3">
+      <w:lvlJc w:val="left"/>
+      <w:numFmt w:val="decimalHalfWidth"/>
+      <w:start w:val="1"/>
+      <w:suff w:val="tab"/>
+      <w:pPr>
+        <w:ind w:left="2000" w:hanging="400"/>
+        <w:rPr/>
+      </w:pPr>
+      <w:rPr>
+        <w:shd w:val="clear"/>
+      </w:rPr>
+      <w:lvlText w:val="%4."/>
+    </w:lvl>
+    <w:lvl w:ilvl="4">
+      <w:lvlJc w:val="left"/>
+      <w:numFmt w:val="upperLetter"/>
+      <w:start w:val="1"/>
+      <w:suff w:val="tab"/>
+      <w:pPr>
+        <w:ind w:left="2400" w:hanging="400"/>
+        <w:rPr/>
+      </w:pPr>
+      <w:rPr>
+        <w:shd w:val="clear"/>
+      </w:rPr>
+      <w:lvlText w:val="%5."/>
+    </w:lvl>
+    <w:lvl w:ilvl="5">
+      <w:lvlJc w:val="left"/>
+      <w:numFmt w:val="lowerRoman"/>
+      <w:start w:val="1"/>
+      <w:suff w:val="tab"/>
+      <w:pPr>
+        <w:ind w:left="2800" w:hanging="400"/>
+        <w:rPr/>
+      </w:pPr>
+      <w:rPr>
+        <w:shd w:val="clear"/>
+      </w:rPr>
+      <w:lvlText w:val="%6."/>
+    </w:lvl>
+    <w:lvl w:ilvl="6">
+      <w:lvlJc w:val="left"/>
+      <w:numFmt w:val="decimalHalfWidth"/>
+      <w:start w:val="1"/>
+      <w:suff w:val="tab"/>
+      <w:pPr>
+        <w:ind w:left="3200" w:hanging="400"/>
+        <w:rPr/>
+      </w:pPr>
+      <w:rPr>
+        <w:shd w:val="clear"/>
+      </w:rPr>
+      <w:lvlText w:val="%7."/>
+    </w:lvl>
+    <w:lvl w:ilvl="7">
+      <w:lvlJc w:val="left"/>
+      <w:numFmt w:val="upperLetter"/>
+      <w:start w:val="1"/>
+      <w:suff w:val="tab"/>
+      <w:pPr>
+        <w:ind w:left="3600" w:hanging="400"/>
+        <w:rPr/>
+      </w:pPr>
+      <w:rPr>
+        <w:shd w:val="clear"/>
+      </w:rPr>
+      <w:lvlText w:val="%8."/>
+    </w:lvl>
+    <w:lvl w:ilvl="8">
+      <w:lvlJc w:val="left"/>
+      <w:numFmt w:val="lowerRoman"/>
+      <w:start w:val="1"/>
+      <w:suff w:val="tab"/>
+      <w:pPr>
+        <w:ind w:left="4000" w:hanging="400"/>
+        <w:rPr/>
+      </w:pPr>
+      <w:rPr>
+        <w:shd w:val="clear"/>
+      </w:rPr>
+      <w:lvlText w:val="%9."/>
+    </w:lvl>
+  </w:abstractNum>
+  <w:abstractNum w:abstractNumId="5">
+    <w:multiLevelType w:val="hybridMultilevel"/>
+    <w:nsid w:val="2F000005"/>
+    <w:tmpl w:val="1F001EB6"/>
+    <w:lvl w:ilvl="0">
+      <w:lvlJc w:val="left"/>
+      <w:numFmt w:val="decimalHalfWidth"/>
+      <w:start w:val="1"/>
+      <w:suff w:val="tab"/>
+      <w:pPr>
+        <w:ind w:left="800" w:hanging="400"/>
+        <w:rPr/>
+      </w:pPr>
+      <w:rPr>
+        <w:shd w:val="clear"/>
+      </w:rPr>
+      <w:lvlText w:val="%1."/>
+    </w:lvl>
+    <w:lvl w:ilvl="1">
+      <w:lvlJc w:val="left"/>
+      <w:numFmt w:val="upperLetter"/>
+      <w:start w:val="1"/>
+      <w:suff w:val="tab"/>
+      <w:pPr>
+        <w:ind w:left="1200" w:hanging="400"/>
+        <w:rPr/>
+      </w:pPr>
+      <w:rPr>
+        <w:shd w:val="clear"/>
+      </w:rPr>
+      <w:lvlText w:val="%2."/>
+    </w:lvl>
+    <w:lvl w:ilvl="2">
+      <w:lvlJc w:val="left"/>
+      <w:numFmt w:val="lowerRoman"/>
+      <w:start w:val="1"/>
+      <w:suff w:val="tab"/>
+      <w:pPr>
+        <w:ind w:left="1600" w:hanging="400"/>
+        <w:rPr/>
+      </w:pPr>
+      <w:rPr>
+        <w:shd w:val="clear"/>
+      </w:rPr>
+      <w:lvlText w:val="%3."/>
+    </w:lvl>
+    <w:lvl w:ilvl="3">
+      <w:lvlJc w:val="left"/>
+      <w:numFmt w:val="decimalHalfWidth"/>
+      <w:start w:val="1"/>
+      <w:suff w:val="tab"/>
+      <w:pPr>
+        <w:ind w:left="2000" w:hanging="400"/>
+        <w:rPr/>
+      </w:pPr>
+      <w:rPr>
+        <w:shd w:val="clear"/>
+      </w:rPr>
+      <w:lvlText w:val="%4."/>
+    </w:lvl>
+    <w:lvl w:ilvl="4">
+      <w:lvlJc w:val="left"/>
+      <w:numFmt w:val="upperLetter"/>
+      <w:start w:val="1"/>
+      <w:suff w:val="tab"/>
+      <w:pPr>
+        <w:ind w:left="2400" w:hanging="400"/>
+        <w:rPr/>
+      </w:pPr>
+      <w:rPr>
+        <w:shd w:val="clear"/>
+      </w:rPr>
+      <w:lvlText w:val="%5."/>
+    </w:lvl>
+    <w:lvl w:ilvl="5">
+      <w:lvlJc w:val="left"/>
+      <w:numFmt w:val="lowerRoman"/>
+      <w:start w:val="1"/>
+      <w:suff w:val="tab"/>
+      <w:pPr>
+        <w:ind w:left="2800" w:hanging="400"/>
+        <w:rPr/>
+      </w:pPr>
+      <w:rPr>
+        <w:shd w:val="clear"/>
+      </w:rPr>
+      <w:lvlText w:val="%6."/>
+    </w:lvl>
+    <w:lvl w:ilvl="6">
+      <w:lvlJc w:val="left"/>
+      <w:numFmt w:val="decimalHalfWidth"/>
+      <w:start w:val="1"/>
+      <w:suff w:val="tab"/>
+      <w:pPr>
+        <w:ind w:left="3200" w:hanging="400"/>
+        <w:rPr/>
+      </w:pPr>
+      <w:rPr>
+        <w:shd w:val="clear"/>
+      </w:rPr>
+      <w:lvlText w:val="%7."/>
+    </w:lvl>
+    <w:lvl w:ilvl="7">
+      <w:lvlJc w:val="left"/>
+      <w:numFmt w:val="upperLetter"/>
+      <w:start w:val="1"/>
+      <w:suff w:val="tab"/>
+      <w:pPr>
+        <w:ind w:left="3600" w:hanging="400"/>
+        <w:rPr/>
+      </w:pPr>
+      <w:rPr>
+        <w:shd w:val="clear"/>
+      </w:rPr>
+      <w:lvlText w:val="%8."/>
+    </w:lvl>
+    <w:lvl w:ilvl="8">
+      <w:lvlJc w:val="left"/>
+      <w:numFmt w:val="lowerRoman"/>
+      <w:start w:val="1"/>
+      <w:suff w:val="tab"/>
+      <w:pPr>
+        <w:ind w:left="4000" w:hanging="400"/>
+        <w:rPr/>
+      </w:pPr>
+      <w:rPr>
+        <w:shd w:val="clear"/>
+      </w:rPr>
+      <w:lvlText w:val="%9."/>
+    </w:lvl>
+  </w:abstractNum>
+  <w:abstractNum w:abstractNumId="6">
+    <w:multiLevelType w:val="hybridMultilevel"/>
+    <w:nsid w:val="2F000006"/>
+    <w:tmpl w:val="1F00166B"/>
+    <w:lvl w:ilvl="0">
+      <w:lvlJc w:val="left"/>
+      <w:numFmt w:val="decimalHalfWidth"/>
+      <w:start w:val="1"/>
+      <w:suff w:val="tab"/>
+      <w:pPr>
+        <w:ind w:left="800" w:hanging="400"/>
+        <w:rPr/>
+      </w:pPr>
+      <w:rPr>
+        <w:shd w:val="clear"/>
+      </w:rPr>
+      <w:lvlText w:val="%1."/>
+    </w:lvl>
+    <w:lvl w:ilvl="1">
+      <w:lvlJc w:val="left"/>
+      <w:numFmt w:val="upperLetter"/>
+      <w:start w:val="1"/>
+      <w:suff w:val="tab"/>
+      <w:pPr>
+        <w:ind w:left="1200" w:hanging="400"/>
+        <w:rPr/>
+      </w:pPr>
+      <w:rPr>
+        <w:shd w:val="clear"/>
+      </w:rPr>
+      <w:lvlText w:val="%2."/>
+    </w:lvl>
+    <w:lvl w:ilvl="2">
+      <w:lvlJc w:val="left"/>
+      <w:numFmt w:val="lowerRoman"/>
+      <w:start w:val="1"/>
+      <w:suff w:val="tab"/>
+      <w:pPr>
+        <w:ind w:left="1600" w:hanging="400"/>
+        <w:rPr/>
+      </w:pPr>
+      <w:rPr>
+        <w:shd w:val="clear"/>
+      </w:rPr>
+      <w:lvlText w:val="%3."/>
+    </w:lvl>
+    <w:lvl w:ilvl="3">
+      <w:lvlJc w:val="left"/>
+      <w:numFmt w:val="decimalHalfWidth"/>
+      <w:start w:val="1"/>
+      <w:suff w:val="tab"/>
+      <w:pPr>
+        <w:ind w:left="2000" w:hanging="400"/>
+        <w:rPr/>
+      </w:pPr>
+      <w:rPr>
+        <w:shd w:val="clear"/>
+      </w:rPr>
+      <w:lvlText w:val="%4."/>
+    </w:lvl>
+    <w:lvl w:ilvl="4">
+      <w:lvlJc w:val="left"/>
+      <w:numFmt w:val="upperLetter"/>
+      <w:start w:val="1"/>
+      <w:suff w:val="tab"/>
+      <w:pPr>
+        <w:ind w:left="2400" w:hanging="400"/>
+        <w:rPr/>
+      </w:pPr>
+      <w:rPr>
+        <w:shd w:val="clear"/>
+      </w:rPr>
+      <w:lvlText w:val="%5."/>
+    </w:lvl>
+    <w:lvl w:ilvl="5">
+      <w:lvlJc w:val="left"/>
+      <w:numFmt w:val="lowerRoman"/>
+      <w:start w:val="1"/>
+      <w:suff w:val="tab"/>
+      <w:pPr>
+        <w:ind w:left="2800" w:hanging="400"/>
+        <w:rPr/>
+      </w:pPr>
+      <w:rPr>
+        <w:shd w:val="clear"/>
+      </w:rPr>
+      <w:lvlText w:val="%6."/>
+    </w:lvl>
+    <w:lvl w:ilvl="6">
+      <w:lvlJc w:val="left"/>
+      <w:numFmt w:val="decimalHalfWidth"/>
+      <w:start w:val="1"/>
+      <w:suff w:val="tab"/>
+      <w:pPr>
+        <w:ind w:left="3200" w:hanging="400"/>
+        <w:rPr/>
+      </w:pPr>
+      <w:rPr>
+        <w:shd w:val="clear"/>
+      </w:rPr>
+      <w:lvlText w:val="%7."/>
+    </w:lvl>
+    <w:lvl w:ilvl="7">
+      <w:lvlJc w:val="left"/>
+      <w:numFmt w:val="upperLetter"/>
+      <w:start w:val="1"/>
+      <w:suff w:val="tab"/>
+      <w:pPr>
+        <w:ind w:left="3600" w:hanging="400"/>
+        <w:rPr/>
+      </w:pPr>
+      <w:rPr>
+        <w:shd w:val="clear"/>
+      </w:rPr>
+      <w:lvlText w:val="%8."/>
+    </w:lvl>
+    <w:lvl w:ilvl="8">
+      <w:lvlJc w:val="left"/>
+      <w:numFmt w:val="lowerRoman"/>
+      <w:start w:val="1"/>
+      <w:suff w:val="tab"/>
+      <w:pPr>
+        <w:ind w:left="4000" w:hanging="400"/>
+        <w:rPr/>
+      </w:pPr>
+      <w:rPr>
+        <w:shd w:val="clear"/>
+      </w:rPr>
+      <w:lvlText w:val="%9."/>
+    </w:lvl>
+  </w:abstractNum>
+  <w:abstractNum w:abstractNumId="7">
+    <w:multiLevelType w:val="hybridMultilevel"/>
+    <w:nsid w:val="2F000007"/>
+    <w:tmpl w:val="1F003957"/>
+    <w:lvl w:ilvl="0">
+      <w:lvlJc w:val="left"/>
+      <w:numFmt w:val="decimalHalfWidth"/>
+      <w:start w:val="1"/>
+      <w:suff w:val="tab"/>
+      <w:pPr>
+        <w:ind w:left="800" w:hanging="400"/>
+        <w:rPr/>
+      </w:pPr>
+      <w:rPr>
+        <w:shd w:val="clear"/>
+      </w:rPr>
+      <w:lvlText w:val="%1."/>
+    </w:lvl>
+    <w:lvl w:ilvl="1">
+      <w:lvlJc w:val="left"/>
+      <w:numFmt w:val="upperLetter"/>
+      <w:start w:val="1"/>
+      <w:suff w:val="tab"/>
+      <w:pPr>
+        <w:ind w:left="1200" w:hanging="400"/>
+        <w:rPr/>
+      </w:pPr>
+      <w:rPr>
+        <w:shd w:val="clear"/>
+      </w:rPr>
+      <w:lvlText w:val="%2."/>
+    </w:lvl>
+    <w:lvl w:ilvl="2">
+      <w:lvlJc w:val="left"/>
+      <w:numFmt w:val="lowerRoman"/>
+      <w:start w:val="1"/>
+      <w:suff w:val="tab"/>
+      <w:pPr>
+        <w:ind w:left="1600" w:hanging="400"/>
+        <w:rPr/>
+      </w:pPr>
+      <w:rPr>
+        <w:shd w:val="clear"/>
+      </w:rPr>
+      <w:lvlText w:val="%3."/>
+    </w:lvl>
+    <w:lvl w:ilvl="3">
+      <w:lvlJc w:val="left"/>
+      <w:numFmt w:val="decimalHalfWidth"/>
+      <w:start w:val="1"/>
+      <w:suff w:val="tab"/>
+      <w:pPr>
+        <w:ind w:left="2000" w:hanging="400"/>
+        <w:rPr/>
+      </w:pPr>
+      <w:rPr>
+        <w:shd w:val="clear"/>
+      </w:rPr>
+      <w:lvlText w:val="%4."/>
+    </w:lvl>
+    <w:lvl w:ilvl="4">
+      <w:lvlJc w:val="left"/>
+      <w:numFmt w:val="upperLetter"/>
+      <w:start w:val="1"/>
+      <w:suff w:val="tab"/>
+      <w:pPr>
+        <w:ind w:left="2400" w:hanging="400"/>
+        <w:rPr/>
+      </w:pPr>
+      <w:rPr>
+        <w:shd w:val="clear"/>
+      </w:rPr>
+      <w:lvlText w:val="%5."/>
+    </w:lvl>
+    <w:lvl w:ilvl="5">
+      <w:lvlJc w:val="left"/>
+      <w:numFmt w:val="lowerRoman"/>
+      <w:start w:val="1"/>
+      <w:suff w:val="tab"/>
+      <w:pPr>
+        <w:ind w:left="2800" w:hanging="400"/>
+        <w:rPr/>
+      </w:pPr>
+      <w:rPr>
+        <w:shd w:val="clear"/>
+      </w:rPr>
+      <w:lvlText w:val="%6."/>
+    </w:lvl>
+    <w:lvl w:ilvl="6">
+      <w:lvlJc w:val="left"/>
+      <w:numFmt w:val="decimalHalfWidth"/>
+      <w:start w:val="1"/>
+      <w:suff w:val="tab"/>
+      <w:pPr>
+        <w:ind w:left="3200" w:hanging="400"/>
+        <w:rPr/>
+      </w:pPr>
+      <w:rPr>
+        <w:shd w:val="clear"/>
+      </w:rPr>
+      <w:lvlText w:val="%7."/>
+    </w:lvl>
+    <w:lvl w:ilvl="7">
+      <w:lvlJc w:val="left"/>
+      <w:numFmt w:val="upperLetter"/>
+      <w:start w:val="1"/>
+      <w:suff w:val="tab"/>
+      <w:pPr>
+        <w:ind w:left="3600" w:hanging="400"/>
+        <w:rPr/>
+      </w:pPr>
+      <w:rPr>
+        <w:shd w:val="clear"/>
+      </w:rPr>
+      <w:lvlText w:val="%8."/>
+    </w:lvl>
+    <w:lvl w:ilvl="8">
+      <w:lvlJc w:val="left"/>
+      <w:numFmt w:val="lowerRoman"/>
+      <w:start w:val="1"/>
+      <w:suff w:val="tab"/>
+      <w:pPr>
+        <w:ind w:left="4000" w:hanging="400"/>
+        <w:rPr/>
+      </w:pPr>
+      <w:rPr>
+        <w:shd w:val="clear"/>
+      </w:rPr>
+      <w:lvlText w:val="%9."/>
+    </w:lvl>
+  </w:abstractNum>
+  <w:abstractNum w:abstractNumId="8">
+    <w:multiLevelType w:val="hybridMultilevel"/>
+    <w:nsid w:val="2F000008"/>
+    <w:tmpl w:val="1F0034A9"/>
+    <w:lvl w:ilvl="0">
+      <w:lvlJc w:val="left"/>
+      <w:numFmt w:val="decimalHalfWidth"/>
+      <w:start w:val="1"/>
+      <w:suff w:val="tab"/>
+      <w:pPr>
+        <w:ind w:left="800" w:hanging="400"/>
+        <w:rPr/>
+      </w:pPr>
+      <w:rPr>
+        <w:shd w:val="clear"/>
+      </w:rPr>
+      <w:lvlText w:val="%1."/>
+    </w:lvl>
+    <w:lvl w:ilvl="1">
+      <w:lvlJc w:val="left"/>
+      <w:numFmt w:val="upperLetter"/>
+      <w:start w:val="1"/>
+      <w:suff w:val="tab"/>
+      <w:pPr>
+        <w:ind w:left="1200" w:hanging="400"/>
+        <w:rPr/>
+      </w:pPr>
+      <w:rPr>
+        <w:shd w:val="clear"/>
+      </w:rPr>
+      <w:lvlText w:val="%2."/>
+    </w:lvl>
+    <w:lvl w:ilvl="2">
+      <w:lvlJc w:val="left"/>
+      <w:numFmt w:val="lowerRoman"/>
+      <w:start w:val="1"/>
+      <w:suff w:val="tab"/>
+      <w:pPr>
+        <w:ind w:left="1600" w:hanging="400"/>
+        <w:rPr/>
+      </w:pPr>
+      <w:rPr>
+        <w:shd w:val="clear"/>
+      </w:rPr>
+      <w:lvlText w:val="%3."/>
+    </w:lvl>
+    <w:lvl w:ilvl="3">
+      <w:lvlJc w:val="left"/>
+      <w:numFmt w:val="decimalHalfWidth"/>
+      <w:start w:val="1"/>
+      <w:suff w:val="tab"/>
+      <w:pPr>
+        <w:ind w:left="2000" w:hanging="400"/>
+        <w:rPr/>
+      </w:pPr>
+      <w:rPr>
+        <w:shd w:val="clear"/>
+      </w:rPr>
+      <w:lvlText w:val="%4."/>
+    </w:lvl>
+    <w:lvl w:ilvl="4">
+      <w:lvlJc w:val="left"/>
+      <w:numFmt w:val="upperLetter"/>
+      <w:start w:val="1"/>
+      <w:suff w:val="tab"/>
+      <w:pPr>
+        <w:ind w:left="2400" w:hanging="400"/>
+        <w:rPr/>
+      </w:pPr>
+      <w:rPr>
+        <w:shd w:val="clear"/>
+      </w:rPr>
+      <w:lvlText w:val="%5."/>
+    </w:lvl>
+    <w:lvl w:ilvl="5">
+      <w:lvlJc w:val="left"/>
+      <w:numFmt w:val="lowerRoman"/>
+      <w:start w:val="1"/>
+      <w:suff w:val="tab"/>
+      <w:pPr>
+        <w:ind w:left="2800" w:hanging="400"/>
+        <w:rPr/>
+      </w:pPr>
+      <w:rPr>
+        <w:shd w:val="clear"/>
+      </w:rPr>
+      <w:lvlText w:val="%6."/>
+    </w:lvl>
+    <w:lvl w:ilvl="6">
+      <w:lvlJc w:val="left"/>
+      <w:numFmt w:val="decimalHalfWidth"/>
+      <w:start w:val="1"/>
+      <w:suff w:val="tab"/>
+      <w:pPr>
+        <w:ind w:left="3200" w:hanging="400"/>
+        <w:rPr/>
+      </w:pPr>
+      <w:rPr>
+        <w:shd w:val="clear"/>
+      </w:rPr>
+      <w:lvlText w:val="%7."/>
+    </w:lvl>
+    <w:lvl w:ilvl="7">
+      <w:lvlJc w:val="left"/>
+      <w:numFmt w:val="upperLetter"/>
+      <w:start w:val="1"/>
+      <w:suff w:val="tab"/>
+      <w:pPr>
+        <w:ind w:left="3600" w:hanging="400"/>
+        <w:rPr/>
+      </w:pPr>
+      <w:rPr>
+        <w:shd w:val="clear"/>
+      </w:rPr>
+      <w:lvlText w:val="%8."/>
+    </w:lvl>
+    <w:lvl w:ilvl="8">
+      <w:lvlJc w:val="left"/>
+      <w:numFmt w:val="lowerRoman"/>
+      <w:start w:val="1"/>
+      <w:suff w:val="tab"/>
+      <w:pPr>
+        <w:ind w:left="4000" w:hanging="400"/>
+        <w:rPr/>
+      </w:pPr>
+      <w:rPr>
         <w:shd w:val="clear"/>
       </w:rPr>
       <w:lvlText w:val="%9."/>
@@ -1710,6 +4963,24 @@
   </w:num>
   <w:num w:numId="3">
     <w:abstractNumId w:val="2"/>
+  </w:num>
+  <w:num w:numId="4">
+    <w:abstractNumId w:val="3"/>
+  </w:num>
+  <w:num w:numId="5">
+    <w:abstractNumId w:val="4"/>
+  </w:num>
+  <w:num w:numId="6">
+    <w:abstractNumId w:val="5"/>
+  </w:num>
+  <w:num w:numId="7">
+    <w:abstractNumId w:val="6"/>
+  </w:num>
+  <w:num w:numId="8">
+    <w:abstractNumId w:val="7"/>
+  </w:num>
+  <w:num w:numId="9">
+    <w:abstractNumId w:val="8"/>
   </w:num>
 </w:numbering>
 </file>
@@ -1742,7 +5013,7 @@
       <w:autoSpaceDN w:val="0"/>
     </w:pPr>
     <w:rPr>
-      <w:shd w:val="clear"/>
+      <w:shd w:val="clear" w:color="000000" w:fill="auto"/>
     </w:rPr>
   </w:style>
   <w:style w:default="1" w:styleId="PO2" w:type="character">
@@ -1800,7 +5071,7 @@
       <w:rPr/>
     </w:pPr>
     <w:rPr>
-      <w:shd w:val="clear"/>
+      <w:shd w:val="clear" w:color="000000" w:fill="auto"/>
     </w:rPr>
   </w:style>
   <w:style w:styleId="PO37" w:type="table">
@@ -1827,7 +5098,7 @@
       <w:rPr/>
     </w:pPr>
     <w:rPr>
-      <w:shd w:val="clear"/>
+      <w:shd w:val="clear" w:color="000000" w:fill="auto"/>
     </w:rPr>
     <w:tblPr>
       <w:tblBorders>
@@ -1856,7 +5127,7 @@
       <w:rPr/>
     </w:pPr>
     <w:rPr>
-      <w:shd w:val="clear"/>
+      <w:shd w:val="clear" w:color="000000" w:fill="auto"/>
     </w:rPr>
     <w:tblPr>
       <w:tblBorders>
@@ -1926,7 +5197,7 @@
       <w:rPr/>
     </w:pPr>
     <w:rPr>
-      <w:shd w:val="clear"/>
+      <w:shd w:val="clear" w:color="000000" w:fill="auto"/>
     </w:rPr>
     <w:tblPr>
       <w:tblBorders>
@@ -2011,7 +5282,7 @@
       <w:rPr/>
     </w:pPr>
     <w:rPr>
-      <w:shd w:val="clear"/>
+      <w:shd w:val="clear" w:color="000000" w:fill="auto"/>
     </w:rPr>
     <w:tblPr>
       <w:tblCellMar>
@@ -2106,7 +5377,7 @@
       <w:rPr/>
     </w:pPr>
     <w:rPr>
-      <w:shd w:val="clear"/>
+      <w:shd w:val="clear" w:color="000000" w:fill="auto"/>
     </w:rPr>
     <w:tblPr>
       <w:tblCellMar>
@@ -2163,7 +5434,7 @@
       <w:rPr/>
     </w:pPr>
     <w:rPr>
-      <w:shd w:val="clear"/>
+      <w:shd w:val="clear" w:color="000000" w:fill="auto"/>
     </w:rPr>
     <w:tblPr>
       <w:tblCellMar>
@@ -2284,7 +5555,7 @@
       <w:rPr/>
     </w:pPr>
     <w:rPr>
-      <w:shd w:val="clear"/>
+      <w:shd w:val="clear" w:color="000000" w:fill="auto"/>
     </w:rPr>
     <w:tblPr>
       <w:tblBorders>
@@ -2349,7 +5620,7 @@
       <w:rPr/>
     </w:pPr>
     <w:rPr>
-      <w:shd w:val="clear"/>
+      <w:shd w:val="clear" w:color="000000" w:fill="auto"/>
     </w:rPr>
     <w:tblPr>
       <w:tblBorders>
@@ -2414,7 +5685,7 @@
       <w:rPr/>
     </w:pPr>
     <w:rPr>
-      <w:shd w:val="clear"/>
+      <w:shd w:val="clear" w:color="000000" w:fill="auto"/>
     </w:rPr>
     <w:tblPr>
       <w:tblBorders>
@@ -2479,7 +5750,7 @@
       <w:rPr/>
     </w:pPr>
     <w:rPr>
-      <w:shd w:val="clear"/>
+      <w:shd w:val="clear" w:color="000000" w:fill="auto"/>
     </w:rPr>
     <w:tblPr>
       <w:tblBorders>
@@ -2544,7 +5815,7 @@
       <w:rPr/>
     </w:pPr>
     <w:rPr>
-      <w:shd w:val="clear"/>
+      <w:shd w:val="clear" w:color="000000" w:fill="auto"/>
     </w:rPr>
     <w:tblPr>
       <w:tblBorders>
@@ -2609,7 +5880,7 @@
       <w:rPr/>
     </w:pPr>
     <w:rPr>
-      <w:shd w:val="clear"/>
+      <w:shd w:val="clear" w:color="000000" w:fill="auto"/>
     </w:rPr>
     <w:tblPr>
       <w:tblBorders>
@@ -2674,7 +5945,7 @@
       <w:rPr/>
     </w:pPr>
     <w:rPr>
-      <w:shd w:val="clear"/>
+      <w:shd w:val="clear" w:color="000000" w:fill="auto"/>
     </w:rPr>
     <w:tblPr>
       <w:tblBorders>
@@ -2739,7 +6010,7 @@
       <w:rPr/>
     </w:pPr>
     <w:rPr>
-      <w:shd w:val="clear"/>
+      <w:shd w:val="clear" w:color="000000" w:fill="auto"/>
     </w:rPr>
     <w:tblPr>
       <w:tblBorders>
@@ -2820,7 +6091,7 @@
       <w:rPr/>
     </w:pPr>
     <w:rPr>
-      <w:shd w:val="clear"/>
+      <w:shd w:val="clear" w:color="000000" w:fill="auto"/>
     </w:rPr>
     <w:tblPr>
       <w:tblBorders>
@@ -2901,7 +6172,7 @@
       <w:rPr/>
     </w:pPr>
     <w:rPr>
-      <w:shd w:val="clear"/>
+      <w:shd w:val="clear" w:color="000000" w:fill="auto"/>
     </w:rPr>
     <w:tblPr>
       <w:tblBorders>
@@ -2982,7 +6253,7 @@
       <w:rPr/>
     </w:pPr>
     <w:rPr>
-      <w:shd w:val="clear"/>
+      <w:shd w:val="clear" w:color="000000" w:fill="auto"/>
     </w:rPr>
     <w:tblPr>
       <w:tblBorders>
@@ -3063,7 +6334,7 @@
       <w:rPr/>
     </w:pPr>
     <w:rPr>
-      <w:shd w:val="clear"/>
+      <w:shd w:val="clear" w:color="000000" w:fill="auto"/>
     </w:rPr>
     <w:tblPr>
       <w:tblBorders>
@@ -3144,7 +6415,7 @@
       <w:rPr/>
     </w:pPr>
     <w:rPr>
-      <w:shd w:val="clear"/>
+      <w:shd w:val="clear" w:color="000000" w:fill="auto"/>
     </w:rPr>
     <w:tblPr>
       <w:tblBorders>
@@ -3225,7 +6496,7 @@
       <w:rPr/>
     </w:pPr>
     <w:rPr>
-      <w:shd w:val="clear"/>
+      <w:shd w:val="clear" w:color="000000" w:fill="auto"/>
     </w:rPr>
     <w:tblPr>
       <w:tblBorders>
@@ -3306,7 +6577,7 @@
       <w:rPr/>
     </w:pPr>
     <w:rPr>
-      <w:shd w:val="clear"/>
+      <w:shd w:val="clear" w:color="000000" w:fill="auto"/>
     </w:rPr>
     <w:tblPr>
       <w:tblBorders>
@@ -3443,7 +6714,7 @@
       <w:rPr/>
     </w:pPr>
     <w:rPr>
-      <w:shd w:val="clear"/>
+      <w:shd w:val="clear" w:color="000000" w:fill="auto"/>
     </w:rPr>
     <w:tblPr>
       <w:tblBorders>
@@ -3580,7 +6851,7 @@
       <w:rPr/>
     </w:pPr>
     <w:rPr>
-      <w:shd w:val="clear"/>
+      <w:shd w:val="clear" w:color="000000" w:fill="auto"/>
     </w:rPr>
     <w:tblPr>
       <w:tblBorders>
@@ -3717,7 +6988,7 @@
       <w:rPr/>
     </w:pPr>
     <w:rPr>
-      <w:shd w:val="clear"/>
+      <w:shd w:val="clear" w:color="000000" w:fill="auto"/>
     </w:rPr>
     <w:tblPr>
       <w:tblBorders>
@@ -3854,7 +7125,7 @@
       <w:rPr/>
     </w:pPr>
     <w:rPr>
-      <w:shd w:val="clear"/>
+      <w:shd w:val="clear" w:color="000000" w:fill="auto"/>
     </w:rPr>
     <w:tblPr>
       <w:tblBorders>
@@ -3991,7 +7262,7 @@
       <w:rPr/>
     </w:pPr>
     <w:rPr>
-      <w:shd w:val="clear"/>
+      <w:shd w:val="clear" w:color="000000" w:fill="auto"/>
     </w:rPr>
     <w:tblPr>
       <w:tblBorders>
@@ -4128,7 +7399,7 @@
       <w:rPr/>
     </w:pPr>
     <w:rPr>
-      <w:shd w:val="clear"/>
+      <w:shd w:val="clear" w:color="000000" w:fill="auto"/>
     </w:rPr>
     <w:tblPr>
       <w:tblBorders>
@@ -4265,7 +7536,7 @@
       <w:rPr/>
     </w:pPr>
     <w:rPr>
-      <w:shd w:val="clear"/>
+      <w:shd w:val="clear" w:color="000000" w:fill="auto"/>
     </w:rPr>
     <w:tblPr>
       <w:tblBorders>
@@ -4347,7 +7618,7 @@
       <w:rPr/>
     </w:pPr>
     <w:rPr>
-      <w:shd w:val="clear"/>
+      <w:shd w:val="clear" w:color="000000" w:fill="auto"/>
     </w:rPr>
     <w:tblPr>
       <w:tblBorders>
@@ -4429,7 +7700,7 @@
       <w:rPr/>
     </w:pPr>
     <w:rPr>
-      <w:shd w:val="clear"/>
+      <w:shd w:val="clear" w:color="000000" w:fill="auto"/>
     </w:rPr>
     <w:tblPr>
       <w:tblBorders>
@@ -4511,7 +7782,7 @@
       <w:rPr/>
     </w:pPr>
     <w:rPr>
-      <w:shd w:val="clear"/>
+      <w:shd w:val="clear" w:color="000000" w:fill="auto"/>
     </w:rPr>
     <w:tblPr>
       <w:tblBorders>
@@ -4593,7 +7864,7 @@
       <w:rPr/>
     </w:pPr>
     <w:rPr>
-      <w:shd w:val="clear"/>
+      <w:shd w:val="clear" w:color="000000" w:fill="auto"/>
     </w:rPr>
     <w:tblPr>
       <w:tblBorders>
@@ -4675,7 +7946,7 @@
       <w:rPr/>
     </w:pPr>
     <w:rPr>
-      <w:shd w:val="clear"/>
+      <w:shd w:val="clear" w:color="000000" w:fill="auto"/>
     </w:rPr>
     <w:tblPr>
       <w:tblBorders>
@@ -4757,7 +8028,7 @@
       <w:rPr/>
     </w:pPr>
     <w:rPr>
-      <w:shd w:val="clear"/>
+      <w:shd w:val="clear" w:color="000000" w:fill="auto"/>
     </w:rPr>
     <w:tblPr>
       <w:tblBorders>
@@ -4839,7 +8110,7 @@
       <w:rPr/>
     </w:pPr>
     <w:rPr>
-      <w:shd w:val="clear"/>
+      <w:shd w:val="clear" w:color="000000" w:fill="auto"/>
     </w:rPr>
     <w:tblPr>
       <w:tblBorders>
@@ -4949,7 +8220,7 @@
       <w:rPr/>
     </w:pPr>
     <w:rPr>
-      <w:shd w:val="clear"/>
+      <w:shd w:val="clear" w:color="000000" w:fill="auto"/>
     </w:rPr>
     <w:tblPr>
       <w:tblBorders>
@@ -5059,7 +8330,7 @@
       <w:rPr/>
     </w:pPr>
     <w:rPr>
-      <w:shd w:val="clear"/>
+      <w:shd w:val="clear" w:color="000000" w:fill="auto"/>
     </w:rPr>
     <w:tblPr>
       <w:tblBorders>
@@ -5169,7 +8440,7 @@
       <w:rPr/>
     </w:pPr>
     <w:rPr>
-      <w:shd w:val="clear"/>
+      <w:shd w:val="clear" w:color="000000" w:fill="auto"/>
     </w:rPr>
     <w:tblPr>
       <w:tblBorders>
@@ -5279,7 +8550,7 @@
       <w:rPr/>
     </w:pPr>
     <w:rPr>
-      <w:shd w:val="clear"/>
+      <w:shd w:val="clear" w:color="000000" w:fill="auto"/>
     </w:rPr>
     <w:tblPr>
       <w:tblBorders>
@@ -5389,7 +8660,7 @@
       <w:rPr/>
     </w:pPr>
     <w:rPr>
-      <w:shd w:val="clear"/>
+      <w:shd w:val="clear" w:color="000000" w:fill="auto"/>
     </w:rPr>
     <w:tblPr>
       <w:tblBorders>
@@ -5499,7 +8770,7 @@
       <w:rPr/>
     </w:pPr>
     <w:rPr>
-      <w:shd w:val="clear"/>
+      <w:shd w:val="clear" w:color="000000" w:fill="auto"/>
     </w:rPr>
     <w:tblPr>
       <w:tblBorders>
@@ -7107,7 +10378,7 @@
       <w:rPr/>
     </w:pPr>
     <w:rPr>
-      <w:shd w:val="clear"/>
+      <w:shd w:val="clear" w:color="000000" w:fill="auto"/>
     </w:rPr>
     <w:tblPr>
       <w:tblCellMar>
@@ -7174,7 +10445,7 @@
       <w:rPr/>
     </w:pPr>
     <w:rPr>
-      <w:shd w:val="clear"/>
+      <w:shd w:val="clear" w:color="000000" w:fill="auto"/>
     </w:rPr>
     <w:tblPr>
       <w:tblCellMar>
@@ -7241,7 +10512,7 @@
       <w:rPr/>
     </w:pPr>
     <w:rPr>
-      <w:shd w:val="clear"/>
+      <w:shd w:val="clear" w:color="000000" w:fill="auto"/>
     </w:rPr>
     <w:tblPr>
       <w:tblCellMar>
@@ -7308,7 +10579,7 @@
       <w:rPr/>
     </w:pPr>
     <w:rPr>
-      <w:shd w:val="clear"/>
+      <w:shd w:val="clear" w:color="000000" w:fill="auto"/>
     </w:rPr>
     <w:tblPr>
       <w:tblCellMar>
@@ -7375,7 +10646,7 @@
       <w:rPr/>
     </w:pPr>
     <w:rPr>
-      <w:shd w:val="clear"/>
+      <w:shd w:val="clear" w:color="000000" w:fill="auto"/>
     </w:rPr>
     <w:tblPr>
       <w:tblCellMar>
@@ -7442,7 +10713,7 @@
       <w:rPr/>
     </w:pPr>
     <w:rPr>
-      <w:shd w:val="clear"/>
+      <w:shd w:val="clear" w:color="000000" w:fill="auto"/>
     </w:rPr>
     <w:tblPr>
       <w:tblCellMar>
@@ -7509,7 +10780,7 @@
       <w:rPr/>
     </w:pPr>
     <w:rPr>
-      <w:shd w:val="clear"/>
+      <w:shd w:val="clear" w:color="000000" w:fill="auto"/>
     </w:rPr>
     <w:tblPr>
       <w:tblCellMar>
@@ -7576,7 +10847,7 @@
       <w:rPr/>
     </w:pPr>
     <w:rPr>
-      <w:shd w:val="clear"/>
+      <w:shd w:val="clear" w:color="000000" w:fill="auto"/>
     </w:rPr>
     <w:tblPr>
       <w:tblBorders>
@@ -7638,7 +10909,7 @@
       <w:rPr/>
     </w:pPr>
     <w:rPr>
-      <w:shd w:val="clear"/>
+      <w:shd w:val="clear" w:color="000000" w:fill="auto"/>
     </w:rPr>
     <w:tblPr>
       <w:tblBorders>
@@ -7700,7 +10971,7 @@
       <w:rPr/>
     </w:pPr>
     <w:rPr>
-      <w:shd w:val="clear"/>
+      <w:shd w:val="clear" w:color="000000" w:fill="auto"/>
     </w:rPr>
     <w:tblPr>
       <w:tblBorders>
@@ -7762,7 +11033,7 @@
       <w:rPr/>
     </w:pPr>
     <w:rPr>
-      <w:shd w:val="clear"/>
+      <w:shd w:val="clear" w:color="000000" w:fill="auto"/>
     </w:rPr>
     <w:tblPr>
       <w:tblBorders>
@@ -7824,7 +11095,7 @@
       <w:rPr/>
     </w:pPr>
     <w:rPr>
-      <w:shd w:val="clear"/>
+      <w:shd w:val="clear" w:color="000000" w:fill="auto"/>
     </w:rPr>
     <w:tblPr>
       <w:tblBorders>
@@ -7886,7 +11157,7 @@
       <w:rPr/>
     </w:pPr>
     <w:rPr>
-      <w:shd w:val="clear"/>
+      <w:shd w:val="clear" w:color="000000" w:fill="auto"/>
     </w:rPr>
     <w:tblPr>
       <w:tblBorders>
@@ -7948,7 +11219,7 @@
       <w:rPr/>
     </w:pPr>
     <w:rPr>
-      <w:shd w:val="clear"/>
+      <w:shd w:val="clear" w:color="000000" w:fill="auto"/>
     </w:rPr>
     <w:tblPr>
       <w:tblBorders>
@@ -8010,7 +11281,7 @@
       <w:rPr/>
     </w:pPr>
     <w:rPr>
-      <w:shd w:val="clear"/>
+      <w:shd w:val="clear" w:color="000000" w:fill="auto"/>
     </w:rPr>
     <w:tblPr>
       <w:tblBorders>
@@ -8134,7 +11405,7 @@
       <w:rPr/>
     </w:pPr>
     <w:rPr>
-      <w:shd w:val="clear"/>
+      <w:shd w:val="clear" w:color="000000" w:fill="auto"/>
     </w:rPr>
     <w:tblPr>
       <w:tblBorders>
@@ -8258,7 +11529,7 @@
       <w:rPr/>
     </w:pPr>
     <w:rPr>
-      <w:shd w:val="clear"/>
+      <w:shd w:val="clear" w:color="000000" w:fill="auto"/>
     </w:rPr>
     <w:tblPr>
       <w:tblBorders>
@@ -8382,7 +11653,7 @@
       <w:rPr/>
     </w:pPr>
     <w:rPr>
-      <w:shd w:val="clear"/>
+      <w:shd w:val="clear" w:color="000000" w:fill="auto"/>
     </w:rPr>
     <w:tblPr>
       <w:tblBorders>
@@ -8506,7 +11777,7 @@
       <w:rPr/>
     </w:pPr>
     <w:rPr>
-      <w:shd w:val="clear"/>
+      <w:shd w:val="clear" w:color="000000" w:fill="auto"/>
     </w:rPr>
     <w:tblPr>
       <w:tblBorders>
@@ -8630,7 +11901,7 @@
       <w:rPr/>
     </w:pPr>
     <w:rPr>
-      <w:shd w:val="clear"/>
+      <w:shd w:val="clear" w:color="000000" w:fill="auto"/>
     </w:rPr>
     <w:tblPr>
       <w:tblBorders>
@@ -8754,7 +12025,7 @@
       <w:rPr/>
     </w:pPr>
     <w:rPr>
-      <w:shd w:val="clear"/>
+      <w:shd w:val="clear" w:color="000000" w:fill="auto"/>
     </w:rPr>
     <w:tblPr>
       <w:tblBorders>
@@ -8878,7 +12149,7 @@
       <w:rPr/>
     </w:pPr>
     <w:rPr>
-      <w:shd w:val="clear"/>
+      <w:shd w:val="clear" w:color="000000" w:fill="auto"/>
     </w:rPr>
     <w:tblPr>
       <w:tblBorders>
@@ -8958,7 +12229,7 @@
       <w:rPr/>
     </w:pPr>
     <w:rPr>
-      <w:shd w:val="clear"/>
+      <w:shd w:val="clear" w:color="000000" w:fill="auto"/>
     </w:rPr>
     <w:tblPr>
       <w:tblBorders>
@@ -9038,7 +12309,7 @@
       <w:rPr/>
     </w:pPr>
     <w:rPr>
-      <w:shd w:val="clear"/>
+      <w:shd w:val="clear" w:color="000000" w:fill="auto"/>
     </w:rPr>
     <w:tblPr>
       <w:tblBorders>
@@ -9118,7 +12389,7 @@
       <w:rPr/>
     </w:pPr>
     <w:rPr>
-      <w:shd w:val="clear"/>
+      <w:shd w:val="clear" w:color="000000" w:fill="auto"/>
     </w:rPr>
     <w:tblPr>
       <w:tblBorders>
@@ -9198,7 +12469,7 @@
       <w:rPr/>
     </w:pPr>
     <w:rPr>
-      <w:shd w:val="clear"/>
+      <w:shd w:val="clear" w:color="000000" w:fill="auto"/>
     </w:rPr>
     <w:tblPr>
       <w:tblBorders>
@@ -9278,7 +12549,7 @@
       <w:rPr/>
     </w:pPr>
     <w:rPr>
-      <w:shd w:val="clear"/>
+      <w:shd w:val="clear" w:color="000000" w:fill="auto"/>
     </w:rPr>
     <w:tblPr>
       <w:tblBorders>
@@ -9358,7 +12629,7 @@
       <w:rPr/>
     </w:pPr>
     <w:rPr>
-      <w:shd w:val="clear"/>
+      <w:shd w:val="clear" w:color="000000" w:fill="auto"/>
     </w:rPr>
     <w:tblPr>
       <w:tblBorders>
@@ -11809,7 +15080,7 @@
       <w:snapToGrid w:val="off"/>
     </w:pPr>
     <w:rPr>
-      <w:shd w:val="clear"/>
+      <w:shd w:val="clear" w:color="000000" w:fill="auto"/>
     </w:rPr>
   </w:style>
   <w:style w:customStyle="1" w:styleId="PO152" w:type="character">
@@ -11833,7 +15104,7 @@
       <w:snapToGrid w:val="off"/>
     </w:pPr>
     <w:rPr>
-      <w:shd w:val="clear"/>
+      <w:shd w:val="clear" w:color="000000" w:fill="auto"/>
     </w:rPr>
   </w:style>
   <w:style w:customStyle="1" w:styleId="PO154" w:type="character">

--- a/Final_Project_문서/파이널프로젝트_계획서.docx
+++ b/Final_Project_문서/파이널프로젝트_계획서.docx
@@ -294,7 +294,31 @@
           </w:tcPr>
           <w:p>
             <w:pPr>
-              <w:jc w:val="center"/>
+              <w:jc w:val="left"/>
+              <w:rPr>
+                <w:b w:val="1"/>
+                <w:sz w:val="18"/>
+                <w:szCs w:val="18"/>
+                <w:shd w:val="clear" w:color="000000" w:fill="auto"/>
+                <w:rFonts w:ascii="맑은 고딕" w:eastAsia="맑은 고딕" w:hAnsi="맑은 고딕" w:cs="맑은 고딕" w:asciiTheme="majorHAnsi" w:eastAsiaTheme="majorHAnsi" w:hAnsiTheme="majorHAnsi" w:cstheme="minorBidi"/>
+                <w:lang w:eastAsia="ko-KR"/>
+              </w:rPr>
+            </w:pPr>
+            <w:r>
+              <w:rPr>
+                <w:b w:val="1"/>
+                <w:sz w:val="18"/>
+                <w:szCs w:val="18"/>
+                <w:shd w:val="clear" w:color="000000" w:fill="auto"/>
+                <w:rFonts w:ascii="맑은 고딕" w:eastAsia="맑은 고딕" w:hAnsi="맑은 고딕" w:cs="맑은 고딕" w:asciiTheme="majorHAnsi" w:eastAsiaTheme="majorHAnsi" w:hAnsiTheme="majorHAnsi" w:cstheme="minorBidi"/>
+                <w:lang w:eastAsia="ko-KR"/>
+              </w:rPr>
+              <w:t>마이페이지</w:t>
+            </w:r>
+          </w:p>
+          <w:p>
+            <w:pPr>
+              <w:jc w:val="left"/>
               <w:rPr>
                 <w:sz w:val="18"/>
                 <w:szCs w:val="18"/>
@@ -302,6 +326,166 @@
                 <w:rFonts w:asciiTheme="majorHAnsi" w:eastAsiaTheme="majorHAnsi" w:hAnsiTheme="majorHAnsi"/>
               </w:rPr>
             </w:pPr>
+            <w:r>
+              <w:rPr>
+                <w:sz w:val="18"/>
+                <w:szCs w:val="18"/>
+                <w:shd w:val="clear" w:color="000000" w:fill="auto"/>
+                <w:rFonts w:ascii="맑은 고딕" w:eastAsia="맑은 고딕" w:hAnsi="맑은 고딕" w:cs="맑은 고딕" w:asciiTheme="majorHAnsi" w:eastAsiaTheme="majorHAnsi" w:hAnsiTheme="majorHAnsi" w:cstheme="minorBidi"/>
+                <w:lang w:eastAsia="ko-KR"/>
+              </w:rPr>
+              <w:t>회원수정,</w:t>
+            </w:r>
+            <w:r>
+              <w:rPr>
+                <w:sz w:val="18"/>
+                <w:szCs w:val="18"/>
+                <w:shd w:val="clear" w:color="000000" w:fill="auto"/>
+                <w:rFonts w:ascii="맑은 고딕" w:eastAsia="맑은 고딕" w:hAnsi="맑은 고딕" w:cs="맑은 고딕" w:asciiTheme="majorHAnsi" w:eastAsiaTheme="majorHAnsi" w:hAnsiTheme="majorHAnsi" w:cstheme="minorBidi"/>
+                <w:lang w:eastAsia="ko-KR"/>
+              </w:rPr>
+              <w:t xml:space="preserve"> 회원</w:t>
+            </w:r>
+            <w:r>
+              <w:rPr>
+                <w:sz w:val="18"/>
+                <w:szCs w:val="18"/>
+                <w:shd w:val="clear" w:color="000000" w:fill="auto"/>
+                <w:rFonts w:ascii="맑은 고딕" w:eastAsia="맑은 고딕" w:hAnsi="맑은 고딕" w:cs="맑은 고딕" w:asciiTheme="majorHAnsi" w:eastAsiaTheme="majorHAnsi" w:hAnsiTheme="majorHAnsi" w:cstheme="minorBidi"/>
+                <w:lang w:eastAsia="ko-KR"/>
+              </w:rPr>
+              <w:t>탈퇴,</w:t>
+            </w:r>
+            <w:r>
+              <w:rPr>
+                <w:sz w:val="18"/>
+                <w:szCs w:val="18"/>
+                <w:shd w:val="clear" w:color="000000" w:fill="auto"/>
+                <w:rFonts w:ascii="맑은 고딕" w:eastAsia="맑은 고딕" w:hAnsi="맑은 고딕" w:cs="맑은 고딕" w:asciiTheme="majorHAnsi" w:eastAsiaTheme="majorHAnsi" w:hAnsiTheme="majorHAnsi" w:cstheme="minorBidi"/>
+                <w:lang w:eastAsia="ko-KR"/>
+              </w:rPr>
+              <w:t xml:space="preserve"> 객실예약확</w:t>
+            </w:r>
+            <w:r>
+              <w:rPr>
+                <w:sz w:val="18"/>
+                <w:szCs w:val="18"/>
+                <w:shd w:val="clear" w:color="000000" w:fill="auto"/>
+                <w:rFonts w:ascii="맑은 고딕" w:eastAsia="맑은 고딕" w:hAnsi="맑은 고딕" w:cs="맑은 고딕" w:asciiTheme="majorHAnsi" w:eastAsiaTheme="majorHAnsi" w:hAnsiTheme="majorHAnsi" w:cstheme="minorBidi"/>
+                <w:lang w:eastAsia="ko-KR"/>
+              </w:rPr>
+              <w:t>인,</w:t>
+            </w:r>
+            <w:r>
+              <w:rPr>
+                <w:sz w:val="18"/>
+                <w:szCs w:val="18"/>
+                <w:shd w:val="clear" w:color="000000" w:fill="auto"/>
+                <w:rFonts w:ascii="맑은 고딕" w:eastAsia="맑은 고딕" w:hAnsi="맑은 고딕" w:cs="맑은 고딕" w:asciiTheme="majorHAnsi" w:eastAsiaTheme="majorHAnsi" w:hAnsiTheme="majorHAnsi" w:cstheme="minorBidi"/>
+                <w:lang w:eastAsia="ko-KR"/>
+              </w:rPr>
+              <w:t xml:space="preserve"> 객실예약수</w:t>
+            </w:r>
+            <w:r>
+              <w:rPr>
+                <w:sz w:val="18"/>
+                <w:szCs w:val="18"/>
+                <w:shd w:val="clear" w:color="000000" w:fill="auto"/>
+                <w:rFonts w:ascii="맑은 고딕" w:eastAsia="맑은 고딕" w:hAnsi="맑은 고딕" w:cs="맑은 고딕" w:asciiTheme="majorHAnsi" w:eastAsiaTheme="majorHAnsi" w:hAnsiTheme="majorHAnsi" w:cstheme="minorBidi"/>
+                <w:lang w:eastAsia="ko-KR"/>
+              </w:rPr>
+              <w:t>정,</w:t>
+            </w:r>
+            <w:r>
+              <w:rPr>
+                <w:sz w:val="18"/>
+                <w:szCs w:val="18"/>
+                <w:shd w:val="clear" w:color="000000" w:fill="auto"/>
+                <w:rFonts w:ascii="맑은 고딕" w:eastAsia="맑은 고딕" w:hAnsi="맑은 고딕" w:cs="맑은 고딕" w:asciiTheme="majorHAnsi" w:eastAsiaTheme="majorHAnsi" w:hAnsiTheme="majorHAnsi" w:cstheme="minorBidi"/>
+                <w:lang w:eastAsia="ko-KR"/>
+              </w:rPr>
+              <w:t xml:space="preserve"> 객실예약삭</w:t>
+            </w:r>
+            <w:r>
+              <w:rPr>
+                <w:sz w:val="18"/>
+                <w:szCs w:val="18"/>
+                <w:shd w:val="clear" w:color="000000" w:fill="auto"/>
+                <w:rFonts w:ascii="맑은 고딕" w:eastAsia="맑은 고딕" w:hAnsi="맑은 고딕" w:cs="맑은 고딕" w:asciiTheme="majorHAnsi" w:eastAsiaTheme="majorHAnsi" w:hAnsiTheme="majorHAnsi" w:cstheme="minorBidi"/>
+                <w:lang w:eastAsia="ko-KR"/>
+              </w:rPr>
+              <w:t>제,</w:t>
+            </w:r>
+            <w:r>
+              <w:rPr>
+                <w:sz w:val="18"/>
+                <w:szCs w:val="18"/>
+                <w:shd w:val="clear" w:color="000000" w:fill="auto"/>
+                <w:rFonts w:ascii="맑은 고딕" w:eastAsia="맑은 고딕" w:hAnsi="맑은 고딕" w:cs="맑은 고딕" w:asciiTheme="majorHAnsi" w:eastAsiaTheme="majorHAnsi" w:hAnsiTheme="majorHAnsi" w:cstheme="minorBidi"/>
+                <w:lang w:eastAsia="ko-KR"/>
+              </w:rPr>
+              <w:t xml:space="preserve"> 문의내</w:t>
+            </w:r>
+            <w:r>
+              <w:rPr>
+                <w:sz w:val="18"/>
+                <w:szCs w:val="18"/>
+                <w:shd w:val="clear" w:color="000000" w:fill="auto"/>
+                <w:rFonts w:ascii="맑은 고딕" w:eastAsia="맑은 고딕" w:hAnsi="맑은 고딕" w:cs="맑은 고딕" w:asciiTheme="majorHAnsi" w:eastAsiaTheme="majorHAnsi" w:hAnsiTheme="majorHAnsi" w:cstheme="minorBidi"/>
+                <w:lang w:eastAsia="ko-KR"/>
+              </w:rPr>
+              <w:t>역확</w:t>
+            </w:r>
+            <w:r>
+              <w:rPr>
+                <w:sz w:val="18"/>
+                <w:szCs w:val="18"/>
+                <w:shd w:val="clear" w:color="000000" w:fill="auto"/>
+                <w:rFonts w:ascii="맑은 고딕" w:eastAsia="맑은 고딕" w:hAnsi="맑은 고딕" w:cs="맑은 고딕" w:asciiTheme="majorHAnsi" w:eastAsiaTheme="majorHAnsi" w:hAnsiTheme="majorHAnsi" w:cstheme="minorBidi"/>
+                <w:lang w:eastAsia="ko-KR"/>
+              </w:rPr>
+              <w:t>인,</w:t>
+            </w:r>
+            <w:r>
+              <w:rPr>
+                <w:sz w:val="18"/>
+                <w:szCs w:val="18"/>
+                <w:shd w:val="clear" w:color="000000" w:fill="auto"/>
+                <w:rFonts w:ascii="맑은 고딕" w:eastAsia="맑은 고딕" w:hAnsi="맑은 고딕" w:cs="맑은 고딕" w:asciiTheme="majorHAnsi" w:eastAsiaTheme="majorHAnsi" w:hAnsiTheme="majorHAnsi" w:cstheme="minorBidi"/>
+                <w:lang w:eastAsia="ko-KR"/>
+              </w:rPr>
+              <w:t xml:space="preserve"> 마일리</w:t>
+            </w:r>
+            <w:r>
+              <w:rPr>
+                <w:sz w:val="18"/>
+                <w:szCs w:val="18"/>
+                <w:shd w:val="clear" w:color="000000" w:fill="auto"/>
+                <w:rFonts w:ascii="맑은 고딕" w:eastAsia="맑은 고딕" w:hAnsi="맑은 고딕" w:cs="맑은 고딕" w:asciiTheme="majorHAnsi" w:eastAsiaTheme="majorHAnsi" w:hAnsiTheme="majorHAnsi" w:cstheme="minorBidi"/>
+                <w:lang w:eastAsia="ko-KR"/>
+              </w:rPr>
+              <w:t>지,</w:t>
+            </w:r>
+            <w:r>
+              <w:rPr>
+                <w:sz w:val="18"/>
+                <w:szCs w:val="18"/>
+                <w:shd w:val="clear" w:color="000000" w:fill="auto"/>
+                <w:rFonts w:ascii="맑은 고딕" w:eastAsia="맑은 고딕" w:hAnsi="맑은 고딕" w:cs="맑은 고딕" w:asciiTheme="majorHAnsi" w:eastAsiaTheme="majorHAnsi" w:hAnsiTheme="majorHAnsi" w:cstheme="minorBidi"/>
+                <w:lang w:eastAsia="ko-KR"/>
+              </w:rPr>
+              <w:t xml:space="preserve"> 쿠</w:t>
+            </w:r>
+            <w:r>
+              <w:rPr>
+                <w:sz w:val="18"/>
+                <w:szCs w:val="18"/>
+                <w:shd w:val="clear" w:color="000000" w:fill="auto"/>
+                <w:rFonts w:ascii="맑은 고딕" w:eastAsia="맑은 고딕" w:hAnsi="맑은 고딕" w:cs="맑은 고딕" w:asciiTheme="majorHAnsi" w:eastAsiaTheme="majorHAnsi" w:hAnsiTheme="majorHAnsi" w:cstheme="minorBidi"/>
+                <w:lang w:eastAsia="ko-KR"/>
+              </w:rPr>
+              <w:t>폰</w:t>
+            </w:r>
           </w:p>
         </w:tc>
       </w:tr>
@@ -369,14 +553,182 @@
           </w:tcPr>
           <w:p>
             <w:pPr>
-              <w:jc w:val="center"/>
-              <w:rPr>
-                <w:sz w:val="18"/>
-                <w:szCs w:val="18"/>
-                <w:shd w:val="clear" w:color="000000" w:fill="auto"/>
-                <w:rFonts w:asciiTheme="majorHAnsi" w:eastAsiaTheme="majorHAnsi" w:hAnsiTheme="majorHAnsi"/>
+              <w:jc w:val="left"/>
+              <w:rPr>
+                <w:b w:val="1"/>
+                <w:sz w:val="18"/>
+                <w:szCs w:val="18"/>
+                <w:shd w:val="clear" w:color="000000" w:fill="auto"/>
+                <w:rFonts w:ascii="맑은 고딕" w:eastAsia="맑은 고딕" w:hAnsi="맑은 고딕" w:cs="맑은 고딕" w:asciiTheme="majorHAnsi" w:eastAsiaTheme="majorHAnsi" w:hAnsiTheme="majorHAnsi" w:cstheme="minorBidi"/>
+                <w:lang w:eastAsia="ko-KR"/>
               </w:rPr>
             </w:pPr>
+            <w:r>
+              <w:rPr>
+                <w:b w:val="1"/>
+                <w:sz w:val="18"/>
+                <w:szCs w:val="18"/>
+                <w:shd w:val="clear" w:color="000000" w:fill="auto"/>
+                <w:rFonts w:ascii="맑은 고딕" w:eastAsia="맑은 고딕" w:hAnsi="맑은 고딕" w:cs="맑은 고딕" w:asciiTheme="majorHAnsi" w:eastAsiaTheme="majorHAnsi" w:hAnsiTheme="majorHAnsi" w:cstheme="minorBidi"/>
+                <w:lang w:eastAsia="ko-KR"/>
+              </w:rPr>
+              <w:t>게시판페이지</w:t>
+            </w:r>
+          </w:p>
+          <w:p>
+            <w:pPr>
+              <w:jc w:val="left"/>
+              <w:rPr>
+                <w:b w:val="0"/>
+                <w:sz w:val="18"/>
+                <w:szCs w:val="18"/>
+                <w:shd w:val="clear" w:color="000000" w:fill="auto"/>
+                <w:rFonts w:ascii="맑은 고딕" w:eastAsia="맑은 고딕" w:hAnsi="맑은 고딕" w:cs="맑은 고딕" w:asciiTheme="majorHAnsi" w:eastAsiaTheme="majorHAnsi" w:hAnsiTheme="majorHAnsi" w:cstheme="minorBidi"/>
+                <w:lang w:eastAsia="ko-KR"/>
+              </w:rPr>
+            </w:pPr>
+            <w:r>
+              <w:rPr>
+                <w:shd w:val="clear"/>
+              </w:rPr>
+              <w:t>공지사</w:t>
+            </w:r>
+            <w:r>
+              <w:rPr>
+                <w:b w:val="0"/>
+                <w:sz w:val="18"/>
+                <w:szCs w:val="18"/>
+                <w:shd w:val="clear" w:color="000000" w:fill="auto"/>
+                <w:rFonts w:ascii="맑은 고딕" w:eastAsia="맑은 고딕" w:hAnsi="맑은 고딕" w:cs="맑은 고딕" w:asciiTheme="majorHAnsi" w:eastAsiaTheme="majorHAnsi" w:hAnsiTheme="majorHAnsi" w:cstheme="minorBidi"/>
+                <w:lang w:eastAsia="ko-KR"/>
+              </w:rPr>
+              <w:t>항페이지,</w:t>
+            </w:r>
+            <w:r>
+              <w:rPr>
+                <w:b w:val="0"/>
+                <w:sz w:val="18"/>
+                <w:szCs w:val="18"/>
+                <w:shd w:val="clear" w:color="000000" w:fill="auto"/>
+                <w:rFonts w:ascii="맑은 고딕" w:eastAsia="맑은 고딕" w:hAnsi="맑은 고딕" w:cs="맑은 고딕" w:asciiTheme="majorHAnsi" w:eastAsiaTheme="majorHAnsi" w:hAnsiTheme="majorHAnsi" w:cstheme="minorBidi"/>
+                <w:lang w:eastAsia="ko-KR"/>
+              </w:rPr>
+              <w:t xml:space="preserve"> 문의사</w:t>
+            </w:r>
+            <w:r>
+              <w:rPr>
+                <w:b w:val="0"/>
+                <w:sz w:val="18"/>
+                <w:szCs w:val="18"/>
+                <w:shd w:val="clear" w:color="000000" w:fill="auto"/>
+                <w:rFonts w:ascii="맑은 고딕" w:eastAsia="맑은 고딕" w:hAnsi="맑은 고딕" w:cs="맑은 고딕" w:asciiTheme="majorHAnsi" w:eastAsiaTheme="majorHAnsi" w:hAnsiTheme="majorHAnsi" w:cstheme="minorBidi"/>
+                <w:lang w:eastAsia="ko-KR"/>
+              </w:rPr>
+              <w:t>항페이지</w:t>
+            </w:r>
+          </w:p>
+          <w:p>
+            <w:pPr>
+              <w:jc w:val="left"/>
+              <w:rPr>
+                <w:b w:val="1"/>
+                <w:sz w:val="18"/>
+                <w:szCs w:val="18"/>
+                <w:shd w:val="clear" w:color="000000" w:fill="auto"/>
+                <w:rFonts w:ascii="맑은 고딕" w:eastAsia="맑은 고딕" w:hAnsi="맑은 고딕" w:cs="맑은 고딕" w:asciiTheme="majorHAnsi" w:eastAsiaTheme="majorHAnsi" w:hAnsiTheme="majorHAnsi" w:cstheme="minorBidi"/>
+                <w:lang w:eastAsia="ko-KR"/>
+              </w:rPr>
+            </w:pPr>
+            <w:r>
+              <w:rPr>
+                <w:b w:val="1"/>
+                <w:sz w:val="18"/>
+                <w:szCs w:val="18"/>
+                <w:shd w:val="clear" w:color="000000" w:fill="auto"/>
+                <w:rFonts w:ascii="맑은 고딕" w:eastAsia="맑은 고딕" w:hAnsi="맑은 고딕" w:cs="맑은 고딕" w:asciiTheme="majorHAnsi" w:eastAsiaTheme="majorHAnsi" w:hAnsiTheme="majorHAnsi" w:cstheme="minorBidi"/>
+                <w:lang w:eastAsia="ko-KR"/>
+              </w:rPr>
+              <w:t>관리</w:t>
+            </w:r>
+            <w:r>
+              <w:rPr>
+                <w:b w:val="1"/>
+                <w:sz w:val="18"/>
+                <w:szCs w:val="18"/>
+                <w:shd w:val="clear" w:color="000000" w:fill="auto"/>
+                <w:rFonts w:ascii="맑은 고딕" w:eastAsia="맑은 고딕" w:hAnsi="맑은 고딕" w:cs="맑은 고딕" w:asciiTheme="majorHAnsi" w:eastAsiaTheme="majorHAnsi" w:hAnsiTheme="majorHAnsi" w:cstheme="minorBidi"/>
+                <w:lang w:eastAsia="ko-KR"/>
+              </w:rPr>
+              <w:t>자페이지</w:t>
+            </w:r>
+          </w:p>
+          <w:p>
+            <w:pPr>
+              <w:jc w:val="left"/>
+              <w:rPr>
+                <w:b w:val="0"/>
+                <w:sz w:val="18"/>
+                <w:szCs w:val="18"/>
+                <w:shd w:val="clear" w:color="000000" w:fill="auto"/>
+                <w:rFonts w:ascii="맑은 고딕" w:eastAsia="맑은 고딕" w:hAnsi="맑은 고딕" w:cs="맑은 고딕" w:asciiTheme="majorHAnsi" w:eastAsiaTheme="majorHAnsi" w:hAnsiTheme="majorHAnsi" w:cstheme="minorBidi"/>
+                <w:lang w:eastAsia="ko-KR"/>
+              </w:rPr>
+            </w:pPr>
+            <w:r>
+              <w:rPr>
+                <w:b w:val="0"/>
+                <w:sz w:val="18"/>
+                <w:szCs w:val="18"/>
+                <w:shd w:val="clear" w:color="000000" w:fill="auto"/>
+                <w:rFonts w:ascii="맑은 고딕" w:eastAsia="맑은 고딕" w:hAnsi="맑은 고딕" w:cs="맑은 고딕" w:asciiTheme="majorHAnsi" w:eastAsiaTheme="majorHAnsi" w:hAnsiTheme="majorHAnsi" w:cstheme="minorBidi"/>
+                <w:lang w:eastAsia="ko-KR"/>
+              </w:rPr>
+              <w:t>회원조회,</w:t>
+            </w:r>
+            <w:r>
+              <w:rPr>
+                <w:b w:val="0"/>
+                <w:sz w:val="18"/>
+                <w:szCs w:val="18"/>
+                <w:shd w:val="clear" w:color="000000" w:fill="auto"/>
+                <w:rFonts w:ascii="맑은 고딕" w:eastAsia="맑은 고딕" w:hAnsi="맑은 고딕" w:cs="맑은 고딕" w:asciiTheme="majorHAnsi" w:eastAsiaTheme="majorHAnsi" w:hAnsiTheme="majorHAnsi" w:cstheme="minorBidi"/>
+                <w:lang w:eastAsia="ko-KR"/>
+              </w:rPr>
+              <w:t xml:space="preserve"> </w:t>
+            </w:r>
+            <w:r>
+              <w:rPr>
+                <w:b w:val="0"/>
+                <w:sz w:val="18"/>
+                <w:szCs w:val="18"/>
+                <w:shd w:val="clear" w:color="000000" w:fill="auto"/>
+                <w:rFonts w:ascii="맑은 고딕" w:eastAsia="맑은 고딕" w:hAnsi="맑은 고딕" w:cs="맑은 고딕" w:asciiTheme="majorHAnsi" w:eastAsiaTheme="majorHAnsi" w:hAnsiTheme="majorHAnsi" w:cstheme="minorBidi"/>
+                <w:lang w:eastAsia="ko-KR"/>
+              </w:rPr>
+              <w:t xml:space="preserve">관리자용 </w:t>
+            </w:r>
+            <w:r>
+              <w:rPr>
+                <w:b w:val="0"/>
+                <w:sz w:val="18"/>
+                <w:szCs w:val="18"/>
+                <w:shd w:val="clear" w:color="000000" w:fill="auto"/>
+                <w:rFonts w:ascii="맑은 고딕" w:eastAsia="맑은 고딕" w:hAnsi="맑은 고딕" w:cs="맑은 고딕" w:asciiTheme="majorHAnsi" w:eastAsiaTheme="majorHAnsi" w:hAnsiTheme="majorHAnsi" w:cstheme="minorBidi"/>
+                <w:lang w:eastAsia="ko-KR"/>
+              </w:rPr>
+              <w:t>게시판페이</w:t>
+            </w:r>
+            <w:r>
+              <w:rPr>
+                <w:b w:val="0"/>
+                <w:sz w:val="18"/>
+                <w:szCs w:val="18"/>
+                <w:shd w:val="clear" w:color="000000" w:fill="auto"/>
+                <w:rFonts w:ascii="맑은 고딕" w:eastAsia="맑은 고딕" w:hAnsi="맑은 고딕" w:cs="맑은 고딕" w:asciiTheme="majorHAnsi" w:eastAsiaTheme="majorHAnsi" w:hAnsiTheme="majorHAnsi" w:cstheme="minorBidi"/>
+                <w:lang w:eastAsia="ko-KR"/>
+              </w:rPr>
+              <w:t>지</w:t>
+            </w:r>
           </w:p>
         </w:tc>
       </w:tr>
@@ -444,14 +796,139 @@
           </w:tcPr>
           <w:p>
             <w:pPr>
-              <w:jc w:val="center"/>
-              <w:rPr>
-                <w:sz w:val="18"/>
-                <w:szCs w:val="18"/>
-                <w:shd w:val="clear" w:color="000000" w:fill="auto"/>
-                <w:rFonts w:asciiTheme="majorHAnsi" w:eastAsiaTheme="majorHAnsi" w:hAnsiTheme="majorHAnsi"/>
+              <w:jc w:val="left"/>
+              <w:rPr>
+                <w:b w:val="1"/>
+                <w:sz w:val="18"/>
+                <w:szCs w:val="18"/>
+                <w:shd w:val="clear" w:color="000000" w:fill="auto"/>
+                <w:rFonts w:ascii="맑은 고딕" w:eastAsia="맑은 고딕" w:hAnsi="맑은 고딕" w:cs="맑은 고딕" w:asciiTheme="majorHAnsi" w:eastAsiaTheme="majorHAnsi" w:hAnsiTheme="majorHAnsi" w:cstheme="minorBidi"/>
+                <w:lang w:eastAsia="ko-KR"/>
               </w:rPr>
             </w:pPr>
+            <w:r>
+              <w:rPr>
+                <w:b w:val="1"/>
+                <w:sz w:val="18"/>
+                <w:szCs w:val="18"/>
+                <w:shd w:val="clear" w:color="000000" w:fill="auto"/>
+                <w:rFonts w:ascii="맑은 고딕" w:eastAsia="맑은 고딕" w:hAnsi="맑은 고딕" w:cs="맑은 고딕" w:asciiTheme="majorHAnsi" w:eastAsiaTheme="majorHAnsi" w:hAnsiTheme="majorHAnsi" w:cstheme="minorBidi"/>
+                <w:lang w:eastAsia="ko-KR"/>
+              </w:rPr>
+              <w:t>상세페이</w:t>
+            </w:r>
+            <w:r>
+              <w:rPr>
+                <w:b w:val="1"/>
+                <w:sz w:val="18"/>
+                <w:szCs w:val="18"/>
+                <w:shd w:val="clear" w:color="000000" w:fill="auto"/>
+                <w:rFonts w:ascii="맑은 고딕" w:eastAsia="맑은 고딕" w:hAnsi="맑은 고딕" w:cs="맑은 고딕" w:asciiTheme="majorHAnsi" w:eastAsiaTheme="majorHAnsi" w:hAnsiTheme="majorHAnsi" w:cstheme="minorBidi"/>
+                <w:lang w:eastAsia="ko-KR"/>
+              </w:rPr>
+              <w:t>지</w:t>
+            </w:r>
+          </w:p>
+          <w:p>
+            <w:pPr>
+              <w:jc w:val="left"/>
+              <w:rPr>
+                <w:b w:val="0"/>
+                <w:sz w:val="18"/>
+                <w:szCs w:val="18"/>
+                <w:shd w:val="clear" w:color="000000" w:fill="auto"/>
+                <w:rFonts w:ascii="맑은 고딕" w:eastAsia="맑은 고딕" w:hAnsi="맑은 고딕" w:cs="맑은 고딕" w:asciiTheme="majorHAnsi" w:eastAsiaTheme="majorHAnsi" w:hAnsiTheme="majorHAnsi" w:cstheme="minorBidi"/>
+                <w:lang w:eastAsia="ko-KR"/>
+              </w:rPr>
+            </w:pPr>
+            <w:r>
+              <w:rPr>
+                <w:b w:val="0"/>
+                <w:sz w:val="18"/>
+                <w:szCs w:val="18"/>
+                <w:shd w:val="clear" w:color="000000" w:fill="auto"/>
+                <w:rFonts w:ascii="맑은 고딕" w:eastAsia="맑은 고딕" w:hAnsi="맑은 고딕" w:cs="맑은 고딕" w:asciiTheme="majorHAnsi" w:eastAsiaTheme="majorHAnsi" w:hAnsiTheme="majorHAnsi" w:cstheme="minorBidi"/>
+                <w:lang w:eastAsia="ko-KR"/>
+              </w:rPr>
+              <w:t>객실예</w:t>
+            </w:r>
+            <w:r>
+              <w:rPr>
+                <w:b w:val="0"/>
+                <w:sz w:val="18"/>
+                <w:szCs w:val="18"/>
+                <w:shd w:val="clear" w:color="000000" w:fill="auto"/>
+                <w:rFonts w:ascii="맑은 고딕" w:eastAsia="맑은 고딕" w:hAnsi="맑은 고딕" w:cs="맑은 고딕" w:asciiTheme="majorHAnsi" w:eastAsiaTheme="majorHAnsi" w:hAnsiTheme="majorHAnsi" w:cstheme="minorBidi"/>
+                <w:lang w:eastAsia="ko-KR"/>
+              </w:rPr>
+              <w:t>약,</w:t>
+            </w:r>
+            <w:r>
+              <w:rPr>
+                <w:b w:val="0"/>
+                <w:sz w:val="18"/>
+                <w:szCs w:val="18"/>
+                <w:shd w:val="clear" w:color="000000" w:fill="auto"/>
+                <w:rFonts w:ascii="맑은 고딕" w:eastAsia="맑은 고딕" w:hAnsi="맑은 고딕" w:cs="맑은 고딕" w:asciiTheme="majorHAnsi" w:eastAsiaTheme="majorHAnsi" w:hAnsiTheme="majorHAnsi" w:cstheme="minorBidi"/>
+                <w:lang w:eastAsia="ko-KR"/>
+              </w:rPr>
+              <w:t xml:space="preserve"> 조식예</w:t>
+            </w:r>
+            <w:r>
+              <w:rPr>
+                <w:b w:val="0"/>
+                <w:sz w:val="18"/>
+                <w:szCs w:val="18"/>
+                <w:shd w:val="clear" w:color="000000" w:fill="auto"/>
+                <w:rFonts w:ascii="맑은 고딕" w:eastAsia="맑은 고딕" w:hAnsi="맑은 고딕" w:cs="맑은 고딕" w:asciiTheme="majorHAnsi" w:eastAsiaTheme="majorHAnsi" w:hAnsiTheme="majorHAnsi" w:cstheme="minorBidi"/>
+                <w:lang w:eastAsia="ko-KR"/>
+              </w:rPr>
+              <w:t>약,</w:t>
+            </w:r>
+            <w:r>
+              <w:rPr>
+                <w:b w:val="0"/>
+                <w:sz w:val="18"/>
+                <w:szCs w:val="18"/>
+                <w:shd w:val="clear" w:color="000000" w:fill="auto"/>
+                <w:rFonts w:ascii="맑은 고딕" w:eastAsia="맑은 고딕" w:hAnsi="맑은 고딕" w:cs="맑은 고딕" w:asciiTheme="majorHAnsi" w:eastAsiaTheme="majorHAnsi" w:hAnsiTheme="majorHAnsi" w:cstheme="minorBidi"/>
+                <w:lang w:eastAsia="ko-KR"/>
+              </w:rPr>
+              <w:t xml:space="preserve"> 다이닝예</w:t>
+            </w:r>
+            <w:r>
+              <w:rPr>
+                <w:b w:val="0"/>
+                <w:sz w:val="18"/>
+                <w:szCs w:val="18"/>
+                <w:shd w:val="clear" w:color="000000" w:fill="auto"/>
+                <w:rFonts w:ascii="맑은 고딕" w:eastAsia="맑은 고딕" w:hAnsi="맑은 고딕" w:cs="맑은 고딕" w:asciiTheme="majorHAnsi" w:eastAsiaTheme="majorHAnsi" w:hAnsiTheme="majorHAnsi" w:cstheme="minorBidi"/>
+                <w:lang w:eastAsia="ko-KR"/>
+              </w:rPr>
+              <w:t>약,</w:t>
+            </w:r>
+            <w:r>
+              <w:rPr>
+                <w:b w:val="0"/>
+                <w:sz w:val="18"/>
+                <w:szCs w:val="18"/>
+                <w:shd w:val="clear" w:color="000000" w:fill="auto"/>
+                <w:rFonts w:ascii="맑은 고딕" w:eastAsia="맑은 고딕" w:hAnsi="맑은 고딕" w:cs="맑은 고딕" w:asciiTheme="majorHAnsi" w:eastAsiaTheme="majorHAnsi" w:hAnsiTheme="majorHAnsi" w:cstheme="minorBidi"/>
+                <w:lang w:eastAsia="ko-KR"/>
+              </w:rPr>
+              <w:t xml:space="preserve"> 예약페이</w:t>
+            </w:r>
+            <w:r>
+              <w:rPr>
+                <w:b w:val="0"/>
+                <w:sz w:val="18"/>
+                <w:szCs w:val="18"/>
+                <w:shd w:val="clear" w:color="000000" w:fill="auto"/>
+                <w:rFonts w:ascii="맑은 고딕" w:eastAsia="맑은 고딕" w:hAnsi="맑은 고딕" w:cs="맑은 고딕" w:asciiTheme="majorHAnsi" w:eastAsiaTheme="majorHAnsi" w:hAnsiTheme="majorHAnsi" w:cstheme="minorBidi"/>
+                <w:lang w:eastAsia="ko-KR"/>
+              </w:rPr>
+              <w:t>지</w:t>
+            </w:r>
           </w:p>
         </w:tc>
       </w:tr>
@@ -519,14 +996,128 @@
           </w:tcPr>
           <w:p>
             <w:pPr>
-              <w:jc w:val="center"/>
-              <w:rPr>
-                <w:sz w:val="18"/>
-                <w:szCs w:val="18"/>
-                <w:shd w:val="clear" w:color="000000" w:fill="auto"/>
-                <w:rFonts w:asciiTheme="majorHAnsi" w:eastAsiaTheme="majorHAnsi" w:hAnsiTheme="majorHAnsi"/>
+              <w:jc w:val="left"/>
+              <w:rPr>
+                <w:b w:val="1"/>
+                <w:sz w:val="18"/>
+                <w:szCs w:val="18"/>
+                <w:shd w:val="clear" w:color="000000" w:fill="auto"/>
+                <w:rFonts w:ascii="맑은 고딕" w:eastAsia="맑은 고딕" w:hAnsi="맑은 고딕" w:cs="맑은 고딕" w:asciiTheme="majorHAnsi" w:eastAsiaTheme="majorHAnsi" w:hAnsiTheme="majorHAnsi" w:cstheme="minorBidi"/>
+                <w:lang w:eastAsia="ko-KR"/>
               </w:rPr>
             </w:pPr>
+            <w:r>
+              <w:rPr>
+                <w:b w:val="1"/>
+                <w:sz w:val="18"/>
+                <w:szCs w:val="18"/>
+                <w:shd w:val="clear" w:color="000000" w:fill="auto"/>
+                <w:rFonts w:ascii="맑은 고딕" w:eastAsia="맑은 고딕" w:hAnsi="맑은 고딕" w:cs="맑은 고딕" w:asciiTheme="majorHAnsi" w:eastAsiaTheme="majorHAnsi" w:hAnsiTheme="majorHAnsi" w:cstheme="minorBidi"/>
+                <w:lang w:eastAsia="ko-KR"/>
+              </w:rPr>
+              <w:t>로그인</w:t>
+            </w:r>
+            <w:r>
+              <w:rPr>
+                <w:b w:val="1"/>
+                <w:sz w:val="18"/>
+                <w:szCs w:val="18"/>
+                <w:shd w:val="clear" w:color="000000" w:fill="auto"/>
+                <w:rFonts w:ascii="맑은 고딕" w:eastAsia="맑은 고딕" w:hAnsi="맑은 고딕" w:cs="맑은 고딕" w:asciiTheme="majorHAnsi" w:eastAsiaTheme="majorHAnsi" w:hAnsiTheme="majorHAnsi" w:cstheme="minorBidi"/>
+                <w:lang w:eastAsia="ko-KR"/>
+              </w:rPr>
+              <w:t>/</w:t>
+            </w:r>
+            <w:r>
+              <w:rPr>
+                <w:b w:val="1"/>
+                <w:sz w:val="18"/>
+                <w:szCs w:val="18"/>
+                <w:shd w:val="clear" w:color="000000" w:fill="auto"/>
+                <w:rFonts w:ascii="맑은 고딕" w:eastAsia="맑은 고딕" w:hAnsi="맑은 고딕" w:cs="맑은 고딕" w:asciiTheme="majorHAnsi" w:eastAsiaTheme="majorHAnsi" w:hAnsiTheme="majorHAnsi" w:cstheme="minorBidi"/>
+                <w:lang w:eastAsia="ko-KR"/>
+              </w:rPr>
+              <w:t>회원가</w:t>
+            </w:r>
+            <w:r>
+              <w:rPr>
+                <w:b w:val="1"/>
+                <w:sz w:val="18"/>
+                <w:szCs w:val="18"/>
+                <w:shd w:val="clear" w:color="000000" w:fill="auto"/>
+                <w:rFonts w:ascii="맑은 고딕" w:eastAsia="맑은 고딕" w:hAnsi="맑은 고딕" w:cs="맑은 고딕" w:asciiTheme="majorHAnsi" w:eastAsiaTheme="majorHAnsi" w:hAnsiTheme="majorHAnsi" w:cstheme="minorBidi"/>
+                <w:lang w:eastAsia="ko-KR"/>
+              </w:rPr>
+              <w:t xml:space="preserve">입 </w:t>
+            </w:r>
+            <w:r>
+              <w:rPr>
+                <w:b w:val="1"/>
+                <w:sz w:val="18"/>
+                <w:szCs w:val="18"/>
+                <w:shd w:val="clear" w:color="000000" w:fill="auto"/>
+                <w:rFonts w:ascii="맑은 고딕" w:eastAsia="맑은 고딕" w:hAnsi="맑은 고딕" w:cs="맑은 고딕" w:asciiTheme="majorHAnsi" w:eastAsiaTheme="majorHAnsi" w:hAnsiTheme="majorHAnsi" w:cstheme="minorBidi"/>
+                <w:lang w:eastAsia="ko-KR"/>
+              </w:rPr>
+              <w:t>페이</w:t>
+            </w:r>
+            <w:r>
+              <w:rPr>
+                <w:b w:val="1"/>
+                <w:sz w:val="18"/>
+                <w:szCs w:val="18"/>
+                <w:shd w:val="clear" w:color="000000" w:fill="auto"/>
+                <w:rFonts w:ascii="맑은 고딕" w:eastAsia="맑은 고딕" w:hAnsi="맑은 고딕" w:cs="맑은 고딕" w:asciiTheme="majorHAnsi" w:eastAsiaTheme="majorHAnsi" w:hAnsiTheme="majorHAnsi" w:cstheme="minorBidi"/>
+                <w:lang w:eastAsia="ko-KR"/>
+              </w:rPr>
+              <w:t>지</w:t>
+            </w:r>
+          </w:p>
+          <w:p>
+            <w:pPr>
+              <w:jc w:val="left"/>
+              <w:rPr>
+                <w:b w:val="0"/>
+                <w:sz w:val="18"/>
+                <w:szCs w:val="18"/>
+                <w:shd w:val="clear" w:color="000000" w:fill="auto"/>
+                <w:rFonts w:ascii="맑은 고딕" w:eastAsia="맑은 고딕" w:hAnsi="맑은 고딕" w:cs="맑은 고딕" w:asciiTheme="majorHAnsi" w:eastAsiaTheme="majorHAnsi" w:hAnsiTheme="majorHAnsi" w:cstheme="minorBidi"/>
+                <w:lang w:eastAsia="ko-KR"/>
+              </w:rPr>
+            </w:pPr>
+            <w:r>
+              <w:rPr>
+                <w:b w:val="0"/>
+                <w:sz w:val="18"/>
+                <w:szCs w:val="18"/>
+                <w:shd w:val="clear" w:color="000000" w:fill="auto"/>
+                <w:rFonts w:ascii="맑은 고딕" w:eastAsia="맑은 고딕" w:hAnsi="맑은 고딕" w:cs="맑은 고딕" w:asciiTheme="majorHAnsi" w:eastAsiaTheme="majorHAnsi" w:hAnsiTheme="majorHAnsi" w:cstheme="minorBidi"/>
+                <w:lang w:eastAsia="ko-KR"/>
+              </w:rPr>
+              <w:t>로그인,</w:t>
+            </w:r>
+            <w:r>
+              <w:rPr>
+                <w:b w:val="0"/>
+                <w:sz w:val="18"/>
+                <w:szCs w:val="18"/>
+                <w:shd w:val="clear" w:color="000000" w:fill="auto"/>
+                <w:rFonts w:ascii="맑은 고딕" w:eastAsia="맑은 고딕" w:hAnsi="맑은 고딕" w:cs="맑은 고딕" w:asciiTheme="majorHAnsi" w:eastAsiaTheme="majorHAnsi" w:hAnsiTheme="majorHAnsi" w:cstheme="minorBidi"/>
+                <w:lang w:eastAsia="ko-KR"/>
+              </w:rPr>
+              <w:t xml:space="preserve"> 회원가</w:t>
+            </w:r>
+            <w:r>
+              <w:rPr>
+                <w:b w:val="0"/>
+                <w:sz w:val="18"/>
+                <w:szCs w:val="18"/>
+                <w:shd w:val="clear" w:color="000000" w:fill="auto"/>
+                <w:rFonts w:ascii="맑은 고딕" w:eastAsia="맑은 고딕" w:hAnsi="맑은 고딕" w:cs="맑은 고딕" w:asciiTheme="majorHAnsi" w:eastAsiaTheme="majorHAnsi" w:hAnsiTheme="majorHAnsi" w:cstheme="minorBidi"/>
+                <w:lang w:eastAsia="ko-KR"/>
+              </w:rPr>
+              <w:t>입</w:t>
+            </w:r>
           </w:p>
         </w:tc>
       </w:tr>
@@ -582,7 +1173,42 @@
           </w:tcPr>
           <w:p>
             <w:pPr>
-              <w:jc w:val="center"/>
+              <w:jc w:val="left"/>
+              <w:rPr>
+                <w:b w:val="1"/>
+                <w:sz w:val="18"/>
+                <w:szCs w:val="18"/>
+                <w:shd w:val="clear" w:color="000000" w:fill="auto"/>
+                <w:rFonts w:ascii="맑은 고딕" w:eastAsia="맑은 고딕" w:hAnsi="맑은 고딕" w:cs="맑은 고딕" w:asciiTheme="majorHAnsi" w:eastAsiaTheme="majorHAnsi" w:hAnsiTheme="majorHAnsi" w:cstheme="minorBidi"/>
+                <w:lang w:eastAsia="ko-KR"/>
+              </w:rPr>
+            </w:pPr>
+            <w:r>
+              <w:rPr>
+                <w:b w:val="1"/>
+                <w:sz w:val="18"/>
+                <w:szCs w:val="18"/>
+                <w:shd w:val="clear" w:color="000000" w:fill="auto"/>
+                <w:rFonts w:ascii="맑은 고딕" w:eastAsia="맑은 고딕" w:hAnsi="맑은 고딕" w:cs="맑은 고딕" w:asciiTheme="majorHAnsi" w:eastAsiaTheme="majorHAnsi" w:hAnsiTheme="majorHAnsi" w:cstheme="minorBidi"/>
+                <w:lang w:eastAsia="ko-KR"/>
+              </w:rPr>
+              <w:t>상세페이</w:t>
+            </w:r>
+            <w:r>
+              <w:rPr>
+                <w:b w:val="1"/>
+                <w:sz w:val="18"/>
+                <w:szCs w:val="18"/>
+                <w:shd w:val="clear" w:color="000000" w:fill="auto"/>
+                <w:rFonts w:ascii="맑은 고딕" w:eastAsia="맑은 고딕" w:hAnsi="맑은 고딕" w:cs="맑은 고딕" w:asciiTheme="majorHAnsi" w:eastAsiaTheme="majorHAnsi" w:hAnsiTheme="majorHAnsi" w:cstheme="minorBidi"/>
+                <w:lang w:eastAsia="ko-KR"/>
+              </w:rPr>
+              <w:t>지</w:t>
+            </w:r>
+          </w:p>
+          <w:p>
+            <w:pPr>
+              <w:jc w:val="left"/>
               <w:rPr>
                 <w:sz w:val="18"/>
                 <w:szCs w:val="18"/>
@@ -590,6 +1216,94 @@
                 <w:rFonts w:asciiTheme="majorHAnsi" w:eastAsiaTheme="majorHAnsi" w:hAnsiTheme="majorHAnsi" w:hint="eastAsia"/>
               </w:rPr>
             </w:pPr>
+            <w:r>
+              <w:rPr>
+                <w:b w:val="0"/>
+                <w:sz w:val="18"/>
+                <w:szCs w:val="18"/>
+                <w:shd w:val="clear" w:color="000000" w:fill="auto"/>
+                <w:rFonts w:ascii="맑은 고딕" w:eastAsia="맑은 고딕" w:hAnsi="맑은 고딕" w:cs="맑은 고딕" w:asciiTheme="majorHAnsi" w:eastAsiaTheme="majorHAnsi" w:hAnsiTheme="majorHAnsi" w:cstheme="minorBidi"/>
+                <w:lang w:eastAsia="ko-KR"/>
+              </w:rPr>
+              <w:t>객실예</w:t>
+            </w:r>
+            <w:r>
+              <w:rPr>
+                <w:b w:val="0"/>
+                <w:sz w:val="18"/>
+                <w:szCs w:val="18"/>
+                <w:shd w:val="clear" w:color="000000" w:fill="auto"/>
+                <w:rFonts w:ascii="맑은 고딕" w:eastAsia="맑은 고딕" w:hAnsi="맑은 고딕" w:cs="맑은 고딕" w:asciiTheme="majorHAnsi" w:eastAsiaTheme="majorHAnsi" w:hAnsiTheme="majorHAnsi" w:cstheme="minorBidi"/>
+                <w:lang w:eastAsia="ko-KR"/>
+              </w:rPr>
+              <w:t>약,</w:t>
+            </w:r>
+            <w:r>
+              <w:rPr>
+                <w:b w:val="0"/>
+                <w:sz w:val="18"/>
+                <w:szCs w:val="18"/>
+                <w:shd w:val="clear" w:color="000000" w:fill="auto"/>
+                <w:rFonts w:ascii="맑은 고딕" w:eastAsia="맑은 고딕" w:hAnsi="맑은 고딕" w:cs="맑은 고딕" w:asciiTheme="majorHAnsi" w:eastAsiaTheme="majorHAnsi" w:hAnsiTheme="majorHAnsi" w:cstheme="minorBidi"/>
+                <w:lang w:eastAsia="ko-KR"/>
+              </w:rPr>
+              <w:t xml:space="preserve"> 조식예</w:t>
+            </w:r>
+            <w:r>
+              <w:rPr>
+                <w:b w:val="0"/>
+                <w:sz w:val="18"/>
+                <w:szCs w:val="18"/>
+                <w:shd w:val="clear" w:color="000000" w:fill="auto"/>
+                <w:rFonts w:ascii="맑은 고딕" w:eastAsia="맑은 고딕" w:hAnsi="맑은 고딕" w:cs="맑은 고딕" w:asciiTheme="majorHAnsi" w:eastAsiaTheme="majorHAnsi" w:hAnsiTheme="majorHAnsi" w:cstheme="minorBidi"/>
+                <w:lang w:eastAsia="ko-KR"/>
+              </w:rPr>
+              <w:t>약,</w:t>
+            </w:r>
+            <w:r>
+              <w:rPr>
+                <w:b w:val="0"/>
+                <w:sz w:val="18"/>
+                <w:szCs w:val="18"/>
+                <w:shd w:val="clear" w:color="000000" w:fill="auto"/>
+                <w:rFonts w:ascii="맑은 고딕" w:eastAsia="맑은 고딕" w:hAnsi="맑은 고딕" w:cs="맑은 고딕" w:asciiTheme="majorHAnsi" w:eastAsiaTheme="majorHAnsi" w:hAnsiTheme="majorHAnsi" w:cstheme="minorBidi"/>
+                <w:lang w:eastAsia="ko-KR"/>
+              </w:rPr>
+              <w:t xml:space="preserve"> 다이닝예</w:t>
+            </w:r>
+            <w:r>
+              <w:rPr>
+                <w:b w:val="0"/>
+                <w:sz w:val="18"/>
+                <w:szCs w:val="18"/>
+                <w:shd w:val="clear" w:color="000000" w:fill="auto"/>
+                <w:rFonts w:ascii="맑은 고딕" w:eastAsia="맑은 고딕" w:hAnsi="맑은 고딕" w:cs="맑은 고딕" w:asciiTheme="majorHAnsi" w:eastAsiaTheme="majorHAnsi" w:hAnsiTheme="majorHAnsi" w:cstheme="minorBidi"/>
+                <w:lang w:eastAsia="ko-KR"/>
+              </w:rPr>
+              <w:t>약,</w:t>
+            </w:r>
+            <w:r>
+              <w:rPr>
+                <w:b w:val="0"/>
+                <w:sz w:val="18"/>
+                <w:szCs w:val="18"/>
+                <w:shd w:val="clear" w:color="000000" w:fill="auto"/>
+                <w:rFonts w:ascii="맑은 고딕" w:eastAsia="맑은 고딕" w:hAnsi="맑은 고딕" w:cs="맑은 고딕" w:asciiTheme="majorHAnsi" w:eastAsiaTheme="majorHAnsi" w:hAnsiTheme="majorHAnsi" w:cstheme="minorBidi"/>
+                <w:lang w:eastAsia="ko-KR"/>
+              </w:rPr>
+              <w:t xml:space="preserve"> 예약페이</w:t>
+            </w:r>
+            <w:r>
+              <w:rPr>
+                <w:b w:val="0"/>
+                <w:sz w:val="18"/>
+                <w:szCs w:val="18"/>
+                <w:shd w:val="clear" w:color="000000" w:fill="auto"/>
+                <w:rFonts w:ascii="맑은 고딕" w:eastAsia="맑은 고딕" w:hAnsi="맑은 고딕" w:cs="맑은 고딕" w:asciiTheme="majorHAnsi" w:eastAsiaTheme="majorHAnsi" w:hAnsiTheme="majorHAnsi" w:cstheme="minorBidi"/>
+                <w:lang w:eastAsia="ko-KR"/>
+              </w:rPr>
+              <w:t>지</w:t>
+            </w:r>
           </w:p>
         </w:tc>
       </w:tr>
@@ -866,7 +1580,7 @@
                     <a:graphicData uri="http://schemas.openxmlformats.org/drawingml/2006/picture">
                       <pic:pic xmlns:pic="http://schemas.openxmlformats.org/drawingml/2006/picture">
                         <pic:nvPicPr>
-                          <pic:cNvPr id="1" name="Picture 1" descr="C:/Users/idejr/AppData/Roaming/PolarisOffice/ETemp/11880_17209944/fImage1438882641.png"/>
+                          <pic:cNvPr id="1" name="Picture 1" descr="C:/Users/idejr/AppData/Roaming/PolarisOffice/ETemp/20104_11194816/fImage1438882641.png"/>
                           <pic:cNvPicPr>
                             <a:picLocks noChangeAspect="1" noChangeArrowheads="1"/>
                           </pic:cNvPicPr>
@@ -1017,7 +1731,7 @@
                     <a:graphicData uri="http://schemas.openxmlformats.org/drawingml/2006/picture">
                       <pic:pic xmlns:pic="http://schemas.openxmlformats.org/drawingml/2006/picture">
                         <pic:nvPicPr>
-                          <pic:cNvPr id="2" name="Picture 2" descr="C:/Users/idejr/AppData/Roaming/PolarisOffice/ETemp/11880_17209944/fImage202724278467.png"/>
+                          <pic:cNvPr id="2" name="Picture 2" descr="C:/Users/idejr/AppData/Roaming/PolarisOffice/ETemp/20104_11194816/fImage202724278467.png"/>
                           <pic:cNvPicPr>
                             <a:picLocks noChangeAspect="1" noChangeArrowheads="1"/>
                           </pic:cNvPicPr>
@@ -1107,29 +1821,7 @@
                 <w:rFonts w:ascii="맑은 고딕" w:eastAsia="맑은 고딕" w:hAnsi="맑은 고딕" w:cs="맑은 고딕" w:asciiTheme="majorHAnsi" w:eastAsiaTheme="majorHAnsi" w:hAnsiTheme="majorHAnsi" w:cstheme="minorBidi"/>
                 <w:lang w:eastAsia="ko-KR"/>
               </w:rPr>
-              <w:t>1</w:t>
-            </w:r>
-            <w:r>
-              <w:rPr>
-                <w:b w:val="1"/>
-                <w:sz w:val="24"/>
-                <w:szCs w:val="24"/>
-                <w:shd w:val="clear" w:color="000000" w:fill="auto"/>
-                <w:rFonts w:ascii="맑은 고딕" w:eastAsia="맑은 고딕" w:hAnsi="맑은 고딕" w:cs="맑은 고딕" w:asciiTheme="majorHAnsi" w:eastAsiaTheme="majorHAnsi" w:hAnsiTheme="majorHAnsi" w:cstheme="minorBidi"/>
-                <w:lang w:eastAsia="ko-KR"/>
-              </w:rPr>
-              <w:t xml:space="preserve">. </w:t>
-            </w:r>
-            <w:r>
-              <w:rPr>
-                <w:b w:val="1"/>
-                <w:sz w:val="24"/>
-                <w:szCs w:val="24"/>
-                <w:shd w:val="clear" w:color="000000" w:fill="auto"/>
-                <w:rFonts w:ascii="맑은 고딕" w:eastAsia="맑은 고딕" w:hAnsi="맑은 고딕" w:cs="맑은 고딕" w:asciiTheme="majorHAnsi" w:eastAsiaTheme="majorHAnsi" w:hAnsiTheme="majorHAnsi" w:cstheme="minorBidi"/>
-                <w:lang w:eastAsia="ko-KR"/>
-              </w:rPr>
-              <w:t>사용자</w:t>
+              <w:t xml:space="preserve">1. 사용자</w:t>
             </w:r>
           </w:p>
           <w:p>
@@ -1150,7 +1842,7 @@
               <w:rPr>
                 <w:sz w:val="20"/>
                 <w:szCs w:val="20"/>
-                <w:shd w:val="clear"/>
+                <w:shd w:val="clear" w:color="000000" w:fill="auto"/>
               </w:rPr>
               <w:t>회원가</w:t>
             </w:r>
@@ -1187,17 +1879,7 @@
                 <w:rFonts w:ascii="맑은 고딕" w:eastAsia="맑은 고딕" w:hAnsi="맑은 고딕" w:cs="맑은 고딕" w:asciiTheme="majorHAnsi" w:eastAsiaTheme="majorHAnsi" w:hAnsiTheme="majorHAnsi" w:cstheme="minorBidi"/>
                 <w:lang w:eastAsia="ko-KR"/>
               </w:rPr>
-              <w:t>회원탈</w:t>
-            </w:r>
-            <w:r>
-              <w:rPr>
-                <w:sz w:val="20"/>
-                <w:szCs w:val="20"/>
-                <w:shd w:val="clear" w:color="000000" w:fill="auto"/>
-                <w:rFonts w:ascii="맑은 고딕" w:eastAsia="맑은 고딕" w:hAnsi="맑은 고딕" w:cs="맑은 고딕" w:asciiTheme="majorHAnsi" w:eastAsiaTheme="majorHAnsi" w:hAnsiTheme="majorHAnsi" w:cstheme="minorBidi"/>
-                <w:lang w:eastAsia="ko-KR"/>
-              </w:rPr>
-              <w:t>퇴</w:t>
+              <w:t>회원탈퇴</w:t>
             </w:r>
           </w:p>
           <w:p>
@@ -1222,17 +1904,7 @@
                 <w:rFonts w:ascii="맑은 고딕" w:eastAsia="맑은 고딕" w:hAnsi="맑은 고딕" w:cs="맑은 고딕" w:asciiTheme="majorHAnsi" w:eastAsiaTheme="majorHAnsi" w:hAnsiTheme="majorHAnsi" w:cstheme="minorBidi"/>
                 <w:lang w:eastAsia="ko-KR"/>
               </w:rPr>
-              <w:t>아이디찾</w:t>
-            </w:r>
-            <w:r>
-              <w:rPr>
-                <w:sz w:val="20"/>
-                <w:szCs w:val="20"/>
-                <w:shd w:val="clear" w:color="000000" w:fill="auto"/>
-                <w:rFonts w:ascii="맑은 고딕" w:eastAsia="맑은 고딕" w:hAnsi="맑은 고딕" w:cs="맑은 고딕" w:asciiTheme="majorHAnsi" w:eastAsiaTheme="majorHAnsi" w:hAnsiTheme="majorHAnsi" w:cstheme="minorBidi"/>
-                <w:lang w:eastAsia="ko-KR"/>
-              </w:rPr>
-              <w:t>기</w:t>
+              <w:t>아이디찾기</w:t>
             </w:r>
           </w:p>
           <w:p>
@@ -1282,17 +1954,7 @@
                 <w:rFonts w:ascii="맑은 고딕" w:eastAsia="맑은 고딕" w:hAnsi="맑은 고딕" w:cs="맑은 고딕" w:asciiTheme="majorHAnsi" w:eastAsiaTheme="majorHAnsi" w:hAnsiTheme="majorHAnsi" w:cstheme="minorBidi"/>
                 <w:lang w:eastAsia="ko-KR"/>
               </w:rPr>
-              <w:t>객실예</w:t>
-            </w:r>
-            <w:r>
-              <w:rPr>
-                <w:sz w:val="20"/>
-                <w:szCs w:val="20"/>
-                <w:shd w:val="clear" w:color="000000" w:fill="auto"/>
-                <w:rFonts w:ascii="맑은 고딕" w:eastAsia="맑은 고딕" w:hAnsi="맑은 고딕" w:cs="맑은 고딕" w:asciiTheme="majorHAnsi" w:eastAsiaTheme="majorHAnsi" w:hAnsiTheme="majorHAnsi" w:cstheme="minorBidi"/>
-                <w:lang w:eastAsia="ko-KR"/>
-              </w:rPr>
-              <w:t>약</w:t>
+              <w:t>객실예약</w:t>
             </w:r>
           </w:p>
           <w:p>
@@ -1317,37 +1979,7 @@
                 <w:rFonts w:ascii="맑은 고딕" w:eastAsia="맑은 고딕" w:hAnsi="맑은 고딕" w:cs="맑은 고딕" w:asciiTheme="majorHAnsi" w:eastAsiaTheme="majorHAnsi" w:hAnsiTheme="majorHAnsi" w:cstheme="minorBidi"/>
                 <w:lang w:eastAsia="ko-KR"/>
               </w:rPr>
-              <w:t>마이페이</w:t>
-            </w:r>
-            <w:r>
-              <w:rPr>
-                <w:sz w:val="20"/>
-                <w:szCs w:val="20"/>
-                <w:shd w:val="clear" w:color="000000" w:fill="auto"/>
-                <w:rFonts w:ascii="맑은 고딕" w:eastAsia="맑은 고딕" w:hAnsi="맑은 고딕" w:cs="맑은 고딕" w:asciiTheme="majorHAnsi" w:eastAsiaTheme="majorHAnsi" w:hAnsiTheme="majorHAnsi" w:cstheme="minorBidi"/>
-                <w:lang w:eastAsia="ko-KR"/>
-              </w:rPr>
-              <w:t xml:space="preserve">지 </w:t>
-            </w:r>
-            <w:r>
-              <w:rPr>
-                <w:sz w:val="20"/>
-                <w:szCs w:val="20"/>
-                <w:shd w:val="clear" w:color="000000" w:fill="auto"/>
-                <w:rFonts w:ascii="맑은 고딕" w:eastAsia="맑은 고딕" w:hAnsi="맑은 고딕" w:cs="맑은 고딕" w:asciiTheme="majorHAnsi" w:eastAsiaTheme="majorHAnsi" w:hAnsiTheme="majorHAnsi" w:cstheme="minorBidi"/>
-                <w:lang w:eastAsia="ko-KR"/>
-              </w:rPr>
-              <w:t>객실예약확</w:t>
-            </w:r>
-            <w:r>
-              <w:rPr>
-                <w:sz w:val="20"/>
-                <w:szCs w:val="20"/>
-                <w:shd w:val="clear" w:color="000000" w:fill="auto"/>
-                <w:rFonts w:ascii="맑은 고딕" w:eastAsia="맑은 고딕" w:hAnsi="맑은 고딕" w:cs="맑은 고딕" w:asciiTheme="majorHAnsi" w:eastAsiaTheme="majorHAnsi" w:hAnsiTheme="majorHAnsi" w:cstheme="minorBidi"/>
-                <w:lang w:eastAsia="ko-KR"/>
-              </w:rPr>
-              <w:t>인</w:t>
+              <w:t xml:space="preserve">마이페이지 객실예약확인</w:t>
             </w:r>
           </w:p>
           <w:p>
@@ -1372,37 +2004,7 @@
                 <w:rFonts w:ascii="맑은 고딕" w:eastAsia="맑은 고딕" w:hAnsi="맑은 고딕" w:cs="맑은 고딕" w:asciiTheme="majorHAnsi" w:eastAsiaTheme="majorHAnsi" w:hAnsiTheme="majorHAnsi" w:cstheme="minorBidi"/>
                 <w:lang w:eastAsia="ko-KR"/>
               </w:rPr>
-              <w:t>마이페이</w:t>
-            </w:r>
-            <w:r>
-              <w:rPr>
-                <w:sz w:val="20"/>
-                <w:szCs w:val="20"/>
-                <w:shd w:val="clear" w:color="000000" w:fill="auto"/>
-                <w:rFonts w:ascii="맑은 고딕" w:eastAsia="맑은 고딕" w:hAnsi="맑은 고딕" w:cs="맑은 고딕" w:asciiTheme="majorHAnsi" w:eastAsiaTheme="majorHAnsi" w:hAnsiTheme="majorHAnsi" w:cstheme="minorBidi"/>
-                <w:lang w:eastAsia="ko-KR"/>
-              </w:rPr>
-              <w:t xml:space="preserve">지 </w:t>
-            </w:r>
-            <w:r>
-              <w:rPr>
-                <w:sz w:val="20"/>
-                <w:szCs w:val="20"/>
-                <w:shd w:val="clear" w:color="000000" w:fill="auto"/>
-                <w:rFonts w:ascii="맑은 고딕" w:eastAsia="맑은 고딕" w:hAnsi="맑은 고딕" w:cs="맑은 고딕" w:asciiTheme="majorHAnsi" w:eastAsiaTheme="majorHAnsi" w:hAnsiTheme="majorHAnsi" w:cstheme="minorBidi"/>
-                <w:lang w:eastAsia="ko-KR"/>
-              </w:rPr>
-              <w:t>객실예약취</w:t>
-            </w:r>
-            <w:r>
-              <w:rPr>
-                <w:sz w:val="20"/>
-                <w:szCs w:val="20"/>
-                <w:shd w:val="clear" w:color="000000" w:fill="auto"/>
-                <w:rFonts w:ascii="맑은 고딕" w:eastAsia="맑은 고딕" w:hAnsi="맑은 고딕" w:cs="맑은 고딕" w:asciiTheme="majorHAnsi" w:eastAsiaTheme="majorHAnsi" w:hAnsiTheme="majorHAnsi" w:cstheme="minorBidi"/>
-                <w:lang w:eastAsia="ko-KR"/>
-              </w:rPr>
-              <w:t>소</w:t>
+              <w:t xml:space="preserve">마이페이지 객실예약취소</w:t>
             </w:r>
           </w:p>
           <w:p>
@@ -1427,37 +2029,7 @@
                 <w:rFonts w:ascii="맑은 고딕" w:eastAsia="맑은 고딕" w:hAnsi="맑은 고딕" w:cs="맑은 고딕" w:asciiTheme="majorHAnsi" w:eastAsiaTheme="majorHAnsi" w:hAnsiTheme="majorHAnsi" w:cstheme="minorBidi"/>
                 <w:lang w:eastAsia="ko-KR"/>
               </w:rPr>
-              <w:t>마이페이</w:t>
-            </w:r>
-            <w:r>
-              <w:rPr>
-                <w:sz w:val="20"/>
-                <w:szCs w:val="20"/>
-                <w:shd w:val="clear" w:color="000000" w:fill="auto"/>
-                <w:rFonts w:ascii="맑은 고딕" w:eastAsia="맑은 고딕" w:hAnsi="맑은 고딕" w:cs="맑은 고딕" w:asciiTheme="majorHAnsi" w:eastAsiaTheme="majorHAnsi" w:hAnsiTheme="majorHAnsi" w:cstheme="minorBidi"/>
-                <w:lang w:eastAsia="ko-KR"/>
-              </w:rPr>
-              <w:t xml:space="preserve">지 </w:t>
-            </w:r>
-            <w:r>
-              <w:rPr>
-                <w:sz w:val="20"/>
-                <w:szCs w:val="20"/>
-                <w:shd w:val="clear" w:color="000000" w:fill="auto"/>
-                <w:rFonts w:ascii="맑은 고딕" w:eastAsia="맑은 고딕" w:hAnsi="맑은 고딕" w:cs="맑은 고딕" w:asciiTheme="majorHAnsi" w:eastAsiaTheme="majorHAnsi" w:hAnsiTheme="majorHAnsi" w:cstheme="minorBidi"/>
-                <w:lang w:eastAsia="ko-KR"/>
-              </w:rPr>
-              <w:t>문의내역확</w:t>
-            </w:r>
-            <w:r>
-              <w:rPr>
-                <w:sz w:val="20"/>
-                <w:szCs w:val="20"/>
-                <w:shd w:val="clear" w:color="000000" w:fill="auto"/>
-                <w:rFonts w:ascii="맑은 고딕" w:eastAsia="맑은 고딕" w:hAnsi="맑은 고딕" w:cs="맑은 고딕" w:asciiTheme="majorHAnsi" w:eastAsiaTheme="majorHAnsi" w:hAnsiTheme="majorHAnsi" w:cstheme="minorBidi"/>
-                <w:lang w:eastAsia="ko-KR"/>
-              </w:rPr>
-              <w:t>인</w:t>
+              <w:t xml:space="preserve">마이페이지 문의내역확인</w:t>
             </w:r>
           </w:p>
           <w:p>
@@ -1482,57 +2054,7 @@
                 <w:rFonts w:ascii="맑은 고딕" w:eastAsia="맑은 고딕" w:hAnsi="맑은 고딕" w:cs="맑은 고딕" w:asciiTheme="majorHAnsi" w:eastAsiaTheme="majorHAnsi" w:hAnsiTheme="majorHAnsi" w:cstheme="minorBidi"/>
                 <w:lang w:eastAsia="ko-KR"/>
               </w:rPr>
-              <w:t>마이페이</w:t>
-            </w:r>
-            <w:r>
-              <w:rPr>
-                <w:sz w:val="20"/>
-                <w:szCs w:val="20"/>
-                <w:shd w:val="clear" w:color="000000" w:fill="auto"/>
-                <w:rFonts w:ascii="맑은 고딕" w:eastAsia="맑은 고딕" w:hAnsi="맑은 고딕" w:cs="맑은 고딕" w:asciiTheme="majorHAnsi" w:eastAsiaTheme="majorHAnsi" w:hAnsiTheme="majorHAnsi" w:cstheme="minorBidi"/>
-                <w:lang w:eastAsia="ko-KR"/>
-              </w:rPr>
-              <w:t xml:space="preserve">지 </w:t>
-            </w:r>
-            <w:r>
-              <w:rPr>
-                <w:sz w:val="20"/>
-                <w:szCs w:val="20"/>
-                <w:shd w:val="clear" w:color="000000" w:fill="auto"/>
-                <w:rFonts w:ascii="맑은 고딕" w:eastAsia="맑은 고딕" w:hAnsi="맑은 고딕" w:cs="맑은 고딕" w:asciiTheme="majorHAnsi" w:eastAsiaTheme="majorHAnsi" w:hAnsiTheme="majorHAnsi" w:cstheme="minorBidi"/>
-                <w:lang w:eastAsia="ko-KR"/>
-              </w:rPr>
-              <w:t>마일리</w:t>
-            </w:r>
-            <w:r>
-              <w:rPr>
-                <w:sz w:val="20"/>
-                <w:szCs w:val="20"/>
-                <w:shd w:val="clear" w:color="000000" w:fill="auto"/>
-                <w:rFonts w:ascii="맑은 고딕" w:eastAsia="맑은 고딕" w:hAnsi="맑은 고딕" w:cs="맑은 고딕" w:asciiTheme="majorHAnsi" w:eastAsiaTheme="majorHAnsi" w:hAnsiTheme="majorHAnsi" w:cstheme="minorBidi"/>
-                <w:lang w:eastAsia="ko-KR"/>
-              </w:rPr>
-              <w:t>지,</w:t>
-            </w:r>
-            <w:r>
-              <w:rPr>
-                <w:sz w:val="20"/>
-                <w:szCs w:val="20"/>
-                <w:shd w:val="clear" w:color="000000" w:fill="auto"/>
-                <w:rFonts w:ascii="맑은 고딕" w:eastAsia="맑은 고딕" w:hAnsi="맑은 고딕" w:cs="맑은 고딕" w:asciiTheme="majorHAnsi" w:eastAsiaTheme="majorHAnsi" w:hAnsiTheme="majorHAnsi" w:cstheme="minorBidi"/>
-                <w:lang w:eastAsia="ko-KR"/>
-              </w:rPr>
-              <w:t xml:space="preserve"> 쿠</w:t>
-            </w:r>
-            <w:r>
-              <w:rPr>
-                <w:sz w:val="20"/>
-                <w:szCs w:val="20"/>
-                <w:shd w:val="clear" w:color="000000" w:fill="auto"/>
-                <w:rFonts w:ascii="맑은 고딕" w:eastAsia="맑은 고딕" w:hAnsi="맑은 고딕" w:cs="맑은 고딕" w:asciiTheme="majorHAnsi" w:eastAsiaTheme="majorHAnsi" w:hAnsiTheme="majorHAnsi" w:cstheme="minorBidi"/>
-                <w:lang w:eastAsia="ko-KR"/>
-              </w:rPr>
-              <w:t>폰</w:t>
+              <w:t xml:space="preserve">마이페이지 마일리지, 쿠폰</w:t>
             </w:r>
           </w:p>
           <w:p>
@@ -1553,7 +2075,7 @@
               <w:rPr>
                 <w:sz w:val="20"/>
                 <w:szCs w:val="20"/>
-                <w:shd w:val="clear"/>
+                <w:shd w:val="clear" w:color="000000" w:fill="auto"/>
               </w:rPr>
               <w:t>체크</w:t>
             </w:r>
@@ -1565,47 +2087,7 @@
                 <w:rFonts w:ascii="맑은 고딕" w:eastAsia="맑은 고딕" w:hAnsi="맑은 고딕" w:cs="맑은 고딕" w:asciiTheme="majorHAnsi" w:eastAsiaTheme="majorHAnsi" w:hAnsiTheme="majorHAnsi" w:cstheme="minorBidi"/>
                 <w:lang w:eastAsia="ko-KR"/>
               </w:rPr>
-              <w:t xml:space="preserve">인 </w:t>
-            </w:r>
-            <w:r>
-              <w:rPr>
-                <w:sz w:val="20"/>
-                <w:szCs w:val="20"/>
-                <w:shd w:val="clear" w:color="000000" w:fill="auto"/>
-                <w:rFonts w:ascii="맑은 고딕" w:eastAsia="맑은 고딕" w:hAnsi="맑은 고딕" w:cs="맑은 고딕" w:asciiTheme="majorHAnsi" w:eastAsiaTheme="majorHAnsi" w:hAnsiTheme="majorHAnsi" w:cstheme="minorBidi"/>
-                <w:lang w:eastAsia="ko-KR"/>
-              </w:rPr>
-              <w:t>날</w:t>
-            </w:r>
-            <w:r>
-              <w:rPr>
-                <w:sz w:val="20"/>
-                <w:szCs w:val="20"/>
-                <w:shd w:val="clear" w:color="000000" w:fill="auto"/>
-                <w:rFonts w:ascii="맑은 고딕" w:eastAsia="맑은 고딕" w:hAnsi="맑은 고딕" w:cs="맑은 고딕" w:asciiTheme="majorHAnsi" w:eastAsiaTheme="majorHAnsi" w:hAnsiTheme="majorHAnsi" w:cstheme="minorBidi"/>
-                <w:lang w:eastAsia="ko-KR"/>
-              </w:rPr>
-              <w:t xml:space="preserve">짜 </w:t>
-            </w:r>
-            <w:r>
-              <w:rPr>
-                <w:sz w:val="20"/>
-                <w:szCs w:val="20"/>
-                <w:shd w:val="clear" w:color="000000" w:fill="auto"/>
-                <w:rFonts w:ascii="맑은 고딕" w:eastAsia="맑은 고딕" w:hAnsi="맑은 고딕" w:cs="맑은 고딕" w:asciiTheme="majorHAnsi" w:eastAsiaTheme="majorHAnsi" w:hAnsiTheme="majorHAnsi" w:cstheme="minorBidi"/>
-                <w:lang w:eastAsia="ko-KR"/>
-              </w:rPr>
-              <w:t>검</w:t>
-            </w:r>
-            <w:r>
-              <w:rPr>
-                <w:sz w:val="20"/>
-                <w:szCs w:val="20"/>
-                <w:shd w:val="clear" w:color="000000" w:fill="auto"/>
-                <w:rFonts w:ascii="맑은 고딕" w:eastAsia="맑은 고딕" w:hAnsi="맑은 고딕" w:cs="맑은 고딕" w:asciiTheme="majorHAnsi" w:eastAsiaTheme="majorHAnsi" w:hAnsiTheme="majorHAnsi" w:cstheme="minorBidi"/>
-                <w:lang w:eastAsia="ko-KR"/>
-              </w:rPr>
-              <w:t>색</w:t>
+              <w:t xml:space="preserve">인 날짜 검색</w:t>
             </w:r>
           </w:p>
           <w:p>
@@ -1630,17 +2112,7 @@
                 <w:rFonts w:ascii="맑은 고딕" w:eastAsia="맑은 고딕" w:hAnsi="맑은 고딕" w:cs="맑은 고딕" w:asciiTheme="majorHAnsi" w:eastAsiaTheme="majorHAnsi" w:hAnsiTheme="majorHAnsi" w:cstheme="minorBidi"/>
                 <w:lang w:eastAsia="ko-KR"/>
               </w:rPr>
-              <w:t>체크아</w:t>
-            </w:r>
-            <w:r>
-              <w:rPr>
-                <w:sz w:val="20"/>
-                <w:szCs w:val="20"/>
-                <w:shd w:val="clear" w:color="000000" w:fill="auto"/>
-                <w:rFonts w:ascii="맑은 고딕" w:eastAsia="맑은 고딕" w:hAnsi="맑은 고딕" w:cs="맑은 고딕" w:asciiTheme="majorHAnsi" w:eastAsiaTheme="majorHAnsi" w:hAnsiTheme="majorHAnsi" w:cstheme="minorBidi"/>
-                <w:lang w:eastAsia="ko-KR"/>
-              </w:rPr>
-              <w:t>웃</w:t>
+              <w:t>체크아웃</w:t>
             </w:r>
           </w:p>
           <w:p>
@@ -1665,97 +2137,7 @@
                 <w:rFonts w:ascii="맑은 고딕" w:eastAsia="맑은 고딕" w:hAnsi="맑은 고딕" w:cs="맑은 고딕" w:asciiTheme="majorHAnsi" w:eastAsiaTheme="majorHAnsi" w:hAnsiTheme="majorHAnsi" w:cstheme="minorBidi"/>
                 <w:lang w:eastAsia="ko-KR"/>
               </w:rPr>
-              <w:t>조</w:t>
-            </w:r>
-            <w:r>
-              <w:rPr>
-                <w:sz w:val="20"/>
-                <w:szCs w:val="20"/>
-                <w:shd w:val="clear" w:color="000000" w:fill="auto"/>
-                <w:rFonts w:ascii="맑은 고딕" w:eastAsia="맑은 고딕" w:hAnsi="맑은 고딕" w:cs="맑은 고딕" w:asciiTheme="majorHAnsi" w:eastAsiaTheme="majorHAnsi" w:hAnsiTheme="majorHAnsi" w:cstheme="minorBidi"/>
-                <w:lang w:eastAsia="ko-KR"/>
-              </w:rPr>
-              <w:t>식,</w:t>
-            </w:r>
-            <w:r>
-              <w:rPr>
-                <w:sz w:val="20"/>
-                <w:szCs w:val="20"/>
-                <w:shd w:val="clear" w:color="000000" w:fill="auto"/>
-                <w:rFonts w:ascii="맑은 고딕" w:eastAsia="맑은 고딕" w:hAnsi="맑은 고딕" w:cs="맑은 고딕" w:asciiTheme="majorHAnsi" w:eastAsiaTheme="majorHAnsi" w:hAnsiTheme="majorHAnsi" w:cstheme="minorBidi"/>
-                <w:lang w:eastAsia="ko-KR"/>
-              </w:rPr>
-              <w:t xml:space="preserve"> 다이</w:t>
-            </w:r>
-            <w:r>
-              <w:rPr>
-                <w:sz w:val="20"/>
-                <w:szCs w:val="20"/>
-                <w:shd w:val="clear" w:color="000000" w:fill="auto"/>
-                <w:rFonts w:ascii="맑은 고딕" w:eastAsia="맑은 고딕" w:hAnsi="맑은 고딕" w:cs="맑은 고딕" w:asciiTheme="majorHAnsi" w:eastAsiaTheme="majorHAnsi" w:hAnsiTheme="majorHAnsi" w:cstheme="minorBidi"/>
-                <w:lang w:eastAsia="ko-KR"/>
-              </w:rPr>
-              <w:t xml:space="preserve">닝 </w:t>
-            </w:r>
-            <w:r>
-              <w:rPr>
-                <w:sz w:val="20"/>
-                <w:szCs w:val="20"/>
-                <w:shd w:val="clear" w:color="000000" w:fill="auto"/>
-                <w:rFonts w:ascii="맑은 고딕" w:eastAsia="맑은 고딕" w:hAnsi="맑은 고딕" w:cs="맑은 고딕" w:asciiTheme="majorHAnsi" w:eastAsiaTheme="majorHAnsi" w:hAnsiTheme="majorHAnsi" w:cstheme="minorBidi"/>
-                <w:lang w:eastAsia="ko-KR"/>
-              </w:rPr>
-              <w:t>신</w:t>
-            </w:r>
-            <w:r>
-              <w:rPr>
-                <w:sz w:val="20"/>
-                <w:szCs w:val="20"/>
-                <w:shd w:val="clear" w:color="000000" w:fill="auto"/>
-                <w:rFonts w:ascii="맑은 고딕" w:eastAsia="맑은 고딕" w:hAnsi="맑은 고딕" w:cs="맑은 고딕" w:asciiTheme="majorHAnsi" w:eastAsiaTheme="majorHAnsi" w:hAnsiTheme="majorHAnsi" w:cstheme="minorBidi"/>
-                <w:lang w:eastAsia="ko-KR"/>
-              </w:rPr>
-              <w:t xml:space="preserve">청 등 </w:t>
-            </w:r>
-            <w:r>
-              <w:rPr>
-                <w:sz w:val="20"/>
-                <w:szCs w:val="20"/>
-                <w:shd w:val="clear" w:color="000000" w:fill="auto"/>
-                <w:rFonts w:ascii="맑은 고딕" w:eastAsia="맑은 고딕" w:hAnsi="맑은 고딕" w:cs="맑은 고딕" w:asciiTheme="majorHAnsi" w:eastAsiaTheme="majorHAnsi" w:hAnsiTheme="majorHAnsi" w:cstheme="minorBidi"/>
-                <w:lang w:eastAsia="ko-KR"/>
-              </w:rPr>
-              <w:t>시</w:t>
-            </w:r>
-            <w:r>
-              <w:rPr>
-                <w:sz w:val="20"/>
-                <w:szCs w:val="20"/>
-                <w:shd w:val="clear" w:color="000000" w:fill="auto"/>
-                <w:rFonts w:ascii="맑은 고딕" w:eastAsia="맑은 고딕" w:hAnsi="맑은 고딕" w:cs="맑은 고딕" w:asciiTheme="majorHAnsi" w:eastAsiaTheme="majorHAnsi" w:hAnsiTheme="majorHAnsi" w:cstheme="minorBidi"/>
-                <w:lang w:eastAsia="ko-KR"/>
-              </w:rPr>
-              <w:t xml:space="preserve">설 </w:t>
-            </w:r>
-            <w:r>
-              <w:rPr>
-                <w:sz w:val="20"/>
-                <w:szCs w:val="20"/>
-                <w:shd w:val="clear" w:color="000000" w:fill="auto"/>
-                <w:rFonts w:ascii="맑은 고딕" w:eastAsia="맑은 고딕" w:hAnsi="맑은 고딕" w:cs="맑은 고딕" w:asciiTheme="majorHAnsi" w:eastAsiaTheme="majorHAnsi" w:hAnsiTheme="majorHAnsi" w:cstheme="minorBidi"/>
-                <w:lang w:eastAsia="ko-KR"/>
-              </w:rPr>
-              <w:t>기</w:t>
-            </w:r>
-            <w:r>
-              <w:rPr>
-                <w:sz w:val="20"/>
-                <w:szCs w:val="20"/>
-                <w:shd w:val="clear" w:color="000000" w:fill="auto"/>
-                <w:rFonts w:ascii="맑은 고딕" w:eastAsia="맑은 고딕" w:hAnsi="맑은 고딕" w:cs="맑은 고딕" w:asciiTheme="majorHAnsi" w:eastAsiaTheme="majorHAnsi" w:hAnsiTheme="majorHAnsi" w:cstheme="minorBidi"/>
-                <w:lang w:eastAsia="ko-KR"/>
-              </w:rPr>
-              <w:t>능</w:t>
+              <w:t xml:space="preserve">조식, 다이닝 신청 등 시설 기능</w:t>
             </w:r>
           </w:p>
           <w:p>
@@ -1764,7 +2146,7 @@
                 <w:numId w:val="0"/>
                 <w:ilvl w:val="0"/>
               </w:numPr>
-              <w:ind w:left="0" w:firstLine="0"/>
+              <w:ind w:left="0" w:right="0" w:firstLine="0"/>
               <w:rPr>
                 <w:sz w:val="20"/>
                 <w:szCs w:val="20"/>
@@ -1779,7 +2161,7 @@
                 <w:numId w:val="0"/>
                 <w:ilvl w:val="0"/>
               </w:numPr>
-              <w:ind w:left="0" w:firstLine="0"/>
+              <w:ind w:left="0" w:right="0" w:firstLine="0"/>
               <w:rPr>
                 <w:b w:val="1"/>
                 <w:sz w:val="24"/>
@@ -1794,7 +2176,7 @@
                 <w:b w:val="1"/>
                 <w:sz w:val="24"/>
                 <w:szCs w:val="24"/>
-                <w:shd w:val="clear"/>
+                <w:shd w:val="clear" w:color="000000" w:fill="auto"/>
               </w:rPr>
               <w:t xml:space="preserve">2. </w:t>
             </w:r>
@@ -1891,18 +2273,7 @@
                 <w:rFonts w:ascii="맑은 고딕" w:eastAsia="맑은 고딕" w:hAnsi="맑은 고딕" w:cs="맑은 고딕" w:asciiTheme="majorHAnsi" w:eastAsiaTheme="majorHAnsi" w:hAnsiTheme="majorHAnsi" w:cstheme="minorBidi"/>
                 <w:lang w:eastAsia="ko-KR"/>
               </w:rPr>
-              <w:t>회원수</w:t>
-            </w:r>
-            <w:r>
-              <w:rPr>
-                <w:b w:val="0"/>
-                <w:sz w:val="20"/>
-                <w:szCs w:val="20"/>
-                <w:shd w:val="clear" w:color="000000" w:fill="auto"/>
-                <w:rFonts w:ascii="맑은 고딕" w:eastAsia="맑은 고딕" w:hAnsi="맑은 고딕" w:cs="맑은 고딕" w:asciiTheme="majorHAnsi" w:eastAsiaTheme="majorHAnsi" w:hAnsiTheme="majorHAnsi" w:cstheme="minorBidi"/>
-                <w:lang w:eastAsia="ko-KR"/>
-              </w:rPr>
-              <w:t>정</w:t>
+              <w:t>회원수정</w:t>
             </w:r>
           </w:p>
           <w:p>
@@ -1930,62 +2301,7 @@
                 <w:rFonts w:ascii="맑은 고딕" w:eastAsia="맑은 고딕" w:hAnsi="맑은 고딕" w:cs="맑은 고딕" w:asciiTheme="majorHAnsi" w:eastAsiaTheme="majorHAnsi" w:hAnsiTheme="majorHAnsi" w:cstheme="minorBidi"/>
                 <w:lang w:eastAsia="ko-KR"/>
               </w:rPr>
-              <w:t>문의게시</w:t>
-            </w:r>
-            <w:r>
-              <w:rPr>
-                <w:b w:val="0"/>
-                <w:sz w:val="20"/>
-                <w:szCs w:val="20"/>
-                <w:shd w:val="clear" w:color="000000" w:fill="auto"/>
-                <w:rFonts w:ascii="맑은 고딕" w:eastAsia="맑은 고딕" w:hAnsi="맑은 고딕" w:cs="맑은 고딕" w:asciiTheme="majorHAnsi" w:eastAsiaTheme="majorHAnsi" w:hAnsiTheme="majorHAnsi" w:cstheme="minorBidi"/>
-                <w:lang w:eastAsia="ko-KR"/>
-              </w:rPr>
-              <w:t xml:space="preserve">판 </w:t>
-            </w:r>
-            <w:r>
-              <w:rPr>
-                <w:b w:val="0"/>
-                <w:sz w:val="20"/>
-                <w:szCs w:val="20"/>
-                <w:shd w:val="clear" w:color="000000" w:fill="auto"/>
-                <w:rFonts w:ascii="맑은 고딕" w:eastAsia="맑은 고딕" w:hAnsi="맑은 고딕" w:cs="맑은 고딕" w:asciiTheme="majorHAnsi" w:eastAsiaTheme="majorHAnsi" w:hAnsiTheme="majorHAnsi" w:cstheme="minorBidi"/>
-                <w:lang w:eastAsia="ko-KR"/>
-              </w:rPr>
-              <w:t>답</w:t>
-            </w:r>
-            <w:r>
-              <w:rPr>
-                <w:b w:val="0"/>
-                <w:sz w:val="20"/>
-                <w:szCs w:val="20"/>
-                <w:shd w:val="clear" w:color="000000" w:fill="auto"/>
-                <w:rFonts w:ascii="맑은 고딕" w:eastAsia="맑은 고딕" w:hAnsi="맑은 고딕" w:cs="맑은 고딕" w:asciiTheme="majorHAnsi" w:eastAsiaTheme="majorHAnsi" w:hAnsiTheme="majorHAnsi" w:cstheme="minorBidi"/>
-                <w:lang w:eastAsia="ko-KR"/>
-              </w:rPr>
-              <w:t xml:space="preserve">변 </w:t>
-            </w:r>
-            <w:r>
-              <w:rPr>
-                <w:b w:val="0"/>
-                <w:sz w:val="20"/>
-                <w:szCs w:val="20"/>
-                <w:shd w:val="clear" w:color="000000" w:fill="auto"/>
-                <w:rFonts w:ascii="맑은 고딕" w:eastAsia="맑은 고딕" w:hAnsi="맑은 고딕" w:cs="맑은 고딕" w:asciiTheme="majorHAnsi" w:eastAsiaTheme="majorHAnsi" w:hAnsiTheme="majorHAnsi" w:cstheme="minorBidi"/>
-                <w:lang w:eastAsia="ko-KR"/>
-              </w:rPr>
-              <w:t>등</w:t>
-            </w:r>
-            <w:r>
-              <w:rPr>
-                <w:b w:val="0"/>
-                <w:sz w:val="20"/>
-                <w:szCs w:val="20"/>
-                <w:shd w:val="clear" w:color="000000" w:fill="auto"/>
-                <w:rFonts w:ascii="맑은 고딕" w:eastAsia="맑은 고딕" w:hAnsi="맑은 고딕" w:cs="맑은 고딕" w:asciiTheme="majorHAnsi" w:eastAsiaTheme="majorHAnsi" w:hAnsiTheme="majorHAnsi" w:cstheme="minorBidi"/>
-                <w:lang w:eastAsia="ko-KR"/>
-              </w:rPr>
-              <w:t>록</w:t>
+              <w:t xml:space="preserve">문의게시판 답변 등록</w:t>
             </w:r>
           </w:p>
           <w:p>
@@ -2013,51 +2329,7 @@
                 <w:rFonts w:ascii="맑은 고딕" w:eastAsia="맑은 고딕" w:hAnsi="맑은 고딕" w:cs="맑은 고딕" w:asciiTheme="majorHAnsi" w:eastAsiaTheme="majorHAnsi" w:hAnsiTheme="majorHAnsi" w:cstheme="minorBidi"/>
                 <w:lang w:eastAsia="ko-KR"/>
               </w:rPr>
-              <w:t>공지사항,</w:t>
-            </w:r>
-            <w:r>
-              <w:rPr>
-                <w:b w:val="0"/>
-                <w:sz w:val="20"/>
-                <w:szCs w:val="20"/>
-                <w:shd w:val="clear" w:color="000000" w:fill="auto"/>
-                <w:rFonts w:ascii="맑은 고딕" w:eastAsia="맑은 고딕" w:hAnsi="맑은 고딕" w:cs="맑은 고딕" w:asciiTheme="majorHAnsi" w:eastAsiaTheme="majorHAnsi" w:hAnsiTheme="majorHAnsi" w:cstheme="minorBidi"/>
-                <w:lang w:eastAsia="ko-KR"/>
-              </w:rPr>
-              <w:t xml:space="preserve"> 이벤</w:t>
-            </w:r>
-            <w:r>
-              <w:rPr>
-                <w:b w:val="0"/>
-                <w:sz w:val="20"/>
-                <w:szCs w:val="20"/>
-                <w:shd w:val="clear" w:color="000000" w:fill="auto"/>
-                <w:rFonts w:ascii="맑은 고딕" w:eastAsia="맑은 고딕" w:hAnsi="맑은 고딕" w:cs="맑은 고딕" w:asciiTheme="majorHAnsi" w:eastAsiaTheme="majorHAnsi" w:hAnsiTheme="majorHAnsi" w:cstheme="minorBidi"/>
-                <w:lang w:eastAsia="ko-KR"/>
-              </w:rPr>
-              <w:t xml:space="preserve">트 </w:t>
-            </w:r>
-            <w:r>
-              <w:rPr>
-                <w:b w:val="0"/>
-                <w:sz w:val="20"/>
-                <w:szCs w:val="20"/>
-                <w:shd w:val="clear" w:color="000000" w:fill="auto"/>
-                <w:rFonts w:ascii="맑은 고딕" w:eastAsia="맑은 고딕" w:hAnsi="맑은 고딕" w:cs="맑은 고딕" w:asciiTheme="majorHAnsi" w:eastAsiaTheme="majorHAnsi" w:hAnsiTheme="majorHAnsi" w:cstheme="minorBidi"/>
-                <w:lang w:eastAsia="ko-KR"/>
-              </w:rPr>
-              <w:t>등</w:t>
-            </w:r>
-            <w:r>
-              <w:rPr>
-                <w:b w:val="0"/>
-                <w:sz w:val="20"/>
-                <w:szCs w:val="20"/>
-                <w:shd w:val="clear" w:color="000000" w:fill="auto"/>
-                <w:rFonts w:ascii="맑은 고딕" w:eastAsia="맑은 고딕" w:hAnsi="맑은 고딕" w:cs="맑은 고딕" w:asciiTheme="majorHAnsi" w:eastAsiaTheme="majorHAnsi" w:hAnsiTheme="majorHAnsi" w:cstheme="minorBidi"/>
-                <w:lang w:eastAsia="ko-KR"/>
-              </w:rPr>
-              <w:t>록</w:t>
+              <w:t xml:space="preserve">공지사항, 이벤트 등록</w:t>
             </w:r>
           </w:p>
           <w:p>
@@ -2085,62 +2357,7 @@
                 <w:rFonts w:ascii="맑은 고딕" w:eastAsia="맑은 고딕" w:hAnsi="맑은 고딕" w:cs="맑은 고딕" w:asciiTheme="majorHAnsi" w:eastAsiaTheme="majorHAnsi" w:hAnsiTheme="majorHAnsi" w:cstheme="minorBidi"/>
                 <w:lang w:eastAsia="ko-KR"/>
               </w:rPr>
-              <w:t>공지사</w:t>
-            </w:r>
-            <w:r>
-              <w:rPr>
-                <w:b w:val="0"/>
-                <w:sz w:val="20"/>
-                <w:szCs w:val="20"/>
-                <w:shd w:val="clear" w:color="000000" w:fill="auto"/>
-                <w:rFonts w:ascii="맑은 고딕" w:eastAsia="맑은 고딕" w:hAnsi="맑은 고딕" w:cs="맑은 고딕" w:asciiTheme="majorHAnsi" w:eastAsiaTheme="majorHAnsi" w:hAnsiTheme="majorHAnsi" w:cstheme="minorBidi"/>
-                <w:lang w:eastAsia="ko-KR"/>
-              </w:rPr>
-              <w:t>항,</w:t>
-            </w:r>
-            <w:r>
-              <w:rPr>
-                <w:b w:val="0"/>
-                <w:sz w:val="20"/>
-                <w:szCs w:val="20"/>
-                <w:shd w:val="clear" w:color="000000" w:fill="auto"/>
-                <w:rFonts w:ascii="맑은 고딕" w:eastAsia="맑은 고딕" w:hAnsi="맑은 고딕" w:cs="맑은 고딕" w:asciiTheme="majorHAnsi" w:eastAsiaTheme="majorHAnsi" w:hAnsiTheme="majorHAnsi" w:cstheme="minorBidi"/>
-                <w:lang w:eastAsia="ko-KR"/>
-              </w:rPr>
-              <w:t xml:space="preserve"> 이벤</w:t>
-            </w:r>
-            <w:r>
-              <w:rPr>
-                <w:b w:val="0"/>
-                <w:sz w:val="20"/>
-                <w:szCs w:val="20"/>
-                <w:shd w:val="clear" w:color="000000" w:fill="auto"/>
-                <w:rFonts w:ascii="맑은 고딕" w:eastAsia="맑은 고딕" w:hAnsi="맑은 고딕" w:cs="맑은 고딕" w:asciiTheme="majorHAnsi" w:eastAsiaTheme="majorHAnsi" w:hAnsiTheme="majorHAnsi" w:cstheme="minorBidi"/>
-                <w:lang w:eastAsia="ko-KR"/>
-              </w:rPr>
-              <w:t xml:space="preserve">트 </w:t>
-            </w:r>
-            <w:r>
-              <w:rPr>
-                <w:b w:val="0"/>
-                <w:sz w:val="20"/>
-                <w:szCs w:val="20"/>
-                <w:shd w:val="clear" w:color="000000" w:fill="auto"/>
-                <w:rFonts w:ascii="맑은 고딕" w:eastAsia="맑은 고딕" w:hAnsi="맑은 고딕" w:cs="맑은 고딕" w:asciiTheme="majorHAnsi" w:eastAsiaTheme="majorHAnsi" w:hAnsiTheme="majorHAnsi" w:cstheme="minorBidi"/>
-                <w:lang w:eastAsia="ko-KR"/>
-              </w:rPr>
-              <w:t>수</w:t>
-            </w:r>
-            <w:r>
-              <w:rPr>
-                <w:b w:val="0"/>
-                <w:sz w:val="20"/>
-                <w:szCs w:val="20"/>
-                <w:shd w:val="clear" w:color="000000" w:fill="auto"/>
-                <w:rFonts w:ascii="맑은 고딕" w:eastAsia="맑은 고딕" w:hAnsi="맑은 고딕" w:cs="맑은 고딕" w:asciiTheme="majorHAnsi" w:eastAsiaTheme="majorHAnsi" w:hAnsiTheme="majorHAnsi" w:cstheme="minorBidi"/>
-                <w:lang w:eastAsia="ko-KR"/>
-              </w:rPr>
-              <w:t>정</w:t>
+              <w:t xml:space="preserve">공지사항, 이벤트 수정</w:t>
             </w:r>
           </w:p>
           <w:p>
@@ -2168,62 +2385,7 @@
                 <w:rFonts w:ascii="맑은 고딕" w:eastAsia="맑은 고딕" w:hAnsi="맑은 고딕" w:cs="맑은 고딕" w:asciiTheme="majorHAnsi" w:eastAsiaTheme="majorHAnsi" w:hAnsiTheme="majorHAnsi" w:cstheme="minorBidi"/>
                 <w:lang w:eastAsia="ko-KR"/>
               </w:rPr>
-              <w:t>공지사</w:t>
-            </w:r>
-            <w:r>
-              <w:rPr>
-                <w:b w:val="0"/>
-                <w:sz w:val="20"/>
-                <w:szCs w:val="20"/>
-                <w:shd w:val="clear" w:color="000000" w:fill="auto"/>
-                <w:rFonts w:ascii="맑은 고딕" w:eastAsia="맑은 고딕" w:hAnsi="맑은 고딕" w:cs="맑은 고딕" w:asciiTheme="majorHAnsi" w:eastAsiaTheme="majorHAnsi" w:hAnsiTheme="majorHAnsi" w:cstheme="minorBidi"/>
-                <w:lang w:eastAsia="ko-KR"/>
-              </w:rPr>
-              <w:t>항,</w:t>
-            </w:r>
-            <w:r>
-              <w:rPr>
-                <w:b w:val="0"/>
-                <w:sz w:val="20"/>
-                <w:szCs w:val="20"/>
-                <w:shd w:val="clear" w:color="000000" w:fill="auto"/>
-                <w:rFonts w:ascii="맑은 고딕" w:eastAsia="맑은 고딕" w:hAnsi="맑은 고딕" w:cs="맑은 고딕" w:asciiTheme="majorHAnsi" w:eastAsiaTheme="majorHAnsi" w:hAnsiTheme="majorHAnsi" w:cstheme="minorBidi"/>
-                <w:lang w:eastAsia="ko-KR"/>
-              </w:rPr>
-              <w:t xml:space="preserve"> 이벤</w:t>
-            </w:r>
-            <w:r>
-              <w:rPr>
-                <w:b w:val="0"/>
-                <w:sz w:val="20"/>
-                <w:szCs w:val="20"/>
-                <w:shd w:val="clear" w:color="000000" w:fill="auto"/>
-                <w:rFonts w:ascii="맑은 고딕" w:eastAsia="맑은 고딕" w:hAnsi="맑은 고딕" w:cs="맑은 고딕" w:asciiTheme="majorHAnsi" w:eastAsiaTheme="majorHAnsi" w:hAnsiTheme="majorHAnsi" w:cstheme="minorBidi"/>
-                <w:lang w:eastAsia="ko-KR"/>
-              </w:rPr>
-              <w:t xml:space="preserve">트 </w:t>
-            </w:r>
-            <w:r>
-              <w:rPr>
-                <w:b w:val="0"/>
-                <w:sz w:val="20"/>
-                <w:szCs w:val="20"/>
-                <w:shd w:val="clear" w:color="000000" w:fill="auto"/>
-                <w:rFonts w:ascii="맑은 고딕" w:eastAsia="맑은 고딕" w:hAnsi="맑은 고딕" w:cs="맑은 고딕" w:asciiTheme="majorHAnsi" w:eastAsiaTheme="majorHAnsi" w:hAnsiTheme="majorHAnsi" w:cstheme="minorBidi"/>
-                <w:lang w:eastAsia="ko-KR"/>
-              </w:rPr>
-              <w:t>삭</w:t>
-            </w:r>
-            <w:r>
-              <w:rPr>
-                <w:b w:val="0"/>
-                <w:sz w:val="20"/>
-                <w:szCs w:val="20"/>
-                <w:shd w:val="clear" w:color="000000" w:fill="auto"/>
-                <w:rFonts w:ascii="맑은 고딕" w:eastAsia="맑은 고딕" w:hAnsi="맑은 고딕" w:cs="맑은 고딕" w:asciiTheme="majorHAnsi" w:eastAsiaTheme="majorHAnsi" w:hAnsiTheme="majorHAnsi" w:cstheme="minorBidi"/>
-                <w:lang w:eastAsia="ko-KR"/>
-              </w:rPr>
-              <w:t>제</w:t>
+              <w:t xml:space="preserve">공지사항, 이벤트 삭제</w:t>
             </w:r>
           </w:p>
           <w:p>
@@ -2232,9 +2394,9 @@
                 <w:numId w:val="0"/>
                 <w:ilvl w:val="0"/>
               </w:numPr>
-              <w:ind w:left="0" w:firstLine="0"/>
-              <w:rPr>
-                <w:shd w:val="clear"/>
+              <w:ind w:left="0" w:right="0" w:firstLine="0"/>
+              <w:rPr>
+                <w:shd w:val="clear" w:color="000000" w:fill="auto"/>
               </w:rPr>
             </w:pPr>
           </w:p>
@@ -2244,7 +2406,7 @@
                 <w:numId w:val="0"/>
                 <w:ilvl w:val="0"/>
               </w:numPr>
-              <w:ind w:left="0" w:firstLine="0"/>
+              <w:ind w:left="0" w:right="0" w:firstLine="0"/>
               <w:rPr>
                 <w:b w:val="1"/>
                 <w:sz w:val="24"/>
@@ -2263,29 +2425,7 @@
                 <w:rFonts w:ascii="맑은 고딕" w:eastAsia="맑은 고딕" w:hAnsi="맑은 고딕" w:cs="맑은 고딕" w:asciiTheme="majorHAnsi" w:eastAsiaTheme="majorHAnsi" w:hAnsiTheme="majorHAnsi" w:cstheme="minorBidi"/>
                 <w:lang w:eastAsia="ko-KR"/>
               </w:rPr>
-              <w:t>3</w:t>
-            </w:r>
-            <w:r>
-              <w:rPr>
-                <w:b w:val="1"/>
-                <w:sz w:val="24"/>
-                <w:szCs w:val="24"/>
-                <w:shd w:val="clear" w:color="000000" w:fill="auto"/>
-                <w:rFonts w:ascii="맑은 고딕" w:eastAsia="맑은 고딕" w:hAnsi="맑은 고딕" w:cs="맑은 고딕" w:asciiTheme="majorHAnsi" w:eastAsiaTheme="majorHAnsi" w:hAnsiTheme="majorHAnsi" w:cstheme="minorBidi"/>
-                <w:lang w:eastAsia="ko-KR"/>
-              </w:rPr>
-              <w:t xml:space="preserve">. 공</w:t>
-            </w:r>
-            <w:r>
-              <w:rPr>
-                <w:b w:val="1"/>
-                <w:sz w:val="24"/>
-                <w:szCs w:val="24"/>
-                <w:shd w:val="clear" w:color="000000" w:fill="auto"/>
-                <w:rFonts w:ascii="맑은 고딕" w:eastAsia="맑은 고딕" w:hAnsi="맑은 고딕" w:cs="맑은 고딕" w:asciiTheme="majorHAnsi" w:eastAsiaTheme="majorHAnsi" w:hAnsiTheme="majorHAnsi" w:cstheme="minorBidi"/>
-                <w:lang w:eastAsia="ko-KR"/>
-              </w:rPr>
-              <w:t>통</w:t>
+              <w:t xml:space="preserve">3. 공통</w:t>
             </w:r>
           </w:p>
           <w:p>
@@ -2313,18 +2453,7 @@
                 <w:rFonts w:ascii="맑은 고딕" w:eastAsia="맑은 고딕" w:hAnsi="맑은 고딕" w:cs="맑은 고딕" w:asciiTheme="majorHAnsi" w:eastAsiaTheme="majorHAnsi" w:hAnsiTheme="majorHAnsi" w:cstheme="minorBidi"/>
                 <w:lang w:eastAsia="ko-KR"/>
               </w:rPr>
-              <w:t>로그</w:t>
-            </w:r>
-            <w:r>
-              <w:rPr>
-                <w:b w:val="0"/>
-                <w:sz w:val="20"/>
-                <w:szCs w:val="20"/>
-                <w:shd w:val="clear" w:color="000000" w:fill="auto"/>
-                <w:rFonts w:ascii="맑은 고딕" w:eastAsia="맑은 고딕" w:hAnsi="맑은 고딕" w:cs="맑은 고딕" w:asciiTheme="majorHAnsi" w:eastAsiaTheme="majorHAnsi" w:hAnsiTheme="majorHAnsi" w:cstheme="minorBidi"/>
-                <w:lang w:eastAsia="ko-KR"/>
-              </w:rPr>
-              <w:t>인</w:t>
+              <w:t>로그인</w:t>
             </w:r>
           </w:p>
           <w:p>
@@ -2352,62 +2481,7 @@
                 <w:rFonts w:ascii="맑은 고딕" w:eastAsia="맑은 고딕" w:hAnsi="맑은 고딕" w:cs="맑은 고딕" w:asciiTheme="majorHAnsi" w:eastAsiaTheme="majorHAnsi" w:hAnsiTheme="majorHAnsi" w:cstheme="minorBidi"/>
                 <w:lang w:eastAsia="ko-KR"/>
               </w:rPr>
-              <w:t>문의사</w:t>
-            </w:r>
-            <w:r>
-              <w:rPr>
-                <w:b w:val="0"/>
-                <w:sz w:val="20"/>
-                <w:szCs w:val="20"/>
-                <w:shd w:val="clear" w:color="000000" w:fill="auto"/>
-                <w:rFonts w:ascii="맑은 고딕" w:eastAsia="맑은 고딕" w:hAnsi="맑은 고딕" w:cs="맑은 고딕" w:asciiTheme="majorHAnsi" w:eastAsiaTheme="majorHAnsi" w:hAnsiTheme="majorHAnsi" w:cstheme="minorBidi"/>
-                <w:lang w:eastAsia="ko-KR"/>
-              </w:rPr>
-              <w:t xml:space="preserve">항 글/</w:t>
-            </w:r>
-            <w:r>
-              <w:rPr>
-                <w:b w:val="0"/>
-                <w:sz w:val="20"/>
-                <w:szCs w:val="20"/>
-                <w:shd w:val="clear" w:color="000000" w:fill="auto"/>
-                <w:rFonts w:ascii="맑은 고딕" w:eastAsia="맑은 고딕" w:hAnsi="맑은 고딕" w:cs="맑은 고딕" w:asciiTheme="majorHAnsi" w:eastAsiaTheme="majorHAnsi" w:hAnsiTheme="majorHAnsi" w:cstheme="minorBidi"/>
-                <w:lang w:eastAsia="ko-KR"/>
-              </w:rPr>
-              <w:t>지</w:t>
-            </w:r>
-            <w:r>
-              <w:rPr>
-                <w:b w:val="0"/>
-                <w:sz w:val="20"/>
-                <w:szCs w:val="20"/>
-                <w:shd w:val="clear" w:color="000000" w:fill="auto"/>
-                <w:rFonts w:ascii="맑은 고딕" w:eastAsia="맑은 고딕" w:hAnsi="맑은 고딕" w:cs="맑은 고딕" w:asciiTheme="majorHAnsi" w:eastAsiaTheme="majorHAnsi" w:hAnsiTheme="majorHAnsi" w:cstheme="minorBidi"/>
-                <w:lang w:eastAsia="ko-KR"/>
-              </w:rPr>
-              <w:t xml:space="preserve">문 </w:t>
-            </w:r>
-            <w:r>
-              <w:rPr>
-                <w:b w:val="0"/>
-                <w:sz w:val="20"/>
-                <w:szCs w:val="20"/>
-                <w:shd w:val="clear" w:color="000000" w:fill="auto"/>
-                <w:rFonts w:ascii="맑은 고딕" w:eastAsia="맑은 고딕" w:hAnsi="맑은 고딕" w:cs="맑은 고딕" w:asciiTheme="majorHAnsi" w:eastAsiaTheme="majorHAnsi" w:hAnsiTheme="majorHAnsi" w:cstheme="minorBidi"/>
-                <w:lang w:eastAsia="ko-KR"/>
-              </w:rPr>
-              <w:t>등</w:t>
-            </w:r>
-            <w:r>
-              <w:rPr>
-                <w:b w:val="0"/>
-                <w:sz w:val="20"/>
-                <w:szCs w:val="20"/>
-                <w:shd w:val="clear" w:color="000000" w:fill="auto"/>
-                <w:rFonts w:ascii="맑은 고딕" w:eastAsia="맑은 고딕" w:hAnsi="맑은 고딕" w:cs="맑은 고딕" w:asciiTheme="majorHAnsi" w:eastAsiaTheme="majorHAnsi" w:hAnsiTheme="majorHAnsi" w:cstheme="minorBidi"/>
-                <w:lang w:eastAsia="ko-KR"/>
-              </w:rPr>
-              <w:t>록</w:t>
+              <w:t xml:space="preserve">문의사항 글/지문 등록</w:t>
             </w:r>
           </w:p>
           <w:p>
@@ -2435,62 +2509,7 @@
                 <w:rFonts w:ascii="맑은 고딕" w:eastAsia="맑은 고딕" w:hAnsi="맑은 고딕" w:cs="맑은 고딕" w:asciiTheme="majorHAnsi" w:eastAsiaTheme="majorHAnsi" w:hAnsiTheme="majorHAnsi" w:cstheme="minorBidi"/>
                 <w:lang w:eastAsia="ko-KR"/>
               </w:rPr>
-              <w:t>문의사</w:t>
-            </w:r>
-            <w:r>
-              <w:rPr>
-                <w:b w:val="0"/>
-                <w:sz w:val="20"/>
-                <w:szCs w:val="20"/>
-                <w:shd w:val="clear" w:color="000000" w:fill="auto"/>
-                <w:rFonts w:ascii="맑은 고딕" w:eastAsia="맑은 고딕" w:hAnsi="맑은 고딕" w:cs="맑은 고딕" w:asciiTheme="majorHAnsi" w:eastAsiaTheme="majorHAnsi" w:hAnsiTheme="majorHAnsi" w:cstheme="minorBidi"/>
-                <w:lang w:eastAsia="ko-KR"/>
-              </w:rPr>
-              <w:t xml:space="preserve">항 글/</w:t>
-            </w:r>
-            <w:r>
-              <w:rPr>
-                <w:b w:val="0"/>
-                <w:sz w:val="20"/>
-                <w:szCs w:val="20"/>
-                <w:shd w:val="clear" w:color="000000" w:fill="auto"/>
-                <w:rFonts w:ascii="맑은 고딕" w:eastAsia="맑은 고딕" w:hAnsi="맑은 고딕" w:cs="맑은 고딕" w:asciiTheme="majorHAnsi" w:eastAsiaTheme="majorHAnsi" w:hAnsiTheme="majorHAnsi" w:cstheme="minorBidi"/>
-                <w:lang w:eastAsia="ko-KR"/>
-              </w:rPr>
-              <w:t>질</w:t>
-            </w:r>
-            <w:r>
-              <w:rPr>
-                <w:b w:val="0"/>
-                <w:sz w:val="20"/>
-                <w:szCs w:val="20"/>
-                <w:shd w:val="clear" w:color="000000" w:fill="auto"/>
-                <w:rFonts w:ascii="맑은 고딕" w:eastAsia="맑은 고딕" w:hAnsi="맑은 고딕" w:cs="맑은 고딕" w:asciiTheme="majorHAnsi" w:eastAsiaTheme="majorHAnsi" w:hAnsiTheme="majorHAnsi" w:cstheme="minorBidi"/>
-                <w:lang w:eastAsia="ko-KR"/>
-              </w:rPr>
-              <w:t xml:space="preserve">문 </w:t>
-            </w:r>
-            <w:r>
-              <w:rPr>
-                <w:b w:val="0"/>
-                <w:sz w:val="20"/>
-                <w:szCs w:val="20"/>
-                <w:shd w:val="clear" w:color="000000" w:fill="auto"/>
-                <w:rFonts w:ascii="맑은 고딕" w:eastAsia="맑은 고딕" w:hAnsi="맑은 고딕" w:cs="맑은 고딕" w:asciiTheme="majorHAnsi" w:eastAsiaTheme="majorHAnsi" w:hAnsiTheme="majorHAnsi" w:cstheme="minorBidi"/>
-                <w:lang w:eastAsia="ko-KR"/>
-              </w:rPr>
-              <w:t>수</w:t>
-            </w:r>
-            <w:r>
-              <w:rPr>
-                <w:b w:val="0"/>
-                <w:sz w:val="20"/>
-                <w:szCs w:val="20"/>
-                <w:shd w:val="clear" w:color="000000" w:fill="auto"/>
-                <w:rFonts w:ascii="맑은 고딕" w:eastAsia="맑은 고딕" w:hAnsi="맑은 고딕" w:cs="맑은 고딕" w:asciiTheme="majorHAnsi" w:eastAsiaTheme="majorHAnsi" w:hAnsiTheme="majorHAnsi" w:cstheme="minorBidi"/>
-                <w:lang w:eastAsia="ko-KR"/>
-              </w:rPr>
-              <w:t>정</w:t>
+              <w:t xml:space="preserve">문의사항 글/질문 수정</w:t>
             </w:r>
           </w:p>
           <w:p>
@@ -2518,62 +2537,7 @@
                 <w:rFonts w:ascii="맑은 고딕" w:eastAsia="맑은 고딕" w:hAnsi="맑은 고딕" w:cs="맑은 고딕" w:asciiTheme="majorHAnsi" w:eastAsiaTheme="majorHAnsi" w:hAnsiTheme="majorHAnsi" w:cstheme="minorBidi"/>
                 <w:lang w:eastAsia="ko-KR"/>
               </w:rPr>
-              <w:t>문의사</w:t>
-            </w:r>
-            <w:r>
-              <w:rPr>
-                <w:b w:val="0"/>
-                <w:sz w:val="20"/>
-                <w:szCs w:val="20"/>
-                <w:shd w:val="clear" w:color="000000" w:fill="auto"/>
-                <w:rFonts w:ascii="맑은 고딕" w:eastAsia="맑은 고딕" w:hAnsi="맑은 고딕" w:cs="맑은 고딕" w:asciiTheme="majorHAnsi" w:eastAsiaTheme="majorHAnsi" w:hAnsiTheme="majorHAnsi" w:cstheme="minorBidi"/>
-                <w:lang w:eastAsia="ko-KR"/>
-              </w:rPr>
-              <w:t xml:space="preserve">항 글/</w:t>
-            </w:r>
-            <w:r>
-              <w:rPr>
-                <w:b w:val="0"/>
-                <w:sz w:val="20"/>
-                <w:szCs w:val="20"/>
-                <w:shd w:val="clear" w:color="000000" w:fill="auto"/>
-                <w:rFonts w:ascii="맑은 고딕" w:eastAsia="맑은 고딕" w:hAnsi="맑은 고딕" w:cs="맑은 고딕" w:asciiTheme="majorHAnsi" w:eastAsiaTheme="majorHAnsi" w:hAnsiTheme="majorHAnsi" w:cstheme="minorBidi"/>
-                <w:lang w:eastAsia="ko-KR"/>
-              </w:rPr>
-              <w:t>질</w:t>
-            </w:r>
-            <w:r>
-              <w:rPr>
-                <w:b w:val="0"/>
-                <w:sz w:val="20"/>
-                <w:szCs w:val="20"/>
-                <w:shd w:val="clear" w:color="000000" w:fill="auto"/>
-                <w:rFonts w:ascii="맑은 고딕" w:eastAsia="맑은 고딕" w:hAnsi="맑은 고딕" w:cs="맑은 고딕" w:asciiTheme="majorHAnsi" w:eastAsiaTheme="majorHAnsi" w:hAnsiTheme="majorHAnsi" w:cstheme="minorBidi"/>
-                <w:lang w:eastAsia="ko-KR"/>
-              </w:rPr>
-              <w:t xml:space="preserve">문 </w:t>
-            </w:r>
-            <w:r>
-              <w:rPr>
-                <w:b w:val="0"/>
-                <w:sz w:val="20"/>
-                <w:szCs w:val="20"/>
-                <w:shd w:val="clear" w:color="000000" w:fill="auto"/>
-                <w:rFonts w:ascii="맑은 고딕" w:eastAsia="맑은 고딕" w:hAnsi="맑은 고딕" w:cs="맑은 고딕" w:asciiTheme="majorHAnsi" w:eastAsiaTheme="majorHAnsi" w:hAnsiTheme="majorHAnsi" w:cstheme="minorBidi"/>
-                <w:lang w:eastAsia="ko-KR"/>
-              </w:rPr>
-              <w:t>삭</w:t>
-            </w:r>
-            <w:r>
-              <w:rPr>
-                <w:b w:val="0"/>
-                <w:sz w:val="20"/>
-                <w:szCs w:val="20"/>
-                <w:shd w:val="clear" w:color="000000" w:fill="auto"/>
-                <w:rFonts w:ascii="맑은 고딕" w:eastAsia="맑은 고딕" w:hAnsi="맑은 고딕" w:cs="맑은 고딕" w:asciiTheme="majorHAnsi" w:eastAsiaTheme="majorHAnsi" w:hAnsiTheme="majorHAnsi" w:cstheme="minorBidi"/>
-                <w:lang w:eastAsia="ko-KR"/>
-              </w:rPr>
-              <w:t>제</w:t>
+              <w:t xml:space="preserve">문의사항 글/질문 삭제</w:t>
             </w:r>
           </w:p>
           <w:p>
@@ -2594,7 +2558,7 @@
             </w:pPr>
             <w:r>
               <w:rPr>
-                <w:shd w:val="clear"/>
+                <w:shd w:val="clear" w:color="000000" w:fill="auto"/>
               </w:rPr>
               <w:t>고객</w:t>
             </w:r>
@@ -2607,95 +2571,7 @@
                 <w:rFonts w:ascii="맑은 고딕" w:eastAsia="맑은 고딕" w:hAnsi="맑은 고딕" w:cs="맑은 고딕" w:asciiTheme="majorHAnsi" w:eastAsiaTheme="majorHAnsi" w:hAnsiTheme="majorHAnsi" w:cstheme="minorBidi"/>
                 <w:lang w:eastAsia="ko-KR"/>
               </w:rPr>
-              <w:t xml:space="preserve">의 </w:t>
-            </w:r>
-            <w:r>
-              <w:rPr>
-                <w:b w:val="0"/>
-                <w:sz w:val="20"/>
-                <w:szCs w:val="20"/>
-                <w:shd w:val="clear" w:color="000000" w:fill="auto"/>
-                <w:rFonts w:ascii="맑은 고딕" w:eastAsia="맑은 고딕" w:hAnsi="맑은 고딕" w:cs="맑은 고딕" w:asciiTheme="majorHAnsi" w:eastAsiaTheme="majorHAnsi" w:hAnsiTheme="majorHAnsi" w:cstheme="minorBidi"/>
-                <w:lang w:eastAsia="ko-KR"/>
-              </w:rPr>
-              <w:t>소</w:t>
-            </w:r>
-            <w:r>
-              <w:rPr>
-                <w:b w:val="0"/>
-                <w:sz w:val="20"/>
-                <w:szCs w:val="20"/>
-                <w:shd w:val="clear" w:color="000000" w:fill="auto"/>
-                <w:rFonts w:ascii="맑은 고딕" w:eastAsia="맑은 고딕" w:hAnsi="맑은 고딕" w:cs="맑은 고딕" w:asciiTheme="majorHAnsi" w:eastAsiaTheme="majorHAnsi" w:hAnsiTheme="majorHAnsi" w:cstheme="minorBidi"/>
-                <w:lang w:eastAsia="ko-KR"/>
-              </w:rPr>
-              <w:t xml:space="preserve">리 </w:t>
-            </w:r>
-            <w:r>
-              <w:rPr>
-                <w:b w:val="0"/>
-                <w:sz w:val="20"/>
-                <w:szCs w:val="20"/>
-                <w:shd w:val="clear" w:color="000000" w:fill="auto"/>
-                <w:rFonts w:ascii="맑은 고딕" w:eastAsia="맑은 고딕" w:hAnsi="맑은 고딕" w:cs="맑은 고딕" w:asciiTheme="majorHAnsi" w:eastAsiaTheme="majorHAnsi" w:hAnsiTheme="majorHAnsi" w:cstheme="minorBidi"/>
-                <w:lang w:eastAsia="ko-KR"/>
-              </w:rPr>
-              <w:t>게시</w:t>
-            </w:r>
-            <w:r>
-              <w:rPr>
-                <w:b w:val="0"/>
-                <w:sz w:val="20"/>
-                <w:szCs w:val="20"/>
-                <w:shd w:val="clear" w:color="000000" w:fill="auto"/>
-                <w:rFonts w:ascii="맑은 고딕" w:eastAsia="맑은 고딕" w:hAnsi="맑은 고딕" w:cs="맑은 고딕" w:asciiTheme="majorHAnsi" w:eastAsiaTheme="majorHAnsi" w:hAnsiTheme="majorHAnsi" w:cstheme="minorBidi"/>
-                <w:lang w:eastAsia="ko-KR"/>
-              </w:rPr>
-              <w:t xml:space="preserve">판 </w:t>
-            </w:r>
-            <w:r>
-              <w:rPr>
-                <w:b w:val="0"/>
-                <w:sz w:val="20"/>
-                <w:szCs w:val="20"/>
-                <w:shd w:val="clear" w:color="000000" w:fill="auto"/>
-                <w:rFonts w:ascii="맑은 고딕" w:eastAsia="맑은 고딕" w:hAnsi="맑은 고딕" w:cs="맑은 고딕" w:asciiTheme="majorHAnsi" w:eastAsiaTheme="majorHAnsi" w:hAnsiTheme="majorHAnsi" w:cstheme="minorBidi"/>
-                <w:lang w:eastAsia="ko-KR"/>
-              </w:rPr>
-              <w:t>리</w:t>
-            </w:r>
-            <w:r>
-              <w:rPr>
-                <w:b w:val="0"/>
-                <w:sz w:val="20"/>
-                <w:szCs w:val="20"/>
-                <w:shd w:val="clear" w:color="000000" w:fill="auto"/>
-                <w:rFonts w:ascii="맑은 고딕" w:eastAsia="맑은 고딕" w:hAnsi="맑은 고딕" w:cs="맑은 고딕" w:asciiTheme="majorHAnsi" w:eastAsiaTheme="majorHAnsi" w:hAnsiTheme="majorHAnsi" w:cstheme="minorBidi"/>
-                <w:lang w:eastAsia="ko-KR"/>
-              </w:rPr>
-              <w:t xml:space="preserve">뷰 </w:t>
-            </w:r>
-            <w:r>
-              <w:rPr>
-                <w:b w:val="0"/>
-                <w:sz w:val="20"/>
-                <w:szCs w:val="20"/>
-                <w:shd w:val="clear" w:color="000000" w:fill="auto"/>
-                <w:rFonts w:ascii="맑은 고딕" w:eastAsia="맑은 고딕" w:hAnsi="맑은 고딕" w:cs="맑은 고딕" w:asciiTheme="majorHAnsi" w:eastAsiaTheme="majorHAnsi" w:hAnsiTheme="majorHAnsi" w:cstheme="minorBidi"/>
-                <w:lang w:eastAsia="ko-KR"/>
-              </w:rPr>
-              <w:t>등</w:t>
-            </w:r>
-            <w:r>
-              <w:rPr>
-                <w:b w:val="0"/>
-                <w:sz w:val="20"/>
-                <w:szCs w:val="20"/>
-                <w:shd w:val="clear" w:color="000000" w:fill="auto"/>
-                <w:rFonts w:ascii="맑은 고딕" w:eastAsia="맑은 고딕" w:hAnsi="맑은 고딕" w:cs="맑은 고딕" w:asciiTheme="majorHAnsi" w:eastAsiaTheme="majorHAnsi" w:hAnsiTheme="majorHAnsi" w:cstheme="minorBidi"/>
-                <w:lang w:eastAsia="ko-KR"/>
-              </w:rPr>
-              <w:t>록</w:t>
+              <w:t xml:space="preserve">의 소리 게시판 리뷰 등록</w:t>
             </w:r>
           </w:p>
           <w:p>
@@ -2723,106 +2599,7 @@
                 <w:rFonts w:ascii="맑은 고딕" w:eastAsia="맑은 고딕" w:hAnsi="맑은 고딕" w:cs="맑은 고딕" w:asciiTheme="majorHAnsi" w:eastAsiaTheme="majorHAnsi" w:hAnsiTheme="majorHAnsi" w:cstheme="minorBidi"/>
                 <w:lang w:eastAsia="ko-KR"/>
               </w:rPr>
-              <w:t>고객</w:t>
-            </w:r>
-            <w:r>
-              <w:rPr>
-                <w:b w:val="0"/>
-                <w:sz w:val="20"/>
-                <w:szCs w:val="20"/>
-                <w:shd w:val="clear" w:color="000000" w:fill="auto"/>
-                <w:rFonts w:ascii="맑은 고딕" w:eastAsia="맑은 고딕" w:hAnsi="맑은 고딕" w:cs="맑은 고딕" w:asciiTheme="majorHAnsi" w:eastAsiaTheme="majorHAnsi" w:hAnsiTheme="majorHAnsi" w:cstheme="minorBidi"/>
-                <w:lang w:eastAsia="ko-KR"/>
-              </w:rPr>
-              <w:t xml:space="preserve">의 </w:t>
-            </w:r>
-            <w:r>
-              <w:rPr>
-                <w:b w:val="0"/>
-                <w:sz w:val="20"/>
-                <w:szCs w:val="20"/>
-                <w:shd w:val="clear" w:color="000000" w:fill="auto"/>
-                <w:rFonts w:ascii="맑은 고딕" w:eastAsia="맑은 고딕" w:hAnsi="맑은 고딕" w:cs="맑은 고딕" w:asciiTheme="majorHAnsi" w:eastAsiaTheme="majorHAnsi" w:hAnsiTheme="majorHAnsi" w:cstheme="minorBidi"/>
-                <w:lang w:eastAsia="ko-KR"/>
-              </w:rPr>
-              <w:t>소</w:t>
-            </w:r>
-            <w:r>
-              <w:rPr>
-                <w:b w:val="0"/>
-                <w:sz w:val="20"/>
-                <w:szCs w:val="20"/>
-                <w:shd w:val="clear" w:color="000000" w:fill="auto"/>
-                <w:rFonts w:ascii="맑은 고딕" w:eastAsia="맑은 고딕" w:hAnsi="맑은 고딕" w:cs="맑은 고딕" w:asciiTheme="majorHAnsi" w:eastAsiaTheme="majorHAnsi" w:hAnsiTheme="majorHAnsi" w:cstheme="minorBidi"/>
-                <w:lang w:eastAsia="ko-KR"/>
-              </w:rPr>
-              <w:t xml:space="preserve">리 </w:t>
-            </w:r>
-            <w:r>
-              <w:rPr>
-                <w:b w:val="0"/>
-                <w:sz w:val="20"/>
-                <w:szCs w:val="20"/>
-                <w:shd w:val="clear" w:color="000000" w:fill="auto"/>
-                <w:rFonts w:ascii="맑은 고딕" w:eastAsia="맑은 고딕" w:hAnsi="맑은 고딕" w:cs="맑은 고딕" w:asciiTheme="majorHAnsi" w:eastAsiaTheme="majorHAnsi" w:hAnsiTheme="majorHAnsi" w:cstheme="minorBidi"/>
-                <w:lang w:eastAsia="ko-KR"/>
-              </w:rPr>
-              <w:t>게시</w:t>
-            </w:r>
-            <w:r>
-              <w:rPr>
-                <w:b w:val="0"/>
-                <w:sz w:val="20"/>
-                <w:szCs w:val="20"/>
-                <w:shd w:val="clear" w:color="000000" w:fill="auto"/>
-                <w:rFonts w:ascii="맑은 고딕" w:eastAsia="맑은 고딕" w:hAnsi="맑은 고딕" w:cs="맑은 고딕" w:asciiTheme="majorHAnsi" w:eastAsiaTheme="majorHAnsi" w:hAnsiTheme="majorHAnsi" w:cstheme="minorBidi"/>
-                <w:lang w:eastAsia="ko-KR"/>
-              </w:rPr>
-              <w:t xml:space="preserve">판 </w:t>
-            </w:r>
-            <w:r>
-              <w:rPr>
-                <w:b w:val="0"/>
-                <w:sz w:val="20"/>
-                <w:szCs w:val="20"/>
-                <w:shd w:val="clear" w:color="000000" w:fill="auto"/>
-                <w:rFonts w:ascii="맑은 고딕" w:eastAsia="맑은 고딕" w:hAnsi="맑은 고딕" w:cs="맑은 고딕" w:asciiTheme="majorHAnsi" w:eastAsiaTheme="majorHAnsi" w:hAnsiTheme="majorHAnsi" w:cstheme="minorBidi"/>
-                <w:lang w:eastAsia="ko-KR"/>
-              </w:rPr>
-              <w:t>리</w:t>
-            </w:r>
-            <w:r>
-              <w:rPr>
-                <w:b w:val="0"/>
-                <w:sz w:val="20"/>
-                <w:szCs w:val="20"/>
-                <w:shd w:val="clear" w:color="000000" w:fill="auto"/>
-                <w:rFonts w:ascii="맑은 고딕" w:eastAsia="맑은 고딕" w:hAnsi="맑은 고딕" w:cs="맑은 고딕" w:asciiTheme="majorHAnsi" w:eastAsiaTheme="majorHAnsi" w:hAnsiTheme="majorHAnsi" w:cstheme="minorBidi"/>
-                <w:lang w:eastAsia="ko-KR"/>
-              </w:rPr>
-              <w:t xml:space="preserve">뷰 </w:t>
-            </w:r>
-            <w:r>
-              <w:rPr>
-                <w:b w:val="0"/>
-                <w:sz w:val="20"/>
-                <w:szCs w:val="20"/>
-                <w:shd w:val="clear" w:color="000000" w:fill="auto"/>
-                <w:rFonts w:ascii="맑은 고딕" w:eastAsia="맑은 고딕" w:hAnsi="맑은 고딕" w:cs="맑은 고딕" w:asciiTheme="majorHAnsi" w:eastAsiaTheme="majorHAnsi" w:hAnsiTheme="majorHAnsi" w:cstheme="minorBidi"/>
-                <w:lang w:eastAsia="ko-KR"/>
-              </w:rPr>
-              <w:t>수</w:t>
-            </w:r>
-            <w:r>
-              <w:rPr>
-                <w:b w:val="0"/>
-                <w:sz w:val="20"/>
-                <w:szCs w:val="20"/>
-                <w:shd w:val="clear" w:color="000000" w:fill="auto"/>
-                <w:rFonts w:ascii="맑은 고딕" w:eastAsia="맑은 고딕" w:hAnsi="맑은 고딕" w:cs="맑은 고딕" w:asciiTheme="majorHAnsi" w:eastAsiaTheme="majorHAnsi" w:hAnsiTheme="majorHAnsi" w:cstheme="minorBidi"/>
-                <w:lang w:eastAsia="ko-KR"/>
-              </w:rPr>
-              <w:t>정</w:t>
+              <w:t xml:space="preserve">고객의 소리 게시판 리뷰 수정</w:t>
             </w:r>
           </w:p>
           <w:p>
@@ -2850,84 +2627,7 @@
                 <w:rFonts w:ascii="맑은 고딕" w:eastAsia="맑은 고딕" w:hAnsi="맑은 고딕" w:cs="맑은 고딕" w:asciiTheme="majorHAnsi" w:eastAsiaTheme="majorHAnsi" w:hAnsiTheme="majorHAnsi" w:cstheme="minorBidi"/>
                 <w:lang w:eastAsia="ko-KR"/>
               </w:rPr>
-              <w:t>고객</w:t>
-            </w:r>
-            <w:r>
-              <w:rPr>
-                <w:b w:val="0"/>
-                <w:sz w:val="20"/>
-                <w:szCs w:val="20"/>
-                <w:shd w:val="clear" w:color="000000" w:fill="auto"/>
-                <w:rFonts w:ascii="맑은 고딕" w:eastAsia="맑은 고딕" w:hAnsi="맑은 고딕" w:cs="맑은 고딕" w:asciiTheme="majorHAnsi" w:eastAsiaTheme="majorHAnsi" w:hAnsiTheme="majorHAnsi" w:cstheme="minorBidi"/>
-                <w:lang w:eastAsia="ko-KR"/>
-              </w:rPr>
-              <w:t xml:space="preserve">의 </w:t>
-            </w:r>
-            <w:r>
-              <w:rPr>
-                <w:b w:val="0"/>
-                <w:sz w:val="20"/>
-                <w:szCs w:val="20"/>
-                <w:shd w:val="clear" w:color="000000" w:fill="auto"/>
-                <w:rFonts w:ascii="맑은 고딕" w:eastAsia="맑은 고딕" w:hAnsi="맑은 고딕" w:cs="맑은 고딕" w:asciiTheme="majorHAnsi" w:eastAsiaTheme="majorHAnsi" w:hAnsiTheme="majorHAnsi" w:cstheme="minorBidi"/>
-                <w:lang w:eastAsia="ko-KR"/>
-              </w:rPr>
-              <w:t>소</w:t>
-            </w:r>
-            <w:r>
-              <w:rPr>
-                <w:b w:val="0"/>
-                <w:sz w:val="20"/>
-                <w:szCs w:val="20"/>
-                <w:shd w:val="clear" w:color="000000" w:fill="auto"/>
-                <w:rFonts w:ascii="맑은 고딕" w:eastAsia="맑은 고딕" w:hAnsi="맑은 고딕" w:cs="맑은 고딕" w:asciiTheme="majorHAnsi" w:eastAsiaTheme="majorHAnsi" w:hAnsiTheme="majorHAnsi" w:cstheme="minorBidi"/>
-                <w:lang w:eastAsia="ko-KR"/>
-              </w:rPr>
-              <w:t xml:space="preserve">리 </w:t>
-            </w:r>
-            <w:r>
-              <w:rPr>
-                <w:b w:val="0"/>
-                <w:sz w:val="20"/>
-                <w:szCs w:val="20"/>
-                <w:shd w:val="clear" w:color="000000" w:fill="auto"/>
-                <w:rFonts w:ascii="맑은 고딕" w:eastAsia="맑은 고딕" w:hAnsi="맑은 고딕" w:cs="맑은 고딕" w:asciiTheme="majorHAnsi" w:eastAsiaTheme="majorHAnsi" w:hAnsiTheme="majorHAnsi" w:cstheme="minorBidi"/>
-                <w:lang w:eastAsia="ko-KR"/>
-              </w:rPr>
-              <w:t>게시</w:t>
-            </w:r>
-            <w:r>
-              <w:rPr>
-                <w:b w:val="0"/>
-                <w:sz w:val="20"/>
-                <w:szCs w:val="20"/>
-                <w:shd w:val="clear" w:color="000000" w:fill="auto"/>
-                <w:rFonts w:ascii="맑은 고딕" w:eastAsia="맑은 고딕" w:hAnsi="맑은 고딕" w:cs="맑은 고딕" w:asciiTheme="majorHAnsi" w:eastAsiaTheme="majorHAnsi" w:hAnsiTheme="majorHAnsi" w:cstheme="minorBidi"/>
-                <w:lang w:eastAsia="ko-KR"/>
-              </w:rPr>
-              <w:t xml:space="preserve">판 </w:t>
-            </w:r>
-            <w:r>
-              <w:rPr>
-                <w:b w:val="0"/>
-                <w:sz w:val="20"/>
-                <w:szCs w:val="20"/>
-                <w:shd w:val="clear" w:color="000000" w:fill="auto"/>
-                <w:rFonts w:ascii="맑은 고딕" w:eastAsia="맑은 고딕" w:hAnsi="맑은 고딕" w:cs="맑은 고딕" w:asciiTheme="majorHAnsi" w:eastAsiaTheme="majorHAnsi" w:hAnsiTheme="majorHAnsi" w:cstheme="minorBidi"/>
-                <w:lang w:eastAsia="ko-KR"/>
-              </w:rPr>
-              <w:t>리</w:t>
-            </w:r>
-            <w:r>
-              <w:rPr>
-                <w:b w:val="0"/>
-                <w:sz w:val="20"/>
-                <w:szCs w:val="20"/>
-                <w:shd w:val="clear" w:color="000000" w:fill="auto"/>
-                <w:rFonts w:ascii="맑은 고딕" w:eastAsia="맑은 고딕" w:hAnsi="맑은 고딕" w:cs="맑은 고딕" w:asciiTheme="majorHAnsi" w:eastAsiaTheme="majorHAnsi" w:hAnsiTheme="majorHAnsi" w:cstheme="minorBidi"/>
-                <w:lang w:eastAsia="ko-KR"/>
-              </w:rPr>
-              <w:t xml:space="preserve">뷰 삭제</w:t>
+              <w:t xml:space="preserve">고객의 소리 게시판 리뷰 삭제</w:t>
             </w:r>
           </w:p>
         </w:tc>
@@ -3006,107 +2706,7 @@
                 <w:rFonts w:ascii="맑은 고딕" w:eastAsia="맑은 고딕" w:hAnsi="맑은 고딕" w:cs="맑은 고딕" w:asciiTheme="majorHAnsi" w:eastAsiaTheme="majorHAnsi" w:hAnsiTheme="majorHAnsi" w:cstheme="minorBidi"/>
                 <w:lang w:eastAsia="ko-KR"/>
               </w:rPr>
-              <w:t>1</w:t>
-            </w:r>
-            <w:r>
-              <w:rPr>
-                <w:sz w:val="18"/>
-                <w:szCs w:val="18"/>
-                <w:shd w:val="clear" w:color="000000" w:fill="auto"/>
-                <w:rFonts w:ascii="맑은 고딕" w:eastAsia="맑은 고딕" w:hAnsi="맑은 고딕" w:cs="맑은 고딕" w:asciiTheme="majorHAnsi" w:eastAsiaTheme="majorHAnsi" w:hAnsiTheme="majorHAnsi" w:cstheme="minorBidi"/>
-                <w:lang w:eastAsia="ko-KR"/>
-              </w:rPr>
-              <w:t xml:space="preserve">. </w:t>
-            </w:r>
-            <w:r>
-              <w:rPr>
-                <w:sz w:val="18"/>
-                <w:szCs w:val="18"/>
-                <w:shd w:val="clear" w:color="000000" w:fill="auto"/>
-                <w:rFonts w:ascii="맑은 고딕" w:eastAsia="맑은 고딕" w:hAnsi="맑은 고딕" w:cs="맑은 고딕" w:asciiTheme="majorHAnsi" w:eastAsiaTheme="majorHAnsi" w:hAnsiTheme="majorHAnsi" w:cstheme="minorBidi"/>
-                <w:lang w:eastAsia="ko-KR"/>
-              </w:rPr>
-              <w:t>U</w:t>
-            </w:r>
-            <w:r>
-              <w:rPr>
-                <w:sz w:val="18"/>
-                <w:szCs w:val="18"/>
-                <w:shd w:val="clear" w:color="000000" w:fill="auto"/>
-                <w:rFonts w:ascii="맑은 고딕" w:eastAsia="맑은 고딕" w:hAnsi="맑은 고딕" w:cs="맑은 고딕" w:asciiTheme="majorHAnsi" w:eastAsiaTheme="majorHAnsi" w:hAnsiTheme="majorHAnsi" w:cstheme="minorBidi"/>
-                <w:lang w:eastAsia="ko-KR"/>
-              </w:rPr>
-              <w:t>I/UX</w:t>
-            </w:r>
-            <w:r>
-              <w:rPr>
-                <w:sz w:val="18"/>
-                <w:szCs w:val="18"/>
-                <w:shd w:val="clear" w:color="000000" w:fill="auto"/>
-                <w:rFonts w:ascii="맑은 고딕" w:eastAsia="맑은 고딕" w:hAnsi="맑은 고딕" w:cs="맑은 고딕" w:asciiTheme="majorHAnsi" w:eastAsiaTheme="majorHAnsi" w:hAnsiTheme="majorHAnsi" w:cstheme="minorBidi"/>
-                <w:lang w:eastAsia="ko-KR"/>
-              </w:rPr>
-              <w:t xml:space="preserve">로 </w:t>
-            </w:r>
-            <w:r>
-              <w:rPr>
-                <w:sz w:val="18"/>
-                <w:szCs w:val="18"/>
-                <w:shd w:val="clear" w:color="000000" w:fill="auto"/>
-                <w:rFonts w:ascii="맑은 고딕" w:eastAsia="맑은 고딕" w:hAnsi="맑은 고딕" w:cs="맑은 고딕" w:asciiTheme="majorHAnsi" w:eastAsiaTheme="majorHAnsi" w:hAnsiTheme="majorHAnsi" w:cstheme="minorBidi"/>
-                <w:lang w:eastAsia="ko-KR"/>
-              </w:rPr>
-              <w:t>사용자들</w:t>
-            </w:r>
-            <w:r>
-              <w:rPr>
-                <w:sz w:val="18"/>
-                <w:szCs w:val="18"/>
-                <w:shd w:val="clear" w:color="000000" w:fill="auto"/>
-                <w:rFonts w:ascii="맑은 고딕" w:eastAsia="맑은 고딕" w:hAnsi="맑은 고딕" w:cs="맑은 고딕" w:asciiTheme="majorHAnsi" w:eastAsiaTheme="majorHAnsi" w:hAnsiTheme="majorHAnsi" w:cstheme="minorBidi"/>
-                <w:lang w:eastAsia="ko-KR"/>
-              </w:rPr>
-              <w:t xml:space="preserve">의 </w:t>
-            </w:r>
-            <w:r>
-              <w:rPr>
-                <w:sz w:val="18"/>
-                <w:szCs w:val="18"/>
-                <w:shd w:val="clear" w:color="000000" w:fill="auto"/>
-                <w:rFonts w:ascii="맑은 고딕" w:eastAsia="맑은 고딕" w:hAnsi="맑은 고딕" w:cs="맑은 고딕" w:asciiTheme="majorHAnsi" w:eastAsiaTheme="majorHAnsi" w:hAnsiTheme="majorHAnsi" w:cstheme="minorBidi"/>
-                <w:lang w:eastAsia="ko-KR"/>
-              </w:rPr>
-              <w:t>편</w:t>
-            </w:r>
-            <w:r>
-              <w:rPr>
-                <w:sz w:val="18"/>
-                <w:szCs w:val="18"/>
-                <w:shd w:val="clear" w:color="000000" w:fill="auto"/>
-                <w:rFonts w:ascii="맑은 고딕" w:eastAsia="맑은 고딕" w:hAnsi="맑은 고딕" w:cs="맑은 고딕" w:asciiTheme="majorHAnsi" w:eastAsiaTheme="majorHAnsi" w:hAnsiTheme="majorHAnsi" w:cstheme="minorBidi"/>
-                <w:lang w:eastAsia="ko-KR"/>
-              </w:rPr>
-              <w:t xml:space="preserve">의성과 사용성을 높여 </w:t>
-            </w:r>
-            <w:r>
-              <w:rPr>
-                <w:sz w:val="18"/>
-                <w:szCs w:val="18"/>
-                <w:shd w:val="clear" w:color="000000" w:fill="auto"/>
-                <w:rFonts w:ascii="맑은 고딕" w:eastAsia="맑은 고딕" w:hAnsi="맑은 고딕" w:cs="맑은 고딕" w:asciiTheme="majorHAnsi" w:eastAsiaTheme="majorHAnsi" w:hAnsiTheme="majorHAnsi" w:cstheme="minorBidi"/>
-                <w:lang w:eastAsia="ko-KR"/>
-              </w:rPr>
-              <w:t>설계</w:t>
-            </w:r>
-            <w:r>
-              <w:rPr>
-                <w:sz w:val="18"/>
-                <w:szCs w:val="18"/>
-                <w:shd w:val="clear" w:color="000000" w:fill="auto"/>
-                <w:rFonts w:ascii="맑은 고딕" w:eastAsia="맑은 고딕" w:hAnsi="맑은 고딕" w:cs="맑은 고딕" w:asciiTheme="majorHAnsi" w:eastAsiaTheme="majorHAnsi" w:hAnsiTheme="majorHAnsi" w:cstheme="minorBidi"/>
-                <w:lang w:eastAsia="ko-KR"/>
-              </w:rPr>
-              <w:t>한다.</w:t>
+              <w:t xml:space="preserve">1. UI/UX로 사용자들의 편의성과 사용성을 높여 설계한다.</w:t>
             </w:r>
           </w:p>
           <w:p>
@@ -3127,117 +2727,7 @@
                 <w:rFonts w:ascii="맑은 고딕" w:eastAsia="맑은 고딕" w:hAnsi="맑은 고딕" w:cs="맑은 고딕" w:asciiTheme="majorHAnsi" w:eastAsiaTheme="majorHAnsi" w:hAnsiTheme="majorHAnsi" w:cstheme="minorBidi"/>
                 <w:lang w:eastAsia="ko-KR"/>
               </w:rPr>
-              <w:t>2.</w:t>
-            </w:r>
-            <w:r>
-              <w:rPr>
-                <w:sz w:val="18"/>
-                <w:szCs w:val="18"/>
-                <w:shd w:val="clear" w:color="000000" w:fill="auto"/>
-                <w:rFonts w:ascii="맑은 고딕" w:eastAsia="맑은 고딕" w:hAnsi="맑은 고딕" w:cs="맑은 고딕" w:asciiTheme="majorHAnsi" w:eastAsiaTheme="majorHAnsi" w:hAnsiTheme="majorHAnsi" w:cstheme="minorBidi"/>
-                <w:lang w:eastAsia="ko-KR"/>
-              </w:rPr>
-              <w:t xml:space="preserve"> 객실의 </w:t>
-            </w:r>
-            <w:r>
-              <w:rPr>
-                <w:sz w:val="18"/>
-                <w:szCs w:val="18"/>
-                <w:shd w:val="clear" w:color="000000" w:fill="auto"/>
-                <w:rFonts w:ascii="맑은 고딕" w:eastAsia="맑은 고딕" w:hAnsi="맑은 고딕" w:cs="맑은 고딕" w:asciiTheme="majorHAnsi" w:eastAsiaTheme="majorHAnsi" w:hAnsiTheme="majorHAnsi" w:cstheme="minorBidi"/>
-                <w:lang w:eastAsia="ko-KR"/>
-              </w:rPr>
-              <w:t>상황</w:t>
-            </w:r>
-            <w:r>
-              <w:rPr>
-                <w:sz w:val="18"/>
-                <w:szCs w:val="18"/>
-                <w:shd w:val="clear" w:color="000000" w:fill="auto"/>
-                <w:rFonts w:ascii="맑은 고딕" w:eastAsia="맑은 고딕" w:hAnsi="맑은 고딕" w:cs="맑은 고딕" w:asciiTheme="majorHAnsi" w:eastAsiaTheme="majorHAnsi" w:hAnsiTheme="majorHAnsi" w:cstheme="minorBidi"/>
-                <w:lang w:eastAsia="ko-KR"/>
-              </w:rPr>
-              <w:t xml:space="preserve">을 파악하기 </w:t>
-            </w:r>
-            <w:r>
-              <w:rPr>
-                <w:sz w:val="18"/>
-                <w:szCs w:val="18"/>
-                <w:shd w:val="clear" w:color="000000" w:fill="auto"/>
-                <w:rFonts w:ascii="맑은 고딕" w:eastAsia="맑은 고딕" w:hAnsi="맑은 고딕" w:cs="맑은 고딕" w:asciiTheme="majorHAnsi" w:eastAsiaTheme="majorHAnsi" w:hAnsiTheme="majorHAnsi" w:cstheme="minorBidi"/>
-                <w:lang w:eastAsia="ko-KR"/>
-              </w:rPr>
-              <w:t>위</w:t>
-            </w:r>
-            <w:r>
-              <w:rPr>
-                <w:sz w:val="18"/>
-                <w:szCs w:val="18"/>
-                <w:shd w:val="clear" w:color="000000" w:fill="auto"/>
-                <w:rFonts w:ascii="맑은 고딕" w:eastAsia="맑은 고딕" w:hAnsi="맑은 고딕" w:cs="맑은 고딕" w:asciiTheme="majorHAnsi" w:eastAsiaTheme="majorHAnsi" w:hAnsiTheme="majorHAnsi" w:cstheme="minorBidi"/>
-                <w:lang w:eastAsia="ko-KR"/>
-              </w:rPr>
-              <w:t xml:space="preserve">해 </w:t>
-            </w:r>
-            <w:r>
-              <w:rPr>
-                <w:sz w:val="18"/>
-                <w:szCs w:val="18"/>
-                <w:shd w:val="clear" w:color="000000" w:fill="auto"/>
-                <w:rFonts w:ascii="맑은 고딕" w:eastAsia="맑은 고딕" w:hAnsi="맑은 고딕" w:cs="맑은 고딕" w:asciiTheme="majorHAnsi" w:eastAsiaTheme="majorHAnsi" w:hAnsiTheme="majorHAnsi" w:cstheme="minorBidi"/>
-                <w:lang w:eastAsia="ko-KR"/>
-              </w:rPr>
-              <w:t>데이터베이스</w:t>
-            </w:r>
-            <w:r>
-              <w:rPr>
-                <w:sz w:val="18"/>
-                <w:szCs w:val="18"/>
-                <w:shd w:val="clear" w:color="000000" w:fill="auto"/>
-                <w:rFonts w:ascii="맑은 고딕" w:eastAsia="맑은 고딕" w:hAnsi="맑은 고딕" w:cs="맑은 고딕" w:asciiTheme="majorHAnsi" w:eastAsiaTheme="majorHAnsi" w:hAnsiTheme="majorHAnsi" w:cstheme="minorBidi"/>
-                <w:lang w:eastAsia="ko-KR"/>
-              </w:rPr>
-              <w:t xml:space="preserve">를 </w:t>
-            </w:r>
-            <w:r>
-              <w:rPr>
-                <w:sz w:val="18"/>
-                <w:szCs w:val="18"/>
-                <w:shd w:val="clear" w:color="000000" w:fill="auto"/>
-                <w:rFonts w:ascii="맑은 고딕" w:eastAsia="맑은 고딕" w:hAnsi="맑은 고딕" w:cs="맑은 고딕" w:asciiTheme="majorHAnsi" w:eastAsiaTheme="majorHAnsi" w:hAnsiTheme="majorHAnsi" w:cstheme="minorBidi"/>
-                <w:lang w:eastAsia="ko-KR"/>
-              </w:rPr>
-              <w:t>신중</w:t>
-            </w:r>
-            <w:r>
-              <w:rPr>
-                <w:sz w:val="18"/>
-                <w:szCs w:val="18"/>
-                <w:shd w:val="clear" w:color="000000" w:fill="auto"/>
-                <w:rFonts w:ascii="맑은 고딕" w:eastAsia="맑은 고딕" w:hAnsi="맑은 고딕" w:cs="맑은 고딕" w:asciiTheme="majorHAnsi" w:eastAsiaTheme="majorHAnsi" w:hAnsiTheme="majorHAnsi" w:cstheme="minorBidi"/>
-                <w:lang w:eastAsia="ko-KR"/>
-              </w:rPr>
-              <w:t xml:space="preserve">히 </w:t>
-            </w:r>
-            <w:r>
-              <w:rPr>
-                <w:sz w:val="18"/>
-                <w:szCs w:val="18"/>
-                <w:shd w:val="clear" w:color="000000" w:fill="auto"/>
-                <w:rFonts w:ascii="맑은 고딕" w:eastAsia="맑은 고딕" w:hAnsi="맑은 고딕" w:cs="맑은 고딕" w:asciiTheme="majorHAnsi" w:eastAsiaTheme="majorHAnsi" w:hAnsiTheme="majorHAnsi" w:cstheme="minorBidi"/>
-                <w:lang w:eastAsia="ko-KR"/>
-              </w:rPr>
-              <w:t>구축한</w:t>
-            </w:r>
-            <w:r>
-              <w:rPr>
-                <w:sz w:val="18"/>
-                <w:szCs w:val="18"/>
-                <w:shd w:val="clear" w:color="000000" w:fill="auto"/>
-                <w:rFonts w:ascii="맑은 고딕" w:eastAsia="맑은 고딕" w:hAnsi="맑은 고딕" w:cs="맑은 고딕" w:asciiTheme="majorHAnsi" w:eastAsiaTheme="majorHAnsi" w:hAnsiTheme="majorHAnsi" w:cstheme="minorBidi"/>
-                <w:lang w:eastAsia="ko-KR"/>
-              </w:rPr>
-              <w:t>다.</w:t>
+              <w:t xml:space="preserve">2. 객실의 상황을 파악하기 위해 데이터베이스를 신중히 구축한다.</w:t>
             </w:r>
           </w:p>
           <w:p>
@@ -3258,137 +2748,7 @@
                 <w:rFonts w:ascii="맑은 고딕" w:eastAsia="맑은 고딕" w:hAnsi="맑은 고딕" w:cs="맑은 고딕" w:asciiTheme="majorHAnsi" w:eastAsiaTheme="majorHAnsi" w:hAnsiTheme="majorHAnsi" w:cstheme="minorBidi"/>
                 <w:lang w:eastAsia="ko-KR"/>
               </w:rPr>
-              <w:t xml:space="preserve">3. 문의게시판</w:t>
-            </w:r>
-            <w:r>
-              <w:rPr>
-                <w:sz w:val="18"/>
-                <w:szCs w:val="18"/>
-                <w:shd w:val="clear" w:color="000000" w:fill="auto"/>
-                <w:rFonts w:ascii="맑은 고딕" w:eastAsia="맑은 고딕" w:hAnsi="맑은 고딕" w:cs="맑은 고딕" w:asciiTheme="majorHAnsi" w:eastAsiaTheme="majorHAnsi" w:hAnsiTheme="majorHAnsi" w:cstheme="minorBidi"/>
-                <w:lang w:eastAsia="ko-KR"/>
-              </w:rPr>
-              <w:t xml:space="preserve">을 </w:t>
-            </w:r>
-            <w:r>
-              <w:rPr>
-                <w:sz w:val="18"/>
-                <w:szCs w:val="18"/>
-                <w:shd w:val="clear" w:color="000000" w:fill="auto"/>
-                <w:rFonts w:ascii="맑은 고딕" w:eastAsia="맑은 고딕" w:hAnsi="맑은 고딕" w:cs="맑은 고딕" w:asciiTheme="majorHAnsi" w:eastAsiaTheme="majorHAnsi" w:hAnsiTheme="majorHAnsi" w:cstheme="minorBidi"/>
-                <w:lang w:eastAsia="ko-KR"/>
-              </w:rPr>
-              <w:t>통하</w:t>
-            </w:r>
-            <w:r>
-              <w:rPr>
-                <w:sz w:val="18"/>
-                <w:szCs w:val="18"/>
-                <w:shd w:val="clear" w:color="000000" w:fill="auto"/>
-                <w:rFonts w:ascii="맑은 고딕" w:eastAsia="맑은 고딕" w:hAnsi="맑은 고딕" w:cs="맑은 고딕" w:asciiTheme="majorHAnsi" w:eastAsiaTheme="majorHAnsi" w:hAnsiTheme="majorHAnsi" w:cstheme="minorBidi"/>
-                <w:lang w:eastAsia="ko-KR"/>
-              </w:rPr>
-              <w:t xml:space="preserve">여 사용자와 </w:t>
-            </w:r>
-            <w:r>
-              <w:rPr>
-                <w:sz w:val="18"/>
-                <w:szCs w:val="18"/>
-                <w:shd w:val="clear" w:color="000000" w:fill="auto"/>
-                <w:rFonts w:ascii="맑은 고딕" w:eastAsia="맑은 고딕" w:hAnsi="맑은 고딕" w:cs="맑은 고딕" w:asciiTheme="majorHAnsi" w:eastAsiaTheme="majorHAnsi" w:hAnsiTheme="majorHAnsi" w:cstheme="minorBidi"/>
-                <w:lang w:eastAsia="ko-KR"/>
-              </w:rPr>
-              <w:t>관리자간</w:t>
-            </w:r>
-            <w:r>
-              <w:rPr>
-                <w:sz w:val="18"/>
-                <w:szCs w:val="18"/>
-                <w:shd w:val="clear" w:color="000000" w:fill="auto"/>
-                <w:rFonts w:ascii="맑은 고딕" w:eastAsia="맑은 고딕" w:hAnsi="맑은 고딕" w:cs="맑은 고딕" w:asciiTheme="majorHAnsi" w:eastAsiaTheme="majorHAnsi" w:hAnsiTheme="majorHAnsi" w:cstheme="minorBidi"/>
-                <w:lang w:eastAsia="ko-KR"/>
-              </w:rPr>
-              <w:t xml:space="preserve">의 </w:t>
-            </w:r>
-            <w:r>
-              <w:rPr>
-                <w:sz w:val="18"/>
-                <w:szCs w:val="18"/>
-                <w:shd w:val="clear" w:color="000000" w:fill="auto"/>
-                <w:rFonts w:ascii="맑은 고딕" w:eastAsia="맑은 고딕" w:hAnsi="맑은 고딕" w:cs="맑은 고딕" w:asciiTheme="majorHAnsi" w:eastAsiaTheme="majorHAnsi" w:hAnsiTheme="majorHAnsi" w:cstheme="minorBidi"/>
-                <w:lang w:eastAsia="ko-KR"/>
-              </w:rPr>
-              <w:t>소통</w:t>
-            </w:r>
-            <w:r>
-              <w:rPr>
-                <w:sz w:val="18"/>
-                <w:szCs w:val="18"/>
-                <w:shd w:val="clear" w:color="000000" w:fill="auto"/>
-                <w:rFonts w:ascii="맑은 고딕" w:eastAsia="맑은 고딕" w:hAnsi="맑은 고딕" w:cs="맑은 고딕" w:asciiTheme="majorHAnsi" w:eastAsiaTheme="majorHAnsi" w:hAnsiTheme="majorHAnsi" w:cstheme="minorBidi"/>
-                <w:lang w:eastAsia="ko-KR"/>
-              </w:rPr>
-              <w:t xml:space="preserve">을 </w:t>
-            </w:r>
-            <w:r>
-              <w:rPr>
-                <w:sz w:val="18"/>
-                <w:szCs w:val="18"/>
-                <w:shd w:val="clear" w:color="000000" w:fill="auto"/>
-                <w:rFonts w:ascii="맑은 고딕" w:eastAsia="맑은 고딕" w:hAnsi="맑은 고딕" w:cs="맑은 고딕" w:asciiTheme="majorHAnsi" w:eastAsiaTheme="majorHAnsi" w:hAnsiTheme="majorHAnsi" w:cstheme="minorBidi"/>
-                <w:lang w:eastAsia="ko-KR"/>
-              </w:rPr>
-              <w:t>원활하</w:t>
-            </w:r>
-            <w:r>
-              <w:rPr>
-                <w:sz w:val="18"/>
-                <w:szCs w:val="18"/>
-                <w:shd w:val="clear" w:color="000000" w:fill="auto"/>
-                <w:rFonts w:ascii="맑은 고딕" w:eastAsia="맑은 고딕" w:hAnsi="맑은 고딕" w:cs="맑은 고딕" w:asciiTheme="majorHAnsi" w:eastAsiaTheme="majorHAnsi" w:hAnsiTheme="majorHAnsi" w:cstheme="minorBidi"/>
-                <w:lang w:eastAsia="ko-KR"/>
-              </w:rPr>
-              <w:t xml:space="preserve">게 할 수 </w:t>
-            </w:r>
-            <w:r>
-              <w:rPr>
-                <w:sz w:val="18"/>
-                <w:szCs w:val="18"/>
-                <w:shd w:val="clear" w:color="000000" w:fill="auto"/>
-                <w:rFonts w:ascii="맑은 고딕" w:eastAsia="맑은 고딕" w:hAnsi="맑은 고딕" w:cs="맑은 고딕" w:asciiTheme="majorHAnsi" w:eastAsiaTheme="majorHAnsi" w:hAnsiTheme="majorHAnsi" w:cstheme="minorBidi"/>
-                <w:lang w:eastAsia="ko-KR"/>
-              </w:rPr>
-              <w:t>있도</w:t>
-            </w:r>
-            <w:r>
-              <w:rPr>
-                <w:sz w:val="18"/>
-                <w:szCs w:val="18"/>
-                <w:shd w:val="clear" w:color="000000" w:fill="auto"/>
-                <w:rFonts w:ascii="맑은 고딕" w:eastAsia="맑은 고딕" w:hAnsi="맑은 고딕" w:cs="맑은 고딕" w:asciiTheme="majorHAnsi" w:eastAsiaTheme="majorHAnsi" w:hAnsiTheme="majorHAnsi" w:cstheme="minorBidi"/>
-                <w:lang w:eastAsia="ko-KR"/>
-              </w:rPr>
-              <w:t xml:space="preserve">록 </w:t>
-            </w:r>
-            <w:r>
-              <w:rPr>
-                <w:sz w:val="18"/>
-                <w:szCs w:val="18"/>
-                <w:shd w:val="clear" w:color="000000" w:fill="auto"/>
-                <w:rFonts w:ascii="맑은 고딕" w:eastAsia="맑은 고딕" w:hAnsi="맑은 고딕" w:cs="맑은 고딕" w:asciiTheme="majorHAnsi" w:eastAsiaTheme="majorHAnsi" w:hAnsiTheme="majorHAnsi" w:cstheme="minorBidi"/>
-                <w:lang w:eastAsia="ko-KR"/>
-              </w:rPr>
-              <w:t>설계한</w:t>
-            </w:r>
-            <w:r>
-              <w:rPr>
-                <w:sz w:val="18"/>
-                <w:szCs w:val="18"/>
-                <w:shd w:val="clear" w:color="000000" w:fill="auto"/>
-                <w:rFonts w:ascii="맑은 고딕" w:eastAsia="맑은 고딕" w:hAnsi="맑은 고딕" w:cs="맑은 고딕" w:asciiTheme="majorHAnsi" w:eastAsiaTheme="majorHAnsi" w:hAnsiTheme="majorHAnsi" w:cstheme="minorBidi"/>
-                <w:lang w:eastAsia="ko-KR"/>
-              </w:rPr>
-              <w:t>다.</w:t>
+              <w:t xml:space="preserve">3. 문의게시판을 통하여 사용자와 관리자간의 소통을 원활하게 할 수 있도록 설계한다.</w:t>
             </w:r>
           </w:p>
           <w:p>
@@ -3409,157 +2769,7 @@
                 <w:rFonts w:ascii="맑은 고딕" w:eastAsia="맑은 고딕" w:hAnsi="맑은 고딕" w:cs="맑은 고딕" w:asciiTheme="majorHAnsi" w:eastAsiaTheme="majorHAnsi" w:hAnsiTheme="majorHAnsi" w:cstheme="minorBidi"/>
                 <w:lang w:eastAsia="ko-KR"/>
               </w:rPr>
-              <w:t xml:space="preserve">4. 사용자들</w:t>
-            </w:r>
-            <w:r>
-              <w:rPr>
-                <w:sz w:val="18"/>
-                <w:szCs w:val="18"/>
-                <w:shd w:val="clear" w:color="000000" w:fill="auto"/>
-                <w:rFonts w:ascii="맑은 고딕" w:eastAsia="맑은 고딕" w:hAnsi="맑은 고딕" w:cs="맑은 고딕" w:asciiTheme="majorHAnsi" w:eastAsiaTheme="majorHAnsi" w:hAnsiTheme="majorHAnsi" w:cstheme="minorBidi"/>
-                <w:lang w:eastAsia="ko-KR"/>
-              </w:rPr>
-              <w:t xml:space="preserve">이 </w:t>
-            </w:r>
-            <w:r>
-              <w:rPr>
-                <w:sz w:val="18"/>
-                <w:szCs w:val="18"/>
-                <w:shd w:val="clear" w:color="000000" w:fill="auto"/>
-                <w:rFonts w:ascii="맑은 고딕" w:eastAsia="맑은 고딕" w:hAnsi="맑은 고딕" w:cs="맑은 고딕" w:asciiTheme="majorHAnsi" w:eastAsiaTheme="majorHAnsi" w:hAnsiTheme="majorHAnsi" w:cstheme="minorBidi"/>
-                <w:lang w:eastAsia="ko-KR"/>
-              </w:rPr>
-              <w:t>객실</w:t>
-            </w:r>
-            <w:r>
-              <w:rPr>
-                <w:sz w:val="18"/>
-                <w:szCs w:val="18"/>
-                <w:shd w:val="clear" w:color="000000" w:fill="auto"/>
-                <w:rFonts w:ascii="맑은 고딕" w:eastAsia="맑은 고딕" w:hAnsi="맑은 고딕" w:cs="맑은 고딕" w:asciiTheme="majorHAnsi" w:eastAsiaTheme="majorHAnsi" w:hAnsiTheme="majorHAnsi" w:cstheme="minorBidi"/>
-                <w:lang w:eastAsia="ko-KR"/>
-              </w:rPr>
-              <w:t>확인,</w:t>
-            </w:r>
-            <w:r>
-              <w:rPr>
-                <w:sz w:val="18"/>
-                <w:szCs w:val="18"/>
-                <w:shd w:val="clear" w:color="000000" w:fill="auto"/>
-                <w:rFonts w:ascii="맑은 고딕" w:eastAsia="맑은 고딕" w:hAnsi="맑은 고딕" w:cs="맑은 고딕" w:asciiTheme="majorHAnsi" w:eastAsiaTheme="majorHAnsi" w:hAnsiTheme="majorHAnsi" w:cstheme="minorBidi"/>
-                <w:lang w:eastAsia="ko-KR"/>
-              </w:rPr>
-              <w:t xml:space="preserve"> 객실예</w:t>
-            </w:r>
-            <w:r>
-              <w:rPr>
-                <w:sz w:val="18"/>
-                <w:szCs w:val="18"/>
-                <w:shd w:val="clear" w:color="000000" w:fill="auto"/>
-                <w:rFonts w:ascii="맑은 고딕" w:eastAsia="맑은 고딕" w:hAnsi="맑은 고딕" w:cs="맑은 고딕" w:asciiTheme="majorHAnsi" w:eastAsiaTheme="majorHAnsi" w:hAnsiTheme="majorHAnsi" w:cstheme="minorBidi"/>
-                <w:lang w:eastAsia="ko-KR"/>
-              </w:rPr>
-              <w:t>약,</w:t>
-            </w:r>
-            <w:r>
-              <w:rPr>
-                <w:sz w:val="18"/>
-                <w:szCs w:val="18"/>
-                <w:shd w:val="clear" w:color="000000" w:fill="auto"/>
-                <w:rFonts w:ascii="맑은 고딕" w:eastAsia="맑은 고딕" w:hAnsi="맑은 고딕" w:cs="맑은 고딕" w:asciiTheme="majorHAnsi" w:eastAsiaTheme="majorHAnsi" w:hAnsiTheme="majorHAnsi" w:cstheme="minorBidi"/>
-                <w:lang w:eastAsia="ko-KR"/>
-              </w:rPr>
-              <w:t xml:space="preserve"> 객</w:t>
-            </w:r>
-            <w:r>
-              <w:rPr>
-                <w:sz w:val="18"/>
-                <w:szCs w:val="18"/>
-                <w:shd w:val="clear" w:color="000000" w:fill="auto"/>
-                <w:rFonts w:ascii="맑은 고딕" w:eastAsia="맑은 고딕" w:hAnsi="맑은 고딕" w:cs="맑은 고딕" w:asciiTheme="majorHAnsi" w:eastAsiaTheme="majorHAnsi" w:hAnsiTheme="majorHAnsi" w:cstheme="minorBidi"/>
-                <w:lang w:eastAsia="ko-KR"/>
-              </w:rPr>
-              <w:t xml:space="preserve">실취소 등 </w:t>
-            </w:r>
-            <w:r>
-              <w:rPr>
-                <w:sz w:val="18"/>
-                <w:szCs w:val="18"/>
-                <w:shd w:val="clear" w:color="000000" w:fill="auto"/>
-                <w:rFonts w:ascii="맑은 고딕" w:eastAsia="맑은 고딕" w:hAnsi="맑은 고딕" w:cs="맑은 고딕" w:asciiTheme="majorHAnsi" w:eastAsiaTheme="majorHAnsi" w:hAnsiTheme="majorHAnsi" w:cstheme="minorBidi"/>
-                <w:lang w:eastAsia="ko-KR"/>
-              </w:rPr>
-              <w:t>기능</w:t>
-            </w:r>
-            <w:r>
-              <w:rPr>
-                <w:sz w:val="18"/>
-                <w:szCs w:val="18"/>
-                <w:shd w:val="clear" w:color="000000" w:fill="auto"/>
-                <w:rFonts w:ascii="맑은 고딕" w:eastAsia="맑은 고딕" w:hAnsi="맑은 고딕" w:cs="맑은 고딕" w:asciiTheme="majorHAnsi" w:eastAsiaTheme="majorHAnsi" w:hAnsiTheme="majorHAnsi" w:cstheme="minorBidi"/>
-                <w:lang w:eastAsia="ko-KR"/>
-              </w:rPr>
-              <w:t xml:space="preserve">을 </w:t>
-            </w:r>
-            <w:r>
-              <w:rPr>
-                <w:sz w:val="18"/>
-                <w:szCs w:val="18"/>
-                <w:shd w:val="clear" w:color="000000" w:fill="auto"/>
-                <w:rFonts w:ascii="맑은 고딕" w:eastAsia="맑은 고딕" w:hAnsi="맑은 고딕" w:cs="맑은 고딕" w:asciiTheme="majorHAnsi" w:eastAsiaTheme="majorHAnsi" w:hAnsiTheme="majorHAnsi" w:cstheme="minorBidi"/>
-                <w:lang w:eastAsia="ko-KR"/>
-              </w:rPr>
-              <w:t>이용하</w:t>
-            </w:r>
-            <w:r>
-              <w:rPr>
-                <w:sz w:val="18"/>
-                <w:szCs w:val="18"/>
-                <w:shd w:val="clear" w:color="000000" w:fill="auto"/>
-                <w:rFonts w:ascii="맑은 고딕" w:eastAsia="맑은 고딕" w:hAnsi="맑은 고딕" w:cs="맑은 고딕" w:asciiTheme="majorHAnsi" w:eastAsiaTheme="majorHAnsi" w:hAnsiTheme="majorHAnsi" w:cstheme="minorBidi"/>
-                <w:lang w:eastAsia="ko-KR"/>
-              </w:rPr>
-              <w:t xml:space="preserve">기 </w:t>
-            </w:r>
-            <w:r>
-              <w:rPr>
-                <w:sz w:val="18"/>
-                <w:szCs w:val="18"/>
-                <w:shd w:val="clear" w:color="000000" w:fill="auto"/>
-                <w:rFonts w:ascii="맑은 고딕" w:eastAsia="맑은 고딕" w:hAnsi="맑은 고딕" w:cs="맑은 고딕" w:asciiTheme="majorHAnsi" w:eastAsiaTheme="majorHAnsi" w:hAnsiTheme="majorHAnsi" w:cstheme="minorBidi"/>
-                <w:lang w:eastAsia="ko-KR"/>
-              </w:rPr>
-              <w:t>편하도</w:t>
-            </w:r>
-            <w:r>
-              <w:rPr>
-                <w:sz w:val="18"/>
-                <w:szCs w:val="18"/>
-                <w:shd w:val="clear" w:color="000000" w:fill="auto"/>
-                <w:rFonts w:ascii="맑은 고딕" w:eastAsia="맑은 고딕" w:hAnsi="맑은 고딕" w:cs="맑은 고딕" w:asciiTheme="majorHAnsi" w:eastAsiaTheme="majorHAnsi" w:hAnsiTheme="majorHAnsi" w:cstheme="minorBidi"/>
-                <w:lang w:eastAsia="ko-KR"/>
-              </w:rPr>
-              <w:t xml:space="preserve">록 </w:t>
-            </w:r>
-            <w:r>
-              <w:rPr>
-                <w:sz w:val="18"/>
-                <w:szCs w:val="18"/>
-                <w:shd w:val="clear" w:color="000000" w:fill="auto"/>
-                <w:rFonts w:ascii="맑은 고딕" w:eastAsia="맑은 고딕" w:hAnsi="맑은 고딕" w:cs="맑은 고딕" w:asciiTheme="majorHAnsi" w:eastAsiaTheme="majorHAnsi" w:hAnsiTheme="majorHAnsi" w:cstheme="minorBidi"/>
-                <w:lang w:eastAsia="ko-KR"/>
-              </w:rPr>
-              <w:t>설계한</w:t>
-            </w:r>
-            <w:r>
-              <w:rPr>
-                <w:sz w:val="18"/>
-                <w:szCs w:val="18"/>
-                <w:shd w:val="clear" w:color="000000" w:fill="auto"/>
-                <w:rFonts w:ascii="맑은 고딕" w:eastAsia="맑은 고딕" w:hAnsi="맑은 고딕" w:cs="맑은 고딕" w:asciiTheme="majorHAnsi" w:eastAsiaTheme="majorHAnsi" w:hAnsiTheme="majorHAnsi" w:cstheme="minorBidi"/>
-                <w:lang w:eastAsia="ko-KR"/>
-              </w:rPr>
-              <w:t>다.</w:t>
+              <w:t xml:space="preserve">4. 사용자들이 객실확인, 객실예약, 객실취소 등 기능을 이용하기 편하도록 설계한다.</w:t>
             </w:r>
           </w:p>
           <w:p>
@@ -3580,97 +2790,7 @@
                 <w:rFonts w:ascii="맑은 고딕" w:eastAsia="맑은 고딕" w:hAnsi="맑은 고딕" w:cs="맑은 고딕" w:asciiTheme="majorHAnsi" w:eastAsiaTheme="majorHAnsi" w:hAnsiTheme="majorHAnsi" w:cstheme="minorBidi"/>
                 <w:lang w:eastAsia="ko-KR"/>
               </w:rPr>
-              <w:t xml:space="preserve">5. </w:t>
-            </w:r>
-            <w:r>
-              <w:rPr>
-                <w:sz w:val="18"/>
-                <w:szCs w:val="18"/>
-                <w:shd w:val="clear" w:color="000000" w:fill="auto"/>
-                <w:rFonts w:ascii="맑은 고딕" w:eastAsia="맑은 고딕" w:hAnsi="맑은 고딕" w:cs="맑은 고딕" w:asciiTheme="majorHAnsi" w:eastAsiaTheme="majorHAnsi" w:hAnsiTheme="majorHAnsi" w:cstheme="minorBidi"/>
-                <w:lang w:eastAsia="ko-KR"/>
-              </w:rPr>
-              <w:t xml:space="preserve">사용자들의 마일리지,</w:t>
-            </w:r>
-            <w:r>
-              <w:rPr>
-                <w:sz w:val="18"/>
-                <w:szCs w:val="18"/>
-                <w:shd w:val="clear" w:color="000000" w:fill="auto"/>
-                <w:rFonts w:ascii="맑은 고딕" w:eastAsia="맑은 고딕" w:hAnsi="맑은 고딕" w:cs="맑은 고딕" w:asciiTheme="majorHAnsi" w:eastAsiaTheme="majorHAnsi" w:hAnsiTheme="majorHAnsi" w:cstheme="minorBidi"/>
-                <w:lang w:eastAsia="ko-KR"/>
-              </w:rPr>
-              <w:t xml:space="preserve"> 쿠폰</w:t>
-            </w:r>
-            <w:r>
-              <w:rPr>
-                <w:sz w:val="18"/>
-                <w:szCs w:val="18"/>
-                <w:shd w:val="clear" w:color="000000" w:fill="auto"/>
-                <w:rFonts w:ascii="맑은 고딕" w:eastAsia="맑은 고딕" w:hAnsi="맑은 고딕" w:cs="맑은 고딕" w:asciiTheme="majorHAnsi" w:eastAsiaTheme="majorHAnsi" w:hAnsiTheme="majorHAnsi" w:cstheme="minorBidi"/>
-                <w:lang w:eastAsia="ko-KR"/>
-              </w:rPr>
-              <w:t xml:space="preserve">을 </w:t>
-            </w:r>
-            <w:r>
-              <w:rPr>
-                <w:sz w:val="18"/>
-                <w:szCs w:val="18"/>
-                <w:shd w:val="clear" w:color="000000" w:fill="auto"/>
-                <w:rFonts w:ascii="맑은 고딕" w:eastAsia="맑은 고딕" w:hAnsi="맑은 고딕" w:cs="맑은 고딕" w:asciiTheme="majorHAnsi" w:eastAsiaTheme="majorHAnsi" w:hAnsiTheme="majorHAnsi" w:cstheme="minorBidi"/>
-                <w:lang w:eastAsia="ko-KR"/>
-              </w:rPr>
-              <w:t>관리하</w:t>
-            </w:r>
-            <w:r>
-              <w:rPr>
-                <w:sz w:val="18"/>
-                <w:szCs w:val="18"/>
-                <w:shd w:val="clear" w:color="000000" w:fill="auto"/>
-                <w:rFonts w:ascii="맑은 고딕" w:eastAsia="맑은 고딕" w:hAnsi="맑은 고딕" w:cs="맑은 고딕" w:asciiTheme="majorHAnsi" w:eastAsiaTheme="majorHAnsi" w:hAnsiTheme="majorHAnsi" w:cstheme="minorBidi"/>
-                <w:lang w:eastAsia="ko-KR"/>
-              </w:rPr>
-              <w:t xml:space="preserve">기 </w:t>
-            </w:r>
-            <w:r>
-              <w:rPr>
-                <w:sz w:val="18"/>
-                <w:szCs w:val="18"/>
-                <w:shd w:val="clear" w:color="000000" w:fill="auto"/>
-                <w:rFonts w:ascii="맑은 고딕" w:eastAsia="맑은 고딕" w:hAnsi="맑은 고딕" w:cs="맑은 고딕" w:asciiTheme="majorHAnsi" w:eastAsiaTheme="majorHAnsi" w:hAnsiTheme="majorHAnsi" w:cstheme="minorBidi"/>
-                <w:lang w:eastAsia="ko-KR"/>
-              </w:rPr>
-              <w:t>편하도</w:t>
-            </w:r>
-            <w:r>
-              <w:rPr>
-                <w:sz w:val="18"/>
-                <w:szCs w:val="18"/>
-                <w:shd w:val="clear" w:color="000000" w:fill="auto"/>
-                <w:rFonts w:ascii="맑은 고딕" w:eastAsia="맑은 고딕" w:hAnsi="맑은 고딕" w:cs="맑은 고딕" w:asciiTheme="majorHAnsi" w:eastAsiaTheme="majorHAnsi" w:hAnsiTheme="majorHAnsi" w:cstheme="minorBidi"/>
-                <w:lang w:eastAsia="ko-KR"/>
-              </w:rPr>
-              <w:t xml:space="preserve">록 </w:t>
-            </w:r>
-            <w:r>
-              <w:rPr>
-                <w:sz w:val="18"/>
-                <w:szCs w:val="18"/>
-                <w:shd w:val="clear" w:color="000000" w:fill="auto"/>
-                <w:rFonts w:ascii="맑은 고딕" w:eastAsia="맑은 고딕" w:hAnsi="맑은 고딕" w:cs="맑은 고딕" w:asciiTheme="majorHAnsi" w:eastAsiaTheme="majorHAnsi" w:hAnsiTheme="majorHAnsi" w:cstheme="minorBidi"/>
-                <w:lang w:eastAsia="ko-KR"/>
-              </w:rPr>
-              <w:t>설계한</w:t>
-            </w:r>
-            <w:r>
-              <w:rPr>
-                <w:sz w:val="18"/>
-                <w:szCs w:val="18"/>
-                <w:shd w:val="clear" w:color="000000" w:fill="auto"/>
-                <w:rFonts w:ascii="맑은 고딕" w:eastAsia="맑은 고딕" w:hAnsi="맑은 고딕" w:cs="맑은 고딕" w:asciiTheme="majorHAnsi" w:eastAsiaTheme="majorHAnsi" w:hAnsiTheme="majorHAnsi" w:cstheme="minorBidi"/>
-                <w:lang w:eastAsia="ko-KR"/>
-              </w:rPr>
-              <w:t>다.</w:t>
+              <w:t xml:space="preserve">5. 사용자들의 마일리지, 쿠폰을 관리하기 편하도록 설계한다.</w:t>
             </w:r>
           </w:p>
         </w:tc>
@@ -3720,6 +2840,196 @@
             <w:vAlign w:val="center"/>
             <w:gridSpan w:val="2"/>
           </w:tcPr>
+          <w:p>
+            <w:pPr>
+              <w:rPr>
+                <w:sz w:val="18"/>
+                <w:szCs w:val="18"/>
+                <w:shd w:val="clear" w:color="000000" w:fill="auto"/>
+                <w:rFonts w:ascii="맑은 고딕" w:eastAsia="맑은 고딕" w:hAnsi="맑은 고딕" w:cs="맑은 고딕" w:asciiTheme="majorHAnsi" w:eastAsiaTheme="majorHAnsi" w:hAnsiTheme="majorHAnsi" w:cstheme="minorBidi"/>
+                <w:lang w:eastAsia="ko-KR"/>
+              </w:rPr>
+              <w:wordWrap w:val="1"/>
+              <w:widowControl w:val="1"/>
+              <w:autoSpaceDE w:val="1"/>
+              <w:autoSpaceDN w:val="1"/>
+            </w:pPr>
+            <w:r>
+              <w:rPr>
+                <w:sz w:val="18"/>
+                <w:szCs w:val="18"/>
+                <w:shd w:val="clear" w:color="000000" w:fill="auto"/>
+                <w:rFonts w:ascii="맑은 고딕" w:eastAsia="맑은 고딕" w:hAnsi="맑은 고딕" w:cs="맑은 고딕" w:asciiTheme="majorHAnsi" w:eastAsiaTheme="majorHAnsi" w:hAnsiTheme="majorHAnsi" w:cstheme="minorBidi"/>
+                <w:lang w:eastAsia="ko-KR"/>
+              </w:rPr>
+              <w:t xml:space="preserve">백엔드 </w:t>
+            </w:r>
+            <w:r>
+              <w:rPr>
+                <w:sz w:val="18"/>
+                <w:szCs w:val="18"/>
+                <w:shd w:val="clear" w:color="000000" w:fill="auto"/>
+                <w:rFonts w:ascii="맑은 고딕" w:eastAsia="맑은 고딕" w:hAnsi="맑은 고딕" w:cs="맑은 고딕" w:asciiTheme="majorHAnsi" w:eastAsiaTheme="majorHAnsi" w:hAnsiTheme="majorHAnsi" w:cstheme="minorBidi"/>
+                <w:lang w:eastAsia="ko-KR"/>
+              </w:rPr>
+              <w:t xml:space="preserve">: </w:t>
+            </w:r>
+            <w:r>
+              <w:rPr>
+                <w:sz w:val="18"/>
+                <w:szCs w:val="18"/>
+                <w:shd w:val="clear" w:color="000000" w:fill="auto"/>
+                <w:rFonts w:ascii="맑은 고딕" w:eastAsia="맑은 고딕" w:hAnsi="맑은 고딕" w:cs="맑은 고딕" w:asciiTheme="majorHAnsi" w:eastAsiaTheme="majorHAnsi" w:hAnsiTheme="majorHAnsi" w:cstheme="minorBidi"/>
+                <w:lang w:eastAsia="ko-KR"/>
+              </w:rPr>
+              <w:t>JA</w:t>
+            </w:r>
+            <w:r>
+              <w:rPr>
+                <w:sz w:val="18"/>
+                <w:szCs w:val="18"/>
+                <w:shd w:val="clear" w:color="000000" w:fill="auto"/>
+                <w:rFonts w:ascii="맑은 고딕" w:eastAsia="맑은 고딕" w:hAnsi="맑은 고딕" w:cs="맑은 고딕" w:asciiTheme="majorHAnsi" w:eastAsiaTheme="majorHAnsi" w:hAnsiTheme="majorHAnsi" w:cstheme="minorBidi"/>
+                <w:lang w:eastAsia="ko-KR"/>
+              </w:rPr>
+              <w:t xml:space="preserve">VA, </w:t>
+            </w:r>
+            <w:r>
+              <w:rPr>
+                <w:sz w:val="18"/>
+                <w:szCs w:val="18"/>
+                <w:shd w:val="clear" w:color="000000" w:fill="auto"/>
+                <w:rFonts w:ascii="맑은 고딕" w:eastAsia="맑은 고딕" w:hAnsi="맑은 고딕" w:cs="맑은 고딕" w:asciiTheme="majorHAnsi" w:eastAsiaTheme="majorHAnsi" w:hAnsiTheme="majorHAnsi" w:cstheme="minorBidi"/>
+                <w:lang w:eastAsia="ko-KR"/>
+              </w:rPr>
+              <w:t>J</w:t>
+            </w:r>
+            <w:r>
+              <w:rPr>
+                <w:sz w:val="18"/>
+                <w:szCs w:val="18"/>
+                <w:shd w:val="clear" w:color="000000" w:fill="auto"/>
+                <w:rFonts w:ascii="맑은 고딕" w:eastAsia="맑은 고딕" w:hAnsi="맑은 고딕" w:cs="맑은 고딕" w:asciiTheme="majorHAnsi" w:eastAsiaTheme="majorHAnsi" w:hAnsiTheme="majorHAnsi" w:cstheme="minorBidi"/>
+                <w:lang w:eastAsia="ko-KR"/>
+              </w:rPr>
+              <w:t xml:space="preserve">SP, ORACLE, SPRING</w:t>
+            </w:r>
+          </w:p>
+          <w:p>
+            <w:pPr>
+              <w:rPr>
+                <w:sz w:val="18"/>
+                <w:szCs w:val="18"/>
+                <w:shd w:val="clear" w:color="000000" w:fill="auto"/>
+                <w:rFonts w:ascii="맑은 고딕" w:eastAsia="맑은 고딕" w:hAnsi="맑은 고딕" w:cs="맑은 고딕" w:asciiTheme="majorHAnsi" w:eastAsiaTheme="majorHAnsi" w:hAnsiTheme="majorHAnsi" w:cstheme="minorBidi"/>
+                <w:lang w:eastAsia="ko-KR"/>
+              </w:rPr>
+              <w:wordWrap w:val="1"/>
+              <w:widowControl w:val="1"/>
+              <w:autoSpaceDE w:val="1"/>
+              <w:autoSpaceDN w:val="1"/>
+            </w:pPr>
+            <w:r>
+              <w:rPr>
+                <w:sz w:val="18"/>
+                <w:szCs w:val="18"/>
+                <w:shd w:val="clear" w:color="000000" w:fill="auto"/>
+                <w:rFonts w:ascii="맑은 고딕" w:eastAsia="맑은 고딕" w:hAnsi="맑은 고딕" w:cs="맑은 고딕" w:asciiTheme="majorHAnsi" w:eastAsiaTheme="majorHAnsi" w:hAnsiTheme="majorHAnsi" w:cstheme="minorBidi"/>
+                <w:lang w:eastAsia="ko-KR"/>
+              </w:rPr>
+              <w:t xml:space="preserve">프론트엔드 </w:t>
+            </w:r>
+            <w:r>
+              <w:rPr>
+                <w:sz w:val="18"/>
+                <w:szCs w:val="18"/>
+                <w:shd w:val="clear" w:color="000000" w:fill="auto"/>
+                <w:rFonts w:ascii="맑은 고딕" w:eastAsia="맑은 고딕" w:hAnsi="맑은 고딕" w:cs="맑은 고딕" w:asciiTheme="majorHAnsi" w:eastAsiaTheme="majorHAnsi" w:hAnsiTheme="majorHAnsi" w:cstheme="minorBidi"/>
+                <w:lang w:eastAsia="ko-KR"/>
+              </w:rPr>
+              <w:t xml:space="preserve">: HTML5, CSS3, JAVA</w:t>
+            </w:r>
+            <w:r>
+              <w:rPr>
+                <w:sz w:val="18"/>
+                <w:szCs w:val="18"/>
+                <w:shd w:val="clear" w:color="000000" w:fill="auto"/>
+                <w:rFonts w:ascii="맑은 고딕" w:eastAsia="맑은 고딕" w:hAnsi="맑은 고딕" w:cs="맑은 고딕" w:asciiTheme="majorHAnsi" w:eastAsiaTheme="majorHAnsi" w:hAnsiTheme="majorHAnsi" w:cstheme="minorBidi"/>
+                <w:lang w:eastAsia="ko-KR"/>
+              </w:rPr>
+              <w:t xml:space="preserve"> </w:t>
+            </w:r>
+            <w:r>
+              <w:rPr>
+                <w:sz w:val="18"/>
+                <w:szCs w:val="18"/>
+                <w:shd w:val="clear" w:color="000000" w:fill="auto"/>
+                <w:rFonts w:ascii="맑은 고딕" w:eastAsia="맑은 고딕" w:hAnsi="맑은 고딕" w:cs="맑은 고딕" w:asciiTheme="majorHAnsi" w:eastAsiaTheme="majorHAnsi" w:hAnsiTheme="majorHAnsi" w:cstheme="minorBidi"/>
+                <w:lang w:eastAsia="ko-KR"/>
+              </w:rPr>
+              <w:t>SCRIPT</w:t>
+            </w:r>
+            <w:r>
+              <w:rPr>
+                <w:sz w:val="18"/>
+                <w:szCs w:val="18"/>
+                <w:shd w:val="clear" w:color="000000" w:fill="auto"/>
+                <w:rFonts w:ascii="맑은 고딕" w:eastAsia="맑은 고딕" w:hAnsi="맑은 고딕" w:cs="맑은 고딕" w:asciiTheme="majorHAnsi" w:eastAsiaTheme="majorHAnsi" w:hAnsiTheme="majorHAnsi" w:cstheme="minorBidi"/>
+                <w:lang w:eastAsia="ko-KR"/>
+              </w:rPr>
+              <w:t>,</w:t>
+            </w:r>
+            <w:r>
+              <w:rPr>
+                <w:sz w:val="18"/>
+                <w:szCs w:val="18"/>
+                <w:shd w:val="clear" w:color="000000" w:fill="auto"/>
+                <w:rFonts w:ascii="맑은 고딕" w:eastAsia="맑은 고딕" w:hAnsi="맑은 고딕" w:cs="맑은 고딕" w:asciiTheme="majorHAnsi" w:eastAsiaTheme="majorHAnsi" w:hAnsiTheme="majorHAnsi" w:cstheme="minorBidi"/>
+                <w:lang w:eastAsia="ko-KR"/>
+              </w:rPr>
+              <w:t xml:space="preserve"> JQUER</w:t>
+            </w:r>
+            <w:r>
+              <w:rPr>
+                <w:sz w:val="18"/>
+                <w:szCs w:val="18"/>
+                <w:shd w:val="clear" w:color="000000" w:fill="auto"/>
+                <w:rFonts w:ascii="맑은 고딕" w:eastAsia="맑은 고딕" w:hAnsi="맑은 고딕" w:cs="맑은 고딕" w:asciiTheme="majorHAnsi" w:eastAsiaTheme="majorHAnsi" w:hAnsiTheme="majorHAnsi" w:cstheme="minorBidi"/>
+                <w:lang w:eastAsia="ko-KR"/>
+              </w:rPr>
+              <w:t>Y</w:t>
+            </w:r>
+            <w:r>
+              <w:rPr>
+                <w:sz w:val="18"/>
+                <w:szCs w:val="18"/>
+                <w:shd w:val="clear" w:color="000000" w:fill="auto"/>
+                <w:rFonts w:ascii="맑은 고딕" w:eastAsia="맑은 고딕" w:hAnsi="맑은 고딕" w:cs="맑은 고딕" w:asciiTheme="majorHAnsi" w:eastAsiaTheme="majorHAnsi" w:hAnsiTheme="majorHAnsi" w:cstheme="minorBidi"/>
+                <w:lang w:eastAsia="ko-KR"/>
+              </w:rPr>
+              <w:t xml:space="preserve">, BO</w:t>
+            </w:r>
+            <w:r>
+              <w:rPr>
+                <w:sz w:val="18"/>
+                <w:szCs w:val="18"/>
+                <w:shd w:val="clear" w:color="000000" w:fill="auto"/>
+                <w:rFonts w:ascii="맑은 고딕" w:eastAsia="맑은 고딕" w:hAnsi="맑은 고딕" w:cs="맑은 고딕" w:asciiTheme="majorHAnsi" w:eastAsiaTheme="majorHAnsi" w:hAnsiTheme="majorHAnsi" w:cstheme="minorBidi"/>
+                <w:lang w:eastAsia="ko-KR"/>
+              </w:rPr>
+              <w:t>O</w:t>
+            </w:r>
+            <w:r>
+              <w:rPr>
+                <w:sz w:val="18"/>
+                <w:szCs w:val="18"/>
+                <w:shd w:val="clear" w:color="000000" w:fill="auto"/>
+                <w:rFonts w:ascii="맑은 고딕" w:eastAsia="맑은 고딕" w:hAnsi="맑은 고딕" w:cs="맑은 고딕" w:asciiTheme="majorHAnsi" w:eastAsiaTheme="majorHAnsi" w:hAnsiTheme="majorHAnsi" w:cstheme="minorBidi"/>
+                <w:lang w:eastAsia="ko-KR"/>
+              </w:rPr>
+              <w:t>TSTRAPS</w:t>
+            </w:r>
+          </w:p>
           <w:p>
             <w:pPr>
               <w:rPr>
@@ -4183,7 +3493,7 @@
         <w:rPr/>
       </w:pPr>
       <w:rPr>
-        <w:shd w:val="clear"/>
+        <w:shd w:val="clear" w:color="000000" w:fill="auto"/>
       </w:rPr>
       <w:lvlText w:val="%1."/>
     </w:lvl>
@@ -4197,7 +3507,7 @@
         <w:rPr/>
       </w:pPr>
       <w:rPr>
-        <w:shd w:val="clear"/>
+        <w:shd w:val="clear" w:color="000000" w:fill="auto"/>
       </w:rPr>
       <w:lvlText w:val="%2."/>
     </w:lvl>
@@ -4211,7 +3521,7 @@
         <w:rPr/>
       </w:pPr>
       <w:rPr>
-        <w:shd w:val="clear"/>
+        <w:shd w:val="clear" w:color="000000" w:fill="auto"/>
       </w:rPr>
       <w:lvlText w:val="%3."/>
     </w:lvl>
@@ -4225,7 +3535,7 @@
         <w:rPr/>
       </w:pPr>
       <w:rPr>
-        <w:shd w:val="clear"/>
+        <w:shd w:val="clear" w:color="000000" w:fill="auto"/>
       </w:rPr>
       <w:lvlText w:val="%4."/>
     </w:lvl>
@@ -4239,7 +3549,7 @@
         <w:rPr/>
       </w:pPr>
       <w:rPr>
-        <w:shd w:val="clear"/>
+        <w:shd w:val="clear" w:color="000000" w:fill="auto"/>
       </w:rPr>
       <w:lvlText w:val="%5."/>
     </w:lvl>
@@ -4253,7 +3563,7 @@
         <w:rPr/>
       </w:pPr>
       <w:rPr>
-        <w:shd w:val="clear"/>
+        <w:shd w:val="clear" w:color="000000" w:fill="auto"/>
       </w:rPr>
       <w:lvlText w:val="%6."/>
     </w:lvl>
@@ -4267,7 +3577,7 @@
         <w:rPr/>
       </w:pPr>
       <w:rPr>
-        <w:shd w:val="clear"/>
+        <w:shd w:val="clear" w:color="000000" w:fill="auto"/>
       </w:rPr>
       <w:lvlText w:val="%7."/>
     </w:lvl>
@@ -4281,7 +3591,7 @@
         <w:rPr/>
       </w:pPr>
       <w:rPr>
-        <w:shd w:val="clear"/>
+        <w:shd w:val="clear" w:color="000000" w:fill="auto"/>
       </w:rPr>
       <w:lvlText w:val="%8."/>
     </w:lvl>
@@ -4295,7 +3605,7 @@
         <w:rPr/>
       </w:pPr>
       <w:rPr>
-        <w:shd w:val="clear"/>
+        <w:shd w:val="clear" w:color="000000" w:fill="auto"/>
       </w:rPr>
       <w:lvlText w:val="%9."/>
     </w:lvl>
@@ -4314,7 +3624,7 @@
         <w:rPr/>
       </w:pPr>
       <w:rPr>
-        <w:shd w:val="clear"/>
+        <w:shd w:val="clear" w:color="000000" w:fill="auto"/>
       </w:rPr>
       <w:lvlText w:val="%1."/>
     </w:lvl>
@@ -4328,7 +3638,7 @@
         <w:rPr/>
       </w:pPr>
       <w:rPr>
-        <w:shd w:val="clear"/>
+        <w:shd w:val="clear" w:color="000000" w:fill="auto"/>
       </w:rPr>
       <w:lvlText w:val="%2."/>
     </w:lvl>
@@ -4342,7 +3652,7 @@
         <w:rPr/>
       </w:pPr>
       <w:rPr>
-        <w:shd w:val="clear"/>
+        <w:shd w:val="clear" w:color="000000" w:fill="auto"/>
       </w:rPr>
       <w:lvlText w:val="%3."/>
     </w:lvl>
@@ -4356,7 +3666,7 @@
         <w:rPr/>
       </w:pPr>
       <w:rPr>
-        <w:shd w:val="clear"/>
+        <w:shd w:val="clear" w:color="000000" w:fill="auto"/>
       </w:rPr>
       <w:lvlText w:val="%4."/>
     </w:lvl>
@@ -4370,7 +3680,7 @@
         <w:rPr/>
       </w:pPr>
       <w:rPr>
-        <w:shd w:val="clear"/>
+        <w:shd w:val="clear" w:color="000000" w:fill="auto"/>
       </w:rPr>
       <w:lvlText w:val="%5."/>
     </w:lvl>
@@ -4384,7 +3694,7 @@
         <w:rPr/>
       </w:pPr>
       <w:rPr>
-        <w:shd w:val="clear"/>
+        <w:shd w:val="clear" w:color="000000" w:fill="auto"/>
       </w:rPr>
       <w:lvlText w:val="%6."/>
     </w:lvl>
@@ -4398,7 +3708,7 @@
         <w:rPr/>
       </w:pPr>
       <w:rPr>
-        <w:shd w:val="clear"/>
+        <w:shd w:val="clear" w:color="000000" w:fill="auto"/>
       </w:rPr>
       <w:lvlText w:val="%7."/>
     </w:lvl>
@@ -4412,7 +3722,7 @@
         <w:rPr/>
       </w:pPr>
       <w:rPr>
-        <w:shd w:val="clear"/>
+        <w:shd w:val="clear" w:color="000000" w:fill="auto"/>
       </w:rPr>
       <w:lvlText w:val="%8."/>
     </w:lvl>
@@ -4426,7 +3736,7 @@
         <w:rPr/>
       </w:pPr>
       <w:rPr>
-        <w:shd w:val="clear"/>
+        <w:shd w:val="clear" w:color="000000" w:fill="auto"/>
       </w:rPr>
       <w:lvlText w:val="%9."/>
     </w:lvl>
@@ -4445,7 +3755,7 @@
         <w:rPr/>
       </w:pPr>
       <w:rPr>
-        <w:shd w:val="clear"/>
+        <w:shd w:val="clear" w:color="000000" w:fill="auto"/>
       </w:rPr>
       <w:lvlText w:val="%1."/>
     </w:lvl>
@@ -4459,7 +3769,7 @@
         <w:rPr/>
       </w:pPr>
       <w:rPr>
-        <w:shd w:val="clear"/>
+        <w:shd w:val="clear" w:color="000000" w:fill="auto"/>
       </w:rPr>
       <w:lvlText w:val="%2."/>
     </w:lvl>
@@ -4473,7 +3783,7 @@
         <w:rPr/>
       </w:pPr>
       <w:rPr>
-        <w:shd w:val="clear"/>
+        <w:shd w:val="clear" w:color="000000" w:fill="auto"/>
       </w:rPr>
       <w:lvlText w:val="%3."/>
     </w:lvl>
@@ -4487,7 +3797,7 @@
         <w:rPr/>
       </w:pPr>
       <w:rPr>
-        <w:shd w:val="clear"/>
+        <w:shd w:val="clear" w:color="000000" w:fill="auto"/>
       </w:rPr>
       <w:lvlText w:val="%4."/>
     </w:lvl>
@@ -4501,7 +3811,7 @@
         <w:rPr/>
       </w:pPr>
       <w:rPr>
-        <w:shd w:val="clear"/>
+        <w:shd w:val="clear" w:color="000000" w:fill="auto"/>
       </w:rPr>
       <w:lvlText w:val="%5."/>
     </w:lvl>
@@ -4515,7 +3825,7 @@
         <w:rPr/>
       </w:pPr>
       <w:rPr>
-        <w:shd w:val="clear"/>
+        <w:shd w:val="clear" w:color="000000" w:fill="auto"/>
       </w:rPr>
       <w:lvlText w:val="%6."/>
     </w:lvl>
@@ -4529,7 +3839,7 @@
         <w:rPr/>
       </w:pPr>
       <w:rPr>
-        <w:shd w:val="clear"/>
+        <w:shd w:val="clear" w:color="000000" w:fill="auto"/>
       </w:rPr>
       <w:lvlText w:val="%7."/>
     </w:lvl>
@@ -4543,7 +3853,7 @@
         <w:rPr/>
       </w:pPr>
       <w:rPr>
-        <w:shd w:val="clear"/>
+        <w:shd w:val="clear" w:color="000000" w:fill="auto"/>
       </w:rPr>
       <w:lvlText w:val="%8."/>
     </w:lvl>
@@ -4557,7 +3867,7 @@
         <w:rPr/>
       </w:pPr>
       <w:rPr>
-        <w:shd w:val="clear"/>
+        <w:shd w:val="clear" w:color="000000" w:fill="auto"/>
       </w:rPr>
       <w:lvlText w:val="%9."/>
     </w:lvl>
@@ -4576,7 +3886,7 @@
         <w:rPr/>
       </w:pPr>
       <w:rPr>
-        <w:shd w:val="clear"/>
+        <w:shd w:val="clear" w:color="000000" w:fill="auto"/>
       </w:rPr>
       <w:lvlText w:val="%1."/>
     </w:lvl>
@@ -4590,7 +3900,7 @@
         <w:rPr/>
       </w:pPr>
       <w:rPr>
-        <w:shd w:val="clear"/>
+        <w:shd w:val="clear" w:color="000000" w:fill="auto"/>
       </w:rPr>
       <w:lvlText w:val="%2."/>
     </w:lvl>
@@ -4604,7 +3914,7 @@
         <w:rPr/>
       </w:pPr>
       <w:rPr>
-        <w:shd w:val="clear"/>
+        <w:shd w:val="clear" w:color="000000" w:fill="auto"/>
       </w:rPr>
       <w:lvlText w:val="%3."/>
     </w:lvl>
@@ -4618,7 +3928,7 @@
         <w:rPr/>
       </w:pPr>
       <w:rPr>
-        <w:shd w:val="clear"/>
+        <w:shd w:val="clear" w:color="000000" w:fill="auto"/>
       </w:rPr>
       <w:lvlText w:val="%4."/>
     </w:lvl>
@@ -4632,7 +3942,7 @@
         <w:rPr/>
       </w:pPr>
       <w:rPr>
-        <w:shd w:val="clear"/>
+        <w:shd w:val="clear" w:color="000000" w:fill="auto"/>
       </w:rPr>
       <w:lvlText w:val="%5."/>
     </w:lvl>
@@ -4646,7 +3956,7 @@
         <w:rPr/>
       </w:pPr>
       <w:rPr>
-        <w:shd w:val="clear"/>
+        <w:shd w:val="clear" w:color="000000" w:fill="auto"/>
       </w:rPr>
       <w:lvlText w:val="%6."/>
     </w:lvl>
@@ -4660,7 +3970,7 @@
         <w:rPr/>
       </w:pPr>
       <w:rPr>
-        <w:shd w:val="clear"/>
+        <w:shd w:val="clear" w:color="000000" w:fill="auto"/>
       </w:rPr>
       <w:lvlText w:val="%7."/>
     </w:lvl>
@@ -4674,7 +3984,7 @@
         <w:rPr/>
       </w:pPr>
       <w:rPr>
-        <w:shd w:val="clear"/>
+        <w:shd w:val="clear" w:color="000000" w:fill="auto"/>
       </w:rPr>
       <w:lvlText w:val="%8."/>
     </w:lvl>
@@ -4688,7 +3998,7 @@
         <w:rPr/>
       </w:pPr>
       <w:rPr>
-        <w:shd w:val="clear"/>
+        <w:shd w:val="clear" w:color="000000" w:fill="auto"/>
       </w:rPr>
       <w:lvlText w:val="%9."/>
     </w:lvl>
@@ -4707,7 +4017,7 @@
         <w:rPr/>
       </w:pPr>
       <w:rPr>
-        <w:shd w:val="clear"/>
+        <w:shd w:val="clear" w:color="000000" w:fill="auto"/>
       </w:rPr>
       <w:lvlText w:val="%1."/>
     </w:lvl>
@@ -4721,7 +4031,7 @@
         <w:rPr/>
       </w:pPr>
       <w:rPr>
-        <w:shd w:val="clear"/>
+        <w:shd w:val="clear" w:color="000000" w:fill="auto"/>
       </w:rPr>
       <w:lvlText w:val="%2."/>
     </w:lvl>
@@ -4735,7 +4045,7 @@
         <w:rPr/>
       </w:pPr>
       <w:rPr>
-        <w:shd w:val="clear"/>
+        <w:shd w:val="clear" w:color="000000" w:fill="auto"/>
       </w:rPr>
       <w:lvlText w:val="%3."/>
     </w:lvl>
@@ -4749,7 +4059,7 @@
         <w:rPr/>
       </w:pPr>
       <w:rPr>
-        <w:shd w:val="clear"/>
+        <w:shd w:val="clear" w:color="000000" w:fill="auto"/>
       </w:rPr>
       <w:lvlText w:val="%4."/>
     </w:lvl>
@@ -4763,7 +4073,7 @@
         <w:rPr/>
       </w:pPr>
       <w:rPr>
-        <w:shd w:val="clear"/>
+        <w:shd w:val="clear" w:color="000000" w:fill="auto"/>
       </w:rPr>
       <w:lvlText w:val="%5."/>
     </w:lvl>
@@ -4777,7 +4087,7 @@
         <w:rPr/>
       </w:pPr>
       <w:rPr>
-        <w:shd w:val="clear"/>
+        <w:shd w:val="clear" w:color="000000" w:fill="auto"/>
       </w:rPr>
       <w:lvlText w:val="%6."/>
     </w:lvl>
@@ -4791,7 +4101,7 @@
         <w:rPr/>
       </w:pPr>
       <w:rPr>
-        <w:shd w:val="clear"/>
+        <w:shd w:val="clear" w:color="000000" w:fill="auto"/>
       </w:rPr>
       <w:lvlText w:val="%7."/>
     </w:lvl>
@@ -4805,7 +4115,7 @@
         <w:rPr/>
       </w:pPr>
       <w:rPr>
-        <w:shd w:val="clear"/>
+        <w:shd w:val="clear" w:color="000000" w:fill="auto"/>
       </w:rPr>
       <w:lvlText w:val="%8."/>
     </w:lvl>
@@ -4819,7 +4129,7 @@
         <w:rPr/>
       </w:pPr>
       <w:rPr>
-        <w:shd w:val="clear"/>
+        <w:shd w:val="clear" w:color="000000" w:fill="auto"/>
       </w:rPr>
       <w:lvlText w:val="%9."/>
     </w:lvl>
@@ -4838,7 +4148,7 @@
         <w:rPr/>
       </w:pPr>
       <w:rPr>
-        <w:shd w:val="clear"/>
+        <w:shd w:val="clear" w:color="000000" w:fill="auto"/>
       </w:rPr>
       <w:lvlText w:val="%1."/>
     </w:lvl>
@@ -4852,7 +4162,7 @@
         <w:rPr/>
       </w:pPr>
       <w:rPr>
-        <w:shd w:val="clear"/>
+        <w:shd w:val="clear" w:color="000000" w:fill="auto"/>
       </w:rPr>
       <w:lvlText w:val="%2."/>
     </w:lvl>
@@ -4866,7 +4176,7 @@
         <w:rPr/>
       </w:pPr>
       <w:rPr>
-        <w:shd w:val="clear"/>
+        <w:shd w:val="clear" w:color="000000" w:fill="auto"/>
       </w:rPr>
       <w:lvlText w:val="%3."/>
     </w:lvl>
@@ -4880,7 +4190,7 @@
         <w:rPr/>
       </w:pPr>
       <w:rPr>
-        <w:shd w:val="clear"/>
+        <w:shd w:val="clear" w:color="000000" w:fill="auto"/>
       </w:rPr>
       <w:lvlText w:val="%4."/>
     </w:lvl>
@@ -4894,7 +4204,7 @@
         <w:rPr/>
       </w:pPr>
       <w:rPr>
-        <w:shd w:val="clear"/>
+        <w:shd w:val="clear" w:color="000000" w:fill="auto"/>
       </w:rPr>
       <w:lvlText w:val="%5."/>
     </w:lvl>
@@ -4908,7 +4218,7 @@
         <w:rPr/>
       </w:pPr>
       <w:rPr>
-        <w:shd w:val="clear"/>
+        <w:shd w:val="clear" w:color="000000" w:fill="auto"/>
       </w:rPr>
       <w:lvlText w:val="%6."/>
     </w:lvl>
@@ -4922,7 +4232,7 @@
         <w:rPr/>
       </w:pPr>
       <w:rPr>
-        <w:shd w:val="clear"/>
+        <w:shd w:val="clear" w:color="000000" w:fill="auto"/>
       </w:rPr>
       <w:lvlText w:val="%7."/>
     </w:lvl>
@@ -4936,7 +4246,7 @@
         <w:rPr/>
       </w:pPr>
       <w:rPr>
-        <w:shd w:val="clear"/>
+        <w:shd w:val="clear" w:color="000000" w:fill="auto"/>
       </w:rPr>
       <w:lvlText w:val="%8."/>
     </w:lvl>
@@ -4950,7 +4260,7 @@
         <w:rPr/>
       </w:pPr>
       <w:rPr>
-        <w:shd w:val="clear"/>
+        <w:shd w:val="clear" w:color="000000" w:fill="auto"/>
       </w:rPr>
       <w:lvlText w:val="%9."/>
     </w:lvl>
